--- a/Documents/Linear Program Solver Technical Document.docx
+++ b/Documents/Linear Program Solver Technical Document.docx
@@ -115,44 +115,966 @@
       <w:pPr>
         <w:rPr>
           <w:rFonts w:ascii="Segoe UI" w:hAnsi="Segoe UI" w:cs="Segoe UI"/>
-          <w:sz w:val="52"/>
-          <w:szCs w:val="52"/>
-        </w:rPr>
-      </w:pPr>
-    </w:p>
-    <w:p>
-      <w:pPr>
-        <w:rPr>
-          <w:rFonts w:ascii="Segoe UI" w:hAnsi="Segoe UI" w:cs="Segoe UI"/>
-          <w:sz w:val="52"/>
-          <w:szCs w:val="52"/>
-        </w:rPr>
-      </w:pPr>
-      <w:r>
-        <w:rPr>
-          <w:rFonts w:ascii="Segoe UI" w:hAnsi="Segoe UI" w:cs="Segoe UI"/>
-          <w:sz w:val="52"/>
-          <w:szCs w:val="52"/>
+          <w:sz w:val="28"/>
+          <w:szCs w:val="28"/>
+        </w:rPr>
+      </w:pPr>
+      <w:r>
+        <w:rPr>
+          <w:rFonts w:ascii="Segoe UI" w:hAnsi="Segoe UI" w:cs="Segoe UI"/>
+          <w:i/>
+          <w:iCs/>
+          <w:sz w:val="28"/>
+          <w:szCs w:val="28"/>
+        </w:rPr>
+        <w:t>TBW</w:t>
+      </w:r>
+      <w:r>
+        <w:rPr>
+          <w:rFonts w:ascii="Segoe UI" w:hAnsi="Segoe UI" w:cs="Segoe UI"/>
+          <w:sz w:val="28"/>
+          <w:szCs w:val="28"/>
+        </w:rPr>
+        <w:t>…</w:t>
+      </w:r>
+    </w:p>
+    <w:p>
+      <w:pPr>
+        <w:rPr>
+          <w:rFonts w:ascii="Segoe UI" w:hAnsi="Segoe UI" w:cs="Segoe UI"/>
+          <w:sz w:val="52"/>
+          <w:szCs w:val="52"/>
+          <w:rtl/>
+        </w:rPr>
+      </w:pPr>
+      <w:r>
+        <w:rPr>
+          <w:rFonts w:ascii="Segoe UI" w:hAnsi="Segoe UI" w:cs="Segoe UI"/>
+          <w:sz w:val="52"/>
+          <w:szCs w:val="52"/>
+          <w:rtl/>
         </w:rPr>
         <w:br w:type="page"/>
       </w:r>
-    </w:p>
-    <w:p>
-      <w:pPr>
-        <w:rPr>
-          <w:rFonts w:ascii="Segoe UI" w:hAnsi="Segoe UI" w:cs="Segoe UI"/>
-          <w:sz w:val="52"/>
-          <w:szCs w:val="52"/>
-        </w:rPr>
-      </w:pPr>
       <w:bookmarkStart w:id="0" w:name="_GoBack"/>
       <w:bookmarkEnd w:id="0"/>
     </w:p>
     <w:p>
       <w:pPr>
-        <w:rPr>
-          <w:sz w:val="144"/>
-          <w:szCs w:val="144"/>
+        <w:bidi/>
+        <w:rPr>
+          <w:rFonts w:ascii="Segoe UI" w:hAnsi="Segoe UI" w:cs="B Nazanin"/>
+          <w:sz w:val="52"/>
+          <w:szCs w:val="52"/>
+          <w:lang w:bidi="fa-IR"/>
+        </w:rPr>
+      </w:pPr>
+      <w:r>
+        <w:rPr>
+          <w:rFonts w:ascii="Segoe UI" w:hAnsi="Segoe UI" w:cs="B Nazanin" w:hint="cs"/>
+          <w:sz w:val="52"/>
+          <w:szCs w:val="52"/>
+          <w:rtl/>
+          <w:lang w:bidi="fa-IR"/>
+        </w:rPr>
+        <w:lastRenderedPageBreak/>
+        <w:t>اهداف پروژه.</w:t>
+      </w:r>
+    </w:p>
+    <w:p>
+      <w:pPr>
+        <w:bidi/>
+        <w:rPr>
+          <w:rFonts w:ascii="Segoe UI" w:hAnsi="Segoe UI" w:cs="B Nazanin"/>
+          <w:sz w:val="48"/>
+          <w:szCs w:val="48"/>
+          <w:lang w:bidi="fa-IR"/>
+        </w:rPr>
+      </w:pPr>
+    </w:p>
+    <w:p>
+      <w:pPr>
+        <w:bidi/>
+        <w:rPr>
+          <w:rFonts w:ascii="Segoe UI" w:hAnsi="Segoe UI" w:cs="B Nazanin" w:hint="cs"/>
+          <w:sz w:val="32"/>
+          <w:szCs w:val="32"/>
+          <w:rtl/>
+          <w:lang w:bidi="fa-IR"/>
+        </w:rPr>
+      </w:pPr>
+      <w:r>
+        <w:rPr>
+          <w:rFonts w:ascii="Segoe UI" w:hAnsi="Segoe UI" w:cs="B Nazanin" w:hint="cs"/>
+          <w:sz w:val="32"/>
+          <w:szCs w:val="32"/>
+          <w:rtl/>
+          <w:lang w:bidi="fa-IR"/>
+        </w:rPr>
+        <w:t xml:space="preserve">هدف اصلی انجام این پروژه، </w:t>
+      </w:r>
+      <w:r>
+        <w:rPr>
+          <w:rFonts w:ascii="Segoe UI" w:hAnsi="Segoe UI" w:cs="B Nazanin" w:hint="cs"/>
+          <w:sz w:val="32"/>
+          <w:szCs w:val="32"/>
+          <w:rtl/>
+          <w:lang w:bidi="fa-IR"/>
+        </w:rPr>
+        <w:t>طراحی</w:t>
+      </w:r>
+      <w:r>
+        <w:rPr>
+          <w:rFonts w:ascii="Segoe UI" w:hAnsi="Segoe UI" w:cs="B Nazanin" w:hint="cs"/>
+          <w:sz w:val="32"/>
+          <w:szCs w:val="32"/>
+          <w:rtl/>
+          <w:lang w:bidi="fa-IR"/>
+        </w:rPr>
+        <w:t xml:space="preserve"> یک نرم افزار </w:t>
+      </w:r>
+      <w:r>
+        <w:rPr>
+          <w:rFonts w:ascii="Segoe UI" w:hAnsi="Segoe UI" w:cs="B Nazanin" w:hint="cs"/>
+          <w:sz w:val="32"/>
+          <w:szCs w:val="32"/>
+          <w:rtl/>
+          <w:lang w:bidi="fa-IR"/>
+        </w:rPr>
+        <w:t xml:space="preserve">متن باز </w:t>
+      </w:r>
+      <w:r>
+        <w:rPr>
+          <w:rFonts w:ascii="Segoe UI" w:hAnsi="Segoe UI" w:cs="B Nazanin" w:hint="cs"/>
+          <w:sz w:val="32"/>
+          <w:szCs w:val="32"/>
+          <w:rtl/>
+          <w:lang w:bidi="fa-IR"/>
+        </w:rPr>
+        <w:t>برای حال مسائل برنامه ریزی به ساده ترین شکل ممکن است.</w:t>
+      </w:r>
+      <w:r>
+        <w:rPr>
+          <w:rFonts w:ascii="Segoe UI" w:hAnsi="Segoe UI" w:cs="B Nazanin" w:hint="cs"/>
+          <w:sz w:val="32"/>
+          <w:szCs w:val="32"/>
+          <w:rtl/>
+          <w:lang w:bidi="fa-IR"/>
+        </w:rPr>
+        <w:t xml:space="preserve"> نرم افزار های زیادی تا به امروز برای حل این مسائل موجود هستند؛ برای مثال می توان از </w:t>
+      </w:r>
+      <w:r>
+        <w:rPr>
+          <w:rFonts w:ascii="Segoe UI" w:hAnsi="Segoe UI" w:cs="B Nazanin"/>
+          <w:sz w:val="32"/>
+          <w:szCs w:val="32"/>
+          <w:lang w:bidi="fa-IR"/>
+        </w:rPr>
+        <w:t>Excel</w:t>
+      </w:r>
+      <w:r>
+        <w:rPr>
+          <w:rFonts w:ascii="Segoe UI" w:hAnsi="Segoe UI" w:cs="B Nazanin" w:hint="cs"/>
+          <w:sz w:val="32"/>
+          <w:szCs w:val="32"/>
+          <w:rtl/>
+          <w:lang w:bidi="fa-IR"/>
+        </w:rPr>
+        <w:t xml:space="preserve"> و </w:t>
+      </w:r>
+      <w:r>
+        <w:rPr>
+          <w:rFonts w:ascii="Segoe UI" w:hAnsi="Segoe UI" w:cs="B Nazanin"/>
+          <w:sz w:val="32"/>
+          <w:szCs w:val="32"/>
+          <w:lang w:bidi="fa-IR"/>
+        </w:rPr>
+        <w:t>Lindo</w:t>
+      </w:r>
+      <w:r>
+        <w:rPr>
+          <w:rFonts w:ascii="Segoe UI" w:hAnsi="Segoe UI" w:cs="B Nazanin" w:hint="cs"/>
+          <w:sz w:val="32"/>
+          <w:szCs w:val="32"/>
+          <w:rtl/>
+          <w:lang w:bidi="fa-IR"/>
+        </w:rPr>
+        <w:t xml:space="preserve"> و</w:t>
+      </w:r>
+      <w:r>
+        <w:rPr>
+          <w:rFonts w:ascii="Segoe UI" w:hAnsi="Segoe UI" w:cs="B Nazanin"/>
+          <w:sz w:val="32"/>
+          <w:szCs w:val="32"/>
+          <w:lang w:bidi="fa-IR"/>
+        </w:rPr>
+        <w:t xml:space="preserve"> MatLab</w:t>
+      </w:r>
+      <w:r>
+        <w:rPr>
+          <w:rFonts w:ascii="Segoe UI" w:hAnsi="Segoe UI" w:cs="B Nazanin" w:hint="cs"/>
+          <w:sz w:val="32"/>
+          <w:szCs w:val="32"/>
+          <w:rtl/>
+          <w:lang w:bidi="fa-IR"/>
+        </w:rPr>
+        <w:t xml:space="preserve"> نام برد. </w:t>
+      </w:r>
+    </w:p>
+    <w:p>
+      <w:pPr>
+        <w:bidi/>
+        <w:rPr>
+          <w:rFonts w:ascii="Segoe UI" w:hAnsi="Segoe UI" w:cs="B Nazanin" w:hint="cs"/>
+          <w:sz w:val="32"/>
+          <w:szCs w:val="32"/>
+          <w:rtl/>
+          <w:lang w:bidi="fa-IR"/>
+        </w:rPr>
+      </w:pPr>
+    </w:p>
+    <w:p>
+      <w:pPr>
+        <w:bidi/>
+        <w:rPr>
+          <w:rFonts w:ascii="Segoe UI" w:hAnsi="Segoe UI" w:cs="B Nazanin" w:hint="cs"/>
+          <w:sz w:val="32"/>
+          <w:szCs w:val="32"/>
+          <w:rtl/>
+          <w:lang w:bidi="fa-IR"/>
+        </w:rPr>
+      </w:pPr>
+    </w:p>
+    <w:p>
+      <w:pPr>
+        <w:rPr>
+          <w:rFonts w:ascii="Segoe UI" w:hAnsi="Segoe UI" w:cs="B Nazanin"/>
+          <w:sz w:val="32"/>
+          <w:szCs w:val="32"/>
+          <w:rtl/>
+          <w:lang w:bidi="fa-IR"/>
+        </w:rPr>
+      </w:pPr>
+      <w:r>
+        <w:rPr>
+          <w:rFonts w:ascii="Segoe UI" w:hAnsi="Segoe UI" w:cs="B Nazanin"/>
+          <w:sz w:val="32"/>
+          <w:szCs w:val="32"/>
+          <w:rtl/>
+          <w:lang w:bidi="fa-IR"/>
+        </w:rPr>
+        <w:br w:type="page"/>
+      </w:r>
+    </w:p>
+    <w:p>
+      <w:pPr>
+        <w:bidi/>
+        <w:rPr>
+          <w:rFonts w:ascii="Segoe UI" w:hAnsi="Segoe UI" w:cs="B Nazanin" w:hint="cs"/>
+          <w:sz w:val="52"/>
+          <w:szCs w:val="52"/>
+          <w:rtl/>
+          <w:lang w:bidi="fa-IR"/>
+        </w:rPr>
+      </w:pPr>
+      <w:r>
+        <w:rPr>
+          <w:rFonts w:ascii="Segoe UI" w:hAnsi="Segoe UI" w:cs="B Nazanin" w:hint="cs"/>
+          <w:sz w:val="52"/>
+          <w:szCs w:val="52"/>
+          <w:rtl/>
+          <w:lang w:bidi="fa-IR"/>
+        </w:rPr>
+        <w:lastRenderedPageBreak/>
+        <w:t xml:space="preserve">نمونه </w:t>
+      </w:r>
+      <w:r>
+        <w:rPr>
+          <w:rFonts w:ascii="Segoe UI" w:hAnsi="Segoe UI" w:cs="B Nazanin" w:hint="cs"/>
+          <w:sz w:val="52"/>
+          <w:szCs w:val="52"/>
+          <w:rtl/>
+          <w:lang w:bidi="fa-IR"/>
+        </w:rPr>
+        <w:t xml:space="preserve">ای از برنامه </w:t>
+      </w:r>
+      <w:r>
+        <w:rPr>
+          <w:rFonts w:ascii="Segoe UI" w:hAnsi="Segoe UI" w:cs="B Nazanin"/>
+          <w:sz w:val="52"/>
+          <w:szCs w:val="52"/>
+          <w:lang w:bidi="fa-IR"/>
+        </w:rPr>
+        <w:t>LpSolver</w:t>
+      </w:r>
+    </w:p>
+    <w:p>
+      <w:pPr>
+        <w:bidi/>
+        <w:rPr>
+          <w:rFonts w:ascii="Segoe UI" w:hAnsi="Segoe UI" w:cs="B Nazanin"/>
+          <w:sz w:val="52"/>
+          <w:szCs w:val="52"/>
+          <w:lang w:bidi="fa-IR"/>
+        </w:rPr>
+      </w:pPr>
+    </w:p>
+    <w:p>
+      <w:pPr>
+        <w:bidi/>
+        <w:rPr>
+          <w:rFonts w:ascii="Segoe UI" w:hAnsi="Segoe UI" w:cs="B Nazanin" w:hint="cs"/>
+          <w:sz w:val="32"/>
+          <w:szCs w:val="32"/>
+          <w:rtl/>
+          <w:lang w:bidi="fa-IR"/>
+        </w:rPr>
+      </w:pPr>
+      <w:r>
+        <w:rPr>
+          <w:rFonts w:ascii="Segoe UI" w:hAnsi="Segoe UI" w:cs="B Nazanin" w:hint="cs"/>
+          <w:sz w:val="32"/>
+          <w:szCs w:val="32"/>
+          <w:rtl/>
+          <w:lang w:bidi="fa-IR"/>
+        </w:rPr>
+        <w:t xml:space="preserve">در زیر یک نمونه ی برنامه </w:t>
+      </w:r>
+      <w:r>
+        <w:rPr>
+          <w:rFonts w:ascii="Segoe UI" w:hAnsi="Segoe UI" w:cs="B Nazanin"/>
+          <w:sz w:val="32"/>
+          <w:szCs w:val="32"/>
+          <w:lang w:bidi="fa-IR"/>
+        </w:rPr>
+        <w:t>LpSolver</w:t>
+      </w:r>
+      <w:r>
+        <w:rPr>
+          <w:rFonts w:ascii="Segoe UI" w:hAnsi="Segoe UI" w:cs="B Nazanin" w:hint="cs"/>
+          <w:sz w:val="32"/>
+          <w:szCs w:val="32"/>
+          <w:rtl/>
+          <w:lang w:bidi="fa-IR"/>
+        </w:rPr>
+        <w:t xml:space="preserve"> را می توانید مشاهده کنید</w:t>
+      </w:r>
+    </w:p>
+    <w:p>
+      <w:pPr>
+        <w:bidi/>
+        <w:rPr>
+          <w:rFonts w:ascii="Segoe UI" w:hAnsi="Segoe UI" w:cs="B Nazanin" w:hint="cs"/>
+          <w:sz w:val="52"/>
+          <w:szCs w:val="52"/>
+          <w:rtl/>
+          <w:lang w:bidi="fa-IR"/>
+        </w:rPr>
+      </w:pPr>
+    </w:p>
+    <w:p>
+      <w:pPr>
+        <w:rPr>
+          <w:rFonts w:ascii="Segoe UI" w:hAnsi="Segoe UI" w:cs="B Nazanin"/>
+          <w:sz w:val="44"/>
+          <w:szCs w:val="44"/>
+          <w:lang w:bidi="fa-IR"/>
+        </w:rPr>
+      </w:pPr>
+      <w:r>
+        <w:rPr>
+          <w:rFonts w:ascii="Segoe UI" w:hAnsi="Segoe UI" w:cs="B Nazanin"/>
+          <w:noProof/>
+          <w:sz w:val="44"/>
+          <w:szCs w:val="44"/>
+        </w:rPr>
+        <w:object w:dxaOrig="1440" w:dyaOrig="1440">
+          <v:shapetype id="_x0000_t75" coordsize="21600,21600" o:spt="75" o:preferrelative="t" path="m@4@5l@4@11@9@11@9@5xe" filled="f" stroked="f">
+            <v:stroke joinstyle="miter"/>
+            <v:formulas>
+              <v:f eqn="if lineDrawn pixelLineWidth 0"/>
+              <v:f eqn="sum @0 1 0"/>
+              <v:f eqn="sum 0 0 @1"/>
+              <v:f eqn="prod @2 1 2"/>
+              <v:f eqn="prod @3 21600 pixelWidth"/>
+              <v:f eqn="prod @3 21600 pixelHeight"/>
+              <v:f eqn="sum @0 0 1"/>
+              <v:f eqn="prod @6 1 2"/>
+              <v:f eqn="prod @7 21600 pixelWidth"/>
+              <v:f eqn="sum @8 21600 0"/>
+              <v:f eqn="prod @7 21600 pixelHeight"/>
+              <v:f eqn="sum @10 21600 0"/>
+            </v:formulas>
+            <v:path o:extrusionok="f" gradientshapeok="t" o:connecttype="rect"/>
+            <o:lock v:ext="edit" aspectratio="t"/>
+          </v:shapetype>
+          <v:shape id="_x0000_s1026" type="#_x0000_t75" style="position:absolute;margin-left:0;margin-top:.05pt;width:468.05pt;height:181.95pt;z-index:251658240;mso-position-horizontal-relative:text;mso-position-vertical-relative:text">
+            <v:imagedata r:id="rId4" o:title=""/>
+          </v:shape>
+          <o:OLEObject Type="Embed" ProgID="Word.Document.12" ShapeID="_x0000_s1026" DrawAspect="Content" ObjectID="_1416510782" r:id="rId5">
+            <o:FieldCodes>\s</o:FieldCodes>
+          </o:OLEObject>
+        </w:object>
+      </w:r>
+    </w:p>
+    <w:p>
+      <w:pPr>
+        <w:bidi/>
+        <w:rPr>
+          <w:rFonts w:ascii="Segoe UI" w:hAnsi="Segoe UI" w:cs="B Nazanin" w:hint="cs"/>
+          <w:sz w:val="52"/>
+          <w:szCs w:val="52"/>
+          <w:rtl/>
+          <w:lang w:bidi="fa-IR"/>
+        </w:rPr>
+      </w:pPr>
+    </w:p>
+    <w:p>
+      <w:pPr>
+        <w:rPr>
+          <w:rFonts w:ascii="Segoe UI" w:hAnsi="Segoe UI" w:cs="Segoe UI" w:hint="cs"/>
+          <w:sz w:val="44"/>
+          <w:szCs w:val="44"/>
+          <w:rtl/>
+        </w:rPr>
+      </w:pPr>
+    </w:p>
+    <w:p>
+      <w:pPr>
+        <w:rPr>
+          <w:rFonts w:ascii="Segoe UI" w:hAnsi="Segoe UI" w:cs="Segoe UI" w:hint="cs"/>
+          <w:sz w:val="44"/>
+          <w:szCs w:val="44"/>
+          <w:rtl/>
+        </w:rPr>
+      </w:pPr>
+    </w:p>
+    <w:p>
+      <w:pPr>
+        <w:rPr>
+          <w:rFonts w:ascii="Segoe UI" w:hAnsi="Segoe UI" w:cs="Segoe UI" w:hint="cs"/>
+          <w:sz w:val="44"/>
+          <w:szCs w:val="44"/>
+          <w:rtl/>
+        </w:rPr>
+      </w:pPr>
+    </w:p>
+    <w:p>
+      <w:pPr>
+        <w:rPr>
+          <w:rFonts w:ascii="Segoe UI" w:hAnsi="Segoe UI" w:cs="Segoe UI" w:hint="cs"/>
+          <w:sz w:val="44"/>
+          <w:szCs w:val="44"/>
+          <w:rtl/>
+        </w:rPr>
+      </w:pPr>
+    </w:p>
+    <w:p>
+      <w:pPr>
+        <w:rPr>
+          <w:rFonts w:ascii="Segoe UI" w:hAnsi="Segoe UI" w:cs="Segoe UI"/>
+          <w:sz w:val="44"/>
+          <w:szCs w:val="44"/>
+          <w:rtl/>
+        </w:rPr>
+      </w:pPr>
+      <w:r>
+        <w:rPr>
+          <w:rFonts w:ascii="Segoe UI" w:hAnsi="Segoe UI" w:cs="Segoe UI"/>
+          <w:sz w:val="44"/>
+          <w:szCs w:val="44"/>
+          <w:rtl/>
+        </w:rPr>
+        <w:br w:type="page"/>
+      </w:r>
+    </w:p>
+    <w:p>
+      <w:pPr>
+        <w:rPr>
+          <w:rFonts w:ascii="Segoe UI" w:hAnsi="Segoe UI" w:cs="Segoe UI"/>
+          <w:sz w:val="52"/>
+          <w:szCs w:val="52"/>
+        </w:rPr>
+      </w:pPr>
+      <w:r>
+        <w:rPr>
+          <w:rFonts w:ascii="Segoe UI" w:hAnsi="Segoe UI" w:cs="Segoe UI"/>
+          <w:sz w:val="52"/>
+          <w:szCs w:val="52"/>
+        </w:rPr>
+        <w:lastRenderedPageBreak/>
+        <w:t>Backus–Naur Form</w:t>
+      </w:r>
+    </w:p>
+    <w:p>
+      <w:pPr>
+        <w:rPr>
+          <w:rFonts w:ascii="Segoe UI" w:hAnsi="Segoe UI" w:cs="Segoe UI"/>
+          <w:sz w:val="32"/>
+          <w:szCs w:val="32"/>
+        </w:rPr>
+      </w:pPr>
+      <w:r>
+        <w:rPr>
+          <w:rFonts w:ascii="Segoe UI" w:hAnsi="Segoe UI" w:cs="Segoe UI"/>
+          <w:sz w:val="32"/>
+          <w:szCs w:val="32"/>
+        </w:rPr>
+        <w:t>lpSolver Program Structure</w:t>
+      </w:r>
+    </w:p>
+    <w:p>
+      <w:pPr>
+        <w:rPr>
+          <w:rFonts w:ascii="Segoe UI" w:hAnsi="Segoe UI" w:cs="Segoe UI"/>
+          <w:sz w:val="44"/>
+          <w:szCs w:val="44"/>
+        </w:rPr>
+      </w:pPr>
+    </w:p>
+    <w:p>
+      <w:pPr>
+        <w:rPr>
+          <w:rFonts w:ascii="Segoe UI" w:hAnsi="Segoe UI" w:cs="Segoe UI"/>
+          <w:sz w:val="44"/>
+          <w:szCs w:val="44"/>
+          <w:lang w:bidi="fa-IR"/>
+        </w:rPr>
+      </w:pPr>
+      <w:r>
+        <w:rPr>
+          <w:rFonts w:ascii="Segoe UI" w:hAnsi="Segoe UI" w:cs="Segoe UI"/>
+          <w:noProof/>
+          <w:sz w:val="44"/>
+          <w:szCs w:val="44"/>
+        </w:rPr>
+        <w:object w:dxaOrig="1440" w:dyaOrig="1440">
+          <v:shape id="_x0000_s1028" type="#_x0000_t75" style="position:absolute;margin-left:0;margin-top:.05pt;width:648.05pt;height:278.6pt;z-index:251659264;mso-position-horizontal-relative:text;mso-position-vertical-relative:text">
+            <v:imagedata r:id="rId6" o:title=""/>
+          </v:shape>
+          <o:OLEObject Type="Embed" ProgID="Word.Document.12" ShapeID="_x0000_s1028" DrawAspect="Content" ObjectID="_1416510783" r:id="rId7">
+            <o:FieldCodes>\s</o:FieldCodes>
+          </o:OLEObject>
+        </w:object>
+      </w:r>
+    </w:p>
+    <w:p>
+      <w:pPr>
+        <w:rPr>
+          <w:rFonts w:ascii="Segoe UI" w:hAnsi="Segoe UI" w:cs="Segoe UI"/>
+          <w:sz w:val="44"/>
+          <w:szCs w:val="44"/>
+          <w:lang w:bidi="fa-IR"/>
+        </w:rPr>
+      </w:pPr>
+    </w:p>
+    <w:p>
+      <w:pPr>
+        <w:rPr>
+          <w:rFonts w:ascii="Segoe UI" w:hAnsi="Segoe UI" w:cs="Segoe UI"/>
+          <w:sz w:val="44"/>
+          <w:szCs w:val="44"/>
+          <w:lang w:bidi="fa-IR"/>
+        </w:rPr>
+      </w:pPr>
+    </w:p>
+    <w:p>
+      <w:pPr>
+        <w:rPr>
+          <w:rFonts w:ascii="Segoe UI" w:hAnsi="Segoe UI" w:cs="Segoe UI"/>
+          <w:sz w:val="44"/>
+          <w:szCs w:val="44"/>
+          <w:lang w:bidi="fa-IR"/>
+        </w:rPr>
+      </w:pPr>
+    </w:p>
+    <w:p>
+      <w:pPr>
+        <w:rPr>
+          <w:rFonts w:ascii="Segoe UI" w:hAnsi="Segoe UI" w:cs="Segoe UI"/>
+          <w:sz w:val="44"/>
+          <w:szCs w:val="44"/>
+          <w:lang w:bidi="fa-IR"/>
+        </w:rPr>
+      </w:pPr>
+    </w:p>
+    <w:p>
+      <w:pPr>
+        <w:rPr>
+          <w:rFonts w:ascii="Segoe UI" w:hAnsi="Segoe UI" w:cs="Segoe UI"/>
+          <w:sz w:val="44"/>
+          <w:szCs w:val="44"/>
+          <w:lang w:bidi="fa-IR"/>
+        </w:rPr>
+      </w:pPr>
+    </w:p>
+    <w:p>
+      <w:pPr>
+        <w:rPr>
+          <w:rFonts w:ascii="Segoe UI" w:hAnsi="Segoe UI" w:cs="Segoe UI"/>
+          <w:sz w:val="44"/>
+          <w:szCs w:val="44"/>
+          <w:lang w:bidi="fa-IR"/>
+        </w:rPr>
+      </w:pPr>
+    </w:p>
+    <w:p>
+      <w:pPr>
+        <w:rPr>
+          <w:rFonts w:ascii="Segoe UI" w:hAnsi="Segoe UI" w:cs="Segoe UI"/>
+          <w:sz w:val="44"/>
+          <w:szCs w:val="44"/>
+          <w:lang w:bidi="fa-IR"/>
+        </w:rPr>
+      </w:pPr>
+    </w:p>
+    <w:p>
+      <w:pPr>
+        <w:rPr>
+          <w:rFonts w:ascii="Segoe UI" w:hAnsi="Segoe UI" w:cs="Segoe UI"/>
+          <w:sz w:val="44"/>
+          <w:szCs w:val="44"/>
+          <w:lang w:bidi="fa-IR"/>
+        </w:rPr>
+      </w:pPr>
+      <w:r>
+        <w:rPr>
+          <w:rFonts w:ascii="Segoe UI" w:hAnsi="Segoe UI" w:cs="Segoe UI"/>
+          <w:sz w:val="44"/>
+          <w:szCs w:val="44"/>
+          <w:lang w:bidi="fa-IR"/>
+        </w:rPr>
+        <w:br w:type="page"/>
+      </w:r>
+    </w:p>
+    <w:p>
+      <w:pPr>
+        <w:rPr>
+          <w:rFonts w:ascii="Segoe UI" w:hAnsi="Segoe UI" w:cs="Segoe UI"/>
+          <w:sz w:val="52"/>
+          <w:szCs w:val="52"/>
+          <w:lang w:bidi="fa-IR"/>
+        </w:rPr>
+      </w:pPr>
+      <w:r>
+        <w:rPr>
+          <w:rFonts w:ascii="Segoe UI" w:hAnsi="Segoe UI" w:cs="Segoe UI"/>
+          <w:sz w:val="52"/>
+          <w:szCs w:val="52"/>
+          <w:lang w:bidi="fa-IR"/>
+        </w:rPr>
+        <w:lastRenderedPageBreak/>
+        <w:t>C</w:t>
+      </w:r>
+      <w:r>
+        <w:rPr>
+          <w:rFonts w:ascii="Segoe UI" w:hAnsi="Segoe UI" w:cs="Segoe UI"/>
+          <w:sz w:val="52"/>
+          <w:szCs w:val="52"/>
+          <w:lang w:bidi="fa-IR"/>
+        </w:rPr>
+        <w:t>l</w:t>
+      </w:r>
+      <w:r>
+        <w:rPr>
+          <w:rFonts w:ascii="Segoe UI" w:hAnsi="Segoe UI" w:cs="Segoe UI"/>
+          <w:sz w:val="52"/>
+          <w:szCs w:val="52"/>
+          <w:lang w:bidi="fa-IR"/>
+        </w:rPr>
+        <w:t>a</w:t>
+      </w:r>
+      <w:r>
+        <w:rPr>
+          <w:rFonts w:ascii="Segoe UI" w:hAnsi="Segoe UI" w:cs="Segoe UI"/>
+          <w:sz w:val="52"/>
+          <w:szCs w:val="52"/>
+          <w:lang w:bidi="fa-IR"/>
+        </w:rPr>
+        <w:t>ss Diagram</w:t>
+      </w:r>
+      <w:r>
+        <w:rPr>
+          <w:rFonts w:ascii="Segoe UI" w:hAnsi="Segoe UI" w:cs="Segoe UI"/>
+          <w:sz w:val="52"/>
+          <w:szCs w:val="52"/>
+          <w:lang w:bidi="fa-IR"/>
+        </w:rPr>
+        <w:t>s</w:t>
+      </w:r>
+    </w:p>
+    <w:p>
+      <w:pPr>
+        <w:rPr>
+          <w:rFonts w:ascii="Segoe UI" w:hAnsi="Segoe UI" w:cs="Segoe UI"/>
+          <w:sz w:val="52"/>
+          <w:szCs w:val="52"/>
+          <w:lang w:bidi="fa-IR"/>
+        </w:rPr>
+      </w:pPr>
+    </w:p>
+    <w:p>
+      <w:pPr>
+        <w:jc w:val="center"/>
+        <w:rPr>
+          <w:rFonts w:ascii="Segoe UI" w:hAnsi="Segoe UI" w:cs="Segoe UI"/>
+          <w:sz w:val="52"/>
+          <w:szCs w:val="52"/>
+          <w:lang w:bidi="fa-IR"/>
+        </w:rPr>
+      </w:pPr>
+      <w:r>
+        <w:rPr>
+          <w:rFonts w:ascii="Segoe UI" w:hAnsi="Segoe UI" w:cs="Segoe UI"/>
+          <w:noProof/>
+          <w:sz w:val="52"/>
+          <w:szCs w:val="52"/>
+        </w:rPr>
+        <w:drawing>
+          <wp:inline distT="0" distB="0" distL="0" distR="0">
+            <wp:extent cx="5943600" cy="4128770"/>
+            <wp:effectExtent l="0" t="0" r="0" b="5080"/>
+            <wp:docPr id="10" name="Picture 10"/>
+            <wp:cNvGraphicFramePr>
+              <a:graphicFrameLocks xmlns:a="http://schemas.openxmlformats.org/drawingml/2006/main" noChangeAspect="1"/>
+            </wp:cNvGraphicFramePr>
+            <a:graphic xmlns:a="http://schemas.openxmlformats.org/drawingml/2006/main">
+              <a:graphicData uri="http://schemas.openxmlformats.org/drawingml/2006/picture">
+                <pic:pic xmlns:pic="http://schemas.openxmlformats.org/drawingml/2006/picture">
+                  <pic:nvPicPr>
+                    <pic:cNvPr id="10" name="LPModel.png"/>
+                    <pic:cNvPicPr/>
+                  </pic:nvPicPr>
+                  <pic:blipFill>
+                    <a:blip r:embed="rId8">
+                      <a:extLst>
+                        <a:ext uri="{28A0092B-C50C-407E-A947-70E740481C1C}">
+                          <a14:useLocalDpi xmlns:a14="http://schemas.microsoft.com/office/drawing/2010/main" val="0"/>
+                        </a:ext>
+                      </a:extLst>
+                    </a:blip>
+                    <a:stretch>
+                      <a:fillRect/>
+                    </a:stretch>
+                  </pic:blipFill>
+                  <pic:spPr>
+                    <a:xfrm>
+                      <a:off x="0" y="0"/>
+                      <a:ext cx="5943600" cy="4128770"/>
+                    </a:xfrm>
+                    <a:prstGeom prst="rect">
+                      <a:avLst/>
+                    </a:prstGeom>
+                  </pic:spPr>
+                </pic:pic>
+              </a:graphicData>
+            </a:graphic>
+          </wp:inline>
+        </w:drawing>
+      </w:r>
+    </w:p>
+    <w:p>
+      <w:pPr>
+        <w:rPr>
+          <w:rFonts w:ascii="Segoe UI" w:hAnsi="Segoe UI" w:cs="Segoe UI"/>
+          <w:sz w:val="52"/>
+          <w:szCs w:val="52"/>
+          <w:lang w:bidi="fa-IR"/>
+        </w:rPr>
+      </w:pPr>
+    </w:p>
+    <w:p>
+      <w:pPr>
+        <w:jc w:val="center"/>
+        <w:rPr>
+          <w:rFonts w:ascii="Segoe UI" w:hAnsi="Segoe UI" w:cs="Segoe UI"/>
+          <w:sz w:val="52"/>
+          <w:szCs w:val="52"/>
+          <w:lang w:bidi="fa-IR"/>
+        </w:rPr>
+      </w:pPr>
+      <w:r>
+        <w:rPr>
+          <w:rFonts w:ascii="Segoe UI" w:hAnsi="Segoe UI" w:cs="Segoe UI"/>
+          <w:noProof/>
+          <w:sz w:val="52"/>
+          <w:szCs w:val="52"/>
+        </w:rPr>
+        <w:drawing>
+          <wp:inline distT="0" distB="0" distL="0" distR="0">
+            <wp:extent cx="3228975" cy="1862535"/>
+            <wp:effectExtent l="0" t="0" r="0" b="4445"/>
+            <wp:docPr id="11" name="Picture 11"/>
+            <wp:cNvGraphicFramePr>
+              <a:graphicFrameLocks xmlns:a="http://schemas.openxmlformats.org/drawingml/2006/main" noChangeAspect="1"/>
+            </wp:cNvGraphicFramePr>
+            <a:graphic xmlns:a="http://schemas.openxmlformats.org/drawingml/2006/main">
+              <a:graphicData uri="http://schemas.openxmlformats.org/drawingml/2006/picture">
+                <pic:pic xmlns:pic="http://schemas.openxmlformats.org/drawingml/2006/picture">
+                  <pic:nvPicPr>
+                    <pic:cNvPr id="11" name="Operators.png"/>
+                    <pic:cNvPicPr/>
+                  </pic:nvPicPr>
+                  <pic:blipFill>
+                    <a:blip r:embed="rId9">
+                      <a:extLst>
+                        <a:ext uri="{28A0092B-C50C-407E-A947-70E740481C1C}">
+                          <a14:useLocalDpi xmlns:a14="http://schemas.microsoft.com/office/drawing/2010/main" val="0"/>
+                        </a:ext>
+                      </a:extLst>
+                    </a:blip>
+                    <a:stretch>
+                      <a:fillRect/>
+                    </a:stretch>
+                  </pic:blipFill>
+                  <pic:spPr>
+                    <a:xfrm>
+                      <a:off x="0" y="0"/>
+                      <a:ext cx="3247831" cy="1873411"/>
+                    </a:xfrm>
+                    <a:prstGeom prst="rect">
+                      <a:avLst/>
+                    </a:prstGeom>
+                  </pic:spPr>
+                </pic:pic>
+              </a:graphicData>
+            </a:graphic>
+          </wp:inline>
+        </w:drawing>
+      </w:r>
+    </w:p>
+    <w:p>
+      <w:pPr>
+        <w:rPr>
+          <w:rFonts w:ascii="Segoe UI" w:hAnsi="Segoe UI" w:cs="Segoe UI"/>
+          <w:sz w:val="52"/>
+          <w:szCs w:val="52"/>
+          <w:lang w:bidi="fa-IR"/>
+        </w:rPr>
+      </w:pPr>
+      <w:r>
+        <w:rPr>
+          <w:rFonts w:ascii="Segoe UI" w:hAnsi="Segoe UI" w:cs="Segoe UI"/>
+          <w:sz w:val="52"/>
+          <w:szCs w:val="52"/>
+          <w:lang w:bidi="fa-IR"/>
+        </w:rPr>
+        <w:lastRenderedPageBreak/>
+        <w:t xml:space="preserve">Detailed </w:t>
+      </w:r>
+      <w:r>
+        <w:rPr>
+          <w:rFonts w:ascii="Segoe UI" w:hAnsi="Segoe UI" w:cs="Segoe UI"/>
+          <w:sz w:val="52"/>
+          <w:szCs w:val="52"/>
+          <w:lang w:bidi="fa-IR"/>
+        </w:rPr>
+        <w:t>Class</w:t>
+      </w:r>
+      <w:r>
+        <w:rPr>
+          <w:rFonts w:ascii="Segoe UI" w:hAnsi="Segoe UI" w:cs="Segoe UI"/>
+          <w:sz w:val="52"/>
+          <w:szCs w:val="52"/>
+          <w:lang w:bidi="fa-IR"/>
+        </w:rPr>
+        <w:t xml:space="preserve"> Diagram </w:t>
+      </w:r>
+      <w:r>
+        <w:rPr>
+          <w:rFonts w:ascii="Segoe UI" w:hAnsi="Segoe UI" w:cs="Segoe UI"/>
+          <w:sz w:val="32"/>
+          <w:szCs w:val="32"/>
+          <w:lang w:bidi="fa-IR"/>
+        </w:rPr>
+        <w:t xml:space="preserve">with </w:t>
+      </w:r>
+      <w:r>
+        <w:rPr>
+          <w:rFonts w:ascii="Segoe UI" w:hAnsi="Segoe UI" w:cs="Segoe UI"/>
+          <w:sz w:val="32"/>
+          <w:szCs w:val="32"/>
+          <w:lang w:bidi="fa-IR"/>
+        </w:rPr>
+        <w:t xml:space="preserve">All </w:t>
+      </w:r>
+      <w:r>
+        <w:rPr>
+          <w:rFonts w:ascii="Segoe UI" w:hAnsi="Segoe UI" w:cs="Segoe UI"/>
+          <w:sz w:val="32"/>
+          <w:szCs w:val="32"/>
+          <w:lang w:bidi="fa-IR"/>
+        </w:rPr>
+        <w:t>Members</w:t>
+      </w:r>
+    </w:p>
+    <w:p>
+      <w:pPr>
+        <w:rPr>
+          <w:rFonts w:ascii="Segoe UI" w:hAnsi="Segoe UI" w:cs="Segoe UI"/>
+          <w:sz w:val="52"/>
+          <w:szCs w:val="52"/>
+          <w:lang w:bidi="fa-IR"/>
+        </w:rPr>
+      </w:pPr>
+    </w:p>
+    <w:p>
+      <w:pPr>
+        <w:rPr>
+          <w:rFonts w:ascii="Segoe UI" w:hAnsi="Segoe UI" w:cs="Segoe UI"/>
+          <w:sz w:val="52"/>
+          <w:szCs w:val="52"/>
+          <w:lang w:bidi="fa-IR"/>
+        </w:rPr>
+      </w:pPr>
+      <w:r>
+        <w:rPr>
+          <w:noProof/>
+        </w:rPr>
+        <w:drawing>
+          <wp:inline distT="0" distB="0" distL="0" distR="0" wp14:anchorId="414D815C" wp14:editId="17F910DE">
+            <wp:extent cx="5943600" cy="4629785"/>
+            <wp:effectExtent l="0" t="0" r="0" b="0"/>
+            <wp:docPr id="1" name="Picture 1"/>
+            <wp:cNvGraphicFramePr>
+              <a:graphicFrameLocks xmlns:a="http://schemas.openxmlformats.org/drawingml/2006/main" noChangeAspect="1"/>
+            </wp:cNvGraphicFramePr>
+            <a:graphic xmlns:a="http://schemas.openxmlformats.org/drawingml/2006/main">
+              <a:graphicData uri="http://schemas.openxmlformats.org/drawingml/2006/picture">
+                <pic:pic xmlns:pic="http://schemas.openxmlformats.org/drawingml/2006/picture">
+                  <pic:nvPicPr>
+                    <pic:cNvPr id="1" name=""/>
+                    <pic:cNvPicPr/>
+                  </pic:nvPicPr>
+                  <pic:blipFill>
+                    <a:blip r:embed="rId10"/>
+                    <a:stretch>
+                      <a:fillRect/>
+                    </a:stretch>
+                  </pic:blipFill>
+                  <pic:spPr>
+                    <a:xfrm>
+                      <a:off x="0" y="0"/>
+                      <a:ext cx="5943600" cy="4629785"/>
+                    </a:xfrm>
+                    <a:prstGeom prst="rect">
+                      <a:avLst/>
+                    </a:prstGeom>
+                  </pic:spPr>
+                </pic:pic>
+              </a:graphicData>
+            </a:graphic>
+          </wp:inline>
+        </w:drawing>
+      </w:r>
+    </w:p>
+    <w:p>
+      <w:pPr>
+        <w:rPr>
+          <w:rFonts w:ascii="Segoe UI" w:hAnsi="Segoe UI" w:cs="Segoe UI"/>
+          <w:sz w:val="52"/>
+          <w:szCs w:val="52"/>
+          <w:lang w:bidi="fa-IR"/>
         </w:rPr>
       </w:pPr>
     </w:p>

--- a/Documents/Linear Program Solver Technical Document.docx
+++ b/Documents/Linear Program Solver Technical Document.docx
@@ -144,7 +144,6 @@
           <w:rFonts w:ascii="Segoe UI" w:hAnsi="Segoe UI" w:cs="Segoe UI"/>
           <w:sz w:val="52"/>
           <w:szCs w:val="52"/>
-          <w:rtl/>
         </w:rPr>
       </w:pPr>
       <w:r>
@@ -156,11 +155,972 @@
         </w:rPr>
         <w:br w:type="page"/>
       </w:r>
+    </w:p>
+    <w:p>
+      <w:pPr>
+        <w:bidi/>
+        <w:jc w:val="center"/>
+        <w:rPr>
+          <w:rFonts w:ascii="Segoe UI" w:hAnsi="Segoe UI" w:cs="B Nazanin"/>
+          <w:b/>
+          <w:bCs/>
+          <w:sz w:val="36"/>
+          <w:szCs w:val="36"/>
+          <w:rtl/>
+          <w:lang w:bidi="fa-IR"/>
+        </w:rPr>
+      </w:pPr>
+      <w:r>
+        <w:rPr>
+          <w:rFonts w:ascii="Segoe UI" w:hAnsi="Segoe UI" w:cs="B Nazanin"/>
+          <w:noProof/>
+          <w:sz w:val="24"/>
+          <w:szCs w:val="24"/>
+        </w:rPr>
+        <w:lastRenderedPageBreak/>
+        <w:drawing>
+          <wp:anchor distT="0" distB="0" distL="114300" distR="114300" simplePos="0" relativeHeight="251662336" behindDoc="0" locked="0" layoutInCell="1" allowOverlap="1" wp14:anchorId="6B1144FE" wp14:editId="1090BC76">
+            <wp:simplePos x="0" y="0"/>
+            <wp:positionH relativeFrom="page">
+              <wp:align>right</wp:align>
+            </wp:positionH>
+            <wp:positionV relativeFrom="paragraph">
+              <wp:posOffset>-914400</wp:posOffset>
+            </wp:positionV>
+            <wp:extent cx="1891665" cy="1891665"/>
+            <wp:effectExtent l="0" t="0" r="0" b="0"/>
+            <wp:wrapNone/>
+            <wp:docPr id="8" name="Picture 8">
+              <a:hlinkClick xmlns:a="http://schemas.openxmlformats.org/drawingml/2006/main" r:id="rId4"/>
+            </wp:docPr>
+            <wp:cNvGraphicFramePr>
+              <a:graphicFrameLocks xmlns:a="http://schemas.openxmlformats.org/drawingml/2006/main" noChangeAspect="1"/>
+            </wp:cNvGraphicFramePr>
+            <a:graphic xmlns:a="http://schemas.openxmlformats.org/drawingml/2006/main">
+              <a:graphicData uri="http://schemas.openxmlformats.org/drawingml/2006/picture">
+                <pic:pic xmlns:pic="http://schemas.openxmlformats.org/drawingml/2006/picture">
+                  <pic:nvPicPr>
+                    <pic:cNvPr id="0" name="forkme.png"/>
+                    <pic:cNvPicPr/>
+                  </pic:nvPicPr>
+                  <pic:blipFill>
+                    <a:blip r:embed="rId5">
+                      <a:extLst>
+                        <a:ext uri="{28A0092B-C50C-407E-A947-70E740481C1C}">
+                          <a14:useLocalDpi xmlns:a14="http://schemas.microsoft.com/office/drawing/2010/main" val="0"/>
+                        </a:ext>
+                      </a:extLst>
+                    </a:blip>
+                    <a:stretch>
+                      <a:fillRect/>
+                    </a:stretch>
+                  </pic:blipFill>
+                  <pic:spPr>
+                    <a:xfrm>
+                      <a:off x="0" y="0"/>
+                      <a:ext cx="1891665" cy="1891665"/>
+                    </a:xfrm>
+                    <a:prstGeom prst="rect">
+                      <a:avLst/>
+                    </a:prstGeom>
+                  </pic:spPr>
+                </pic:pic>
+              </a:graphicData>
+            </a:graphic>
+            <wp14:sizeRelH relativeFrom="page">
+              <wp14:pctWidth>0</wp14:pctWidth>
+            </wp14:sizeRelH>
+            <wp14:sizeRelV relativeFrom="page">
+              <wp14:pctHeight>0</wp14:pctHeight>
+            </wp14:sizeRelV>
+          </wp:anchor>
+        </w:drawing>
+      </w:r>
+      <w:r>
+        <w:rPr>
+          <w:rFonts w:ascii="Segoe UI" w:hAnsi="Segoe UI" w:cs="B Nazanin" w:hint="cs"/>
+          <w:b/>
+          <w:bCs/>
+          <w:noProof/>
+          <w:sz w:val="36"/>
+          <w:szCs w:val="36"/>
+          <w:rtl/>
+        </w:rPr>
+        <w:drawing>
+          <wp:inline distT="0" distB="0" distL="0" distR="0" wp14:anchorId="1B9ABBD5" wp14:editId="1A24A05D">
+            <wp:extent cx="2857500" cy="4286250"/>
+            <wp:effectExtent l="0" t="0" r="0" b="0"/>
+            <wp:docPr id="7" name="Picture 7">
+              <a:hlinkClick xmlns:a="http://schemas.openxmlformats.org/drawingml/2006/main" r:id="rId4"/>
+            </wp:docPr>
+            <wp:cNvGraphicFramePr>
+              <a:graphicFrameLocks xmlns:a="http://schemas.openxmlformats.org/drawingml/2006/main" noChangeAspect="1"/>
+            </wp:cNvGraphicFramePr>
+            <a:graphic xmlns:a="http://schemas.openxmlformats.org/drawingml/2006/main">
+              <a:graphicData uri="http://schemas.openxmlformats.org/drawingml/2006/picture">
+                <pic:pic xmlns:pic="http://schemas.openxmlformats.org/drawingml/2006/picture">
+                  <pic:nvPicPr>
+                    <pic:cNvPr id="0" name="github.png"/>
+                    <pic:cNvPicPr/>
+                  </pic:nvPicPr>
+                  <pic:blipFill>
+                    <a:blip r:embed="rId6">
+                      <a:extLst>
+                        <a:ext uri="{28A0092B-C50C-407E-A947-70E740481C1C}">
+                          <a14:useLocalDpi xmlns:a14="http://schemas.microsoft.com/office/drawing/2010/main" val="0"/>
+                        </a:ext>
+                      </a:extLst>
+                    </a:blip>
+                    <a:stretch>
+                      <a:fillRect/>
+                    </a:stretch>
+                  </pic:blipFill>
+                  <pic:spPr>
+                    <a:xfrm>
+                      <a:off x="0" y="0"/>
+                      <a:ext cx="2857500" cy="4286250"/>
+                    </a:xfrm>
+                    <a:prstGeom prst="rect">
+                      <a:avLst/>
+                    </a:prstGeom>
+                  </pic:spPr>
+                </pic:pic>
+              </a:graphicData>
+            </a:graphic>
+          </wp:inline>
+        </w:drawing>
+      </w:r>
+    </w:p>
+    <w:p>
+      <w:pPr>
+        <w:jc w:val="center"/>
+        <w:rPr>
+          <w:rFonts w:ascii="Segoe UI" w:hAnsi="Segoe UI" w:cs="B Nazanin"/>
+          <w:sz w:val="36"/>
+          <w:szCs w:val="36"/>
+          <w:lang w:bidi="fa-IR"/>
+        </w:rPr>
+      </w:pPr>
+      <w:r>
+        <w:rPr>
+          <w:rFonts w:ascii="Segoe UI" w:hAnsi="Segoe UI" w:cs="B Nazanin"/>
+          <w:sz w:val="36"/>
+          <w:szCs w:val="36"/>
+          <w:lang w:bidi="fa-IR"/>
+        </w:rPr>
+        <w:t xml:space="preserve">Fork Source Code on </w:t>
+      </w:r>
+      <w:proofErr w:type="spellStart"/>
+      <w:r>
+        <w:rPr>
+          <w:rFonts w:ascii="Segoe UI" w:hAnsi="Segoe UI" w:cs="B Nazanin"/>
+          <w:sz w:val="36"/>
+          <w:szCs w:val="36"/>
+          <w:lang w:bidi="fa-IR"/>
+        </w:rPr>
+        <w:t>Github</w:t>
+      </w:r>
+      <w:proofErr w:type="spellEnd"/>
+    </w:p>
+    <w:p>
+      <w:pPr>
+        <w:jc w:val="center"/>
+        <w:rPr>
+          <w:rFonts w:ascii="Segoe UI" w:hAnsi="Segoe UI" w:cs="B Nazanin"/>
+          <w:sz w:val="28"/>
+          <w:szCs w:val="28"/>
+          <w:lang w:bidi="fa-IR"/>
+        </w:rPr>
+      </w:pPr>
+      <w:hyperlink r:id="rId7" w:history="1">
+        <w:r>
+          <w:rPr>
+            <w:rStyle w:val="Hyperlink"/>
+            <w:rFonts w:ascii="Segoe UI" w:hAnsi="Segoe UI" w:cs="B Nazanin"/>
+            <w:sz w:val="28"/>
+            <w:szCs w:val="28"/>
+            <w:lang w:bidi="fa-IR"/>
+          </w:rPr>
+          <w:t>https://github.com/taesiri/lpSolver</w:t>
+        </w:r>
+      </w:hyperlink>
+    </w:p>
+    <w:p>
+      <w:pPr>
+        <w:jc w:val="center"/>
+        <w:rPr>
+          <w:rFonts w:ascii="Segoe UI" w:hAnsi="Segoe UI" w:cs="B Nazanin"/>
+          <w:sz w:val="24"/>
+          <w:szCs w:val="24"/>
+          <w:lang w:bidi="fa-IR"/>
+        </w:rPr>
+      </w:pPr>
+    </w:p>
+    <w:p>
+      <w:pPr>
+        <w:rPr>
+          <w:rFonts w:ascii="Segoe UI" w:hAnsi="Segoe UI" w:cs="B Nazanin"/>
+          <w:sz w:val="24"/>
+          <w:szCs w:val="24"/>
+          <w:lang w:bidi="fa-IR"/>
+        </w:rPr>
+      </w:pPr>
+      <w:r>
+        <w:rPr>
+          <w:rFonts w:ascii="Segoe UI" w:hAnsi="Segoe UI" w:cs="B Nazanin"/>
+          <w:sz w:val="24"/>
+          <w:szCs w:val="24"/>
+          <w:lang w:bidi="fa-IR"/>
+        </w:rPr>
+        <w:t>I</w:t>
+      </w:r>
+      <w:r>
+        <w:rPr>
+          <w:rFonts w:ascii="Segoe UI" w:hAnsi="Segoe UI" w:cs="B Nazanin"/>
+          <w:sz w:val="24"/>
+          <w:szCs w:val="24"/>
+          <w:lang w:bidi="fa-IR"/>
+        </w:rPr>
+        <w:t xml:space="preserve"> do love Open Source, Full Source code and project documentation is available on github.com/</w:t>
+      </w:r>
+      <w:proofErr w:type="spellStart"/>
+      <w:r>
+        <w:rPr>
+          <w:rFonts w:ascii="Segoe UI" w:hAnsi="Segoe UI" w:cs="B Nazanin"/>
+          <w:sz w:val="24"/>
+          <w:szCs w:val="24"/>
+          <w:lang w:bidi="fa-IR"/>
+        </w:rPr>
+        <w:t>taesiri</w:t>
+      </w:r>
+      <w:proofErr w:type="spellEnd"/>
+      <w:r>
+        <w:rPr>
+          <w:rFonts w:ascii="Segoe UI" w:hAnsi="Segoe UI" w:cs="B Nazanin"/>
+          <w:sz w:val="24"/>
+          <w:szCs w:val="24"/>
+          <w:lang w:bidi="fa-IR"/>
+        </w:rPr>
+        <w:t>/</w:t>
+      </w:r>
+      <w:r>
+        <w:rPr>
+          <w:rFonts w:ascii="Segoe UI" w:hAnsi="Segoe UI" w:cs="B Nazanin"/>
+          <w:sz w:val="24"/>
+          <w:szCs w:val="24"/>
+          <w:lang w:bidi="fa-IR"/>
+        </w:rPr>
+        <w:t>lpSolver</w:t>
+      </w:r>
+      <w:r>
+        <w:rPr>
+          <w:rFonts w:ascii="Segoe UI" w:hAnsi="Segoe UI" w:cs="B Nazanin"/>
+          <w:sz w:val="24"/>
+          <w:szCs w:val="24"/>
+          <w:lang w:bidi="fa-IR"/>
+        </w:rPr>
+        <w:t>.</w:t>
+      </w:r>
+    </w:p>
+    <w:p>
+      <w:pPr>
+        <w:rPr>
+          <w:rFonts w:ascii="Segoe UI" w:hAnsi="Segoe UI" w:cs="B Nazanin"/>
+          <w:sz w:val="24"/>
+          <w:szCs w:val="24"/>
+          <w:lang w:bidi="fa-IR"/>
+        </w:rPr>
+      </w:pPr>
+      <w:r>
+        <w:rPr>
+          <w:rFonts w:ascii="Segoe UI" w:hAnsi="Segoe UI" w:cs="B Nazanin"/>
+          <w:sz w:val="24"/>
+          <w:szCs w:val="24"/>
+          <w:lang w:bidi="fa-IR"/>
+        </w:rPr>
+        <w:br w:type="page"/>
+      </w:r>
+    </w:p>
+    <w:p>
+      <w:pPr>
+        <w:rPr>
+          <w:rFonts w:ascii="Segoe UI" w:hAnsi="Segoe UI" w:cs="B Nazanin"/>
+          <w:i/>
+          <w:iCs/>
+          <w:sz w:val="32"/>
+          <w:szCs w:val="32"/>
+          <w:rtl/>
+          <w:lang w:bidi="fa-IR"/>
+        </w:rPr>
+      </w:pPr>
+      <w:r>
+        <w:rPr>
+          <w:rFonts w:ascii="Segoe UI" w:hAnsi="Segoe UI" w:cs="B Nazanin"/>
+          <w:i/>
+          <w:iCs/>
+          <w:sz w:val="32"/>
+          <w:szCs w:val="32"/>
+        </w:rPr>
+        <w:lastRenderedPageBreak/>
+        <w:t>A Brief Technical Document on Projects Implementation</w:t>
+      </w:r>
+    </w:p>
+    <w:p>
+      <w:pPr>
+        <w:bidi/>
+        <w:rPr>
+          <w:rFonts w:ascii="Segoe UI" w:hAnsi="Segoe UI" w:cs="B Nazanin"/>
+          <w:sz w:val="32"/>
+          <w:szCs w:val="32"/>
+          <w:rtl/>
+          <w:lang w:bidi="fa-IR"/>
+        </w:rPr>
+      </w:pPr>
+    </w:p>
+    <w:p>
+      <w:pPr>
+        <w:bidi/>
+        <w:rPr>
+          <w:rFonts w:ascii="Segoe UI" w:hAnsi="Segoe UI" w:cs="B Nazanin"/>
+          <w:b/>
+          <w:bCs/>
+          <w:sz w:val="36"/>
+          <w:szCs w:val="36"/>
+          <w:rtl/>
+          <w:lang w:bidi="fa-IR"/>
+        </w:rPr>
+      </w:pPr>
+      <w:r>
+        <w:rPr>
+          <w:rFonts w:ascii="Segoe UI" w:hAnsi="Segoe UI" w:cs="B Nazanin" w:hint="cs"/>
+          <w:b/>
+          <w:bCs/>
+          <w:sz w:val="36"/>
+          <w:szCs w:val="36"/>
+          <w:rtl/>
+          <w:lang w:bidi="fa-IR"/>
+        </w:rPr>
+        <w:t>مختصر اطلاعات فنی در مورد پیاده سازی پروژها</w:t>
+      </w:r>
+    </w:p>
+    <w:p>
+      <w:pPr>
+        <w:jc w:val="right"/>
+        <w:rPr>
+          <w:rFonts w:ascii="Segoe UI" w:hAnsi="Segoe UI" w:cs="B Nazanin"/>
+          <w:b/>
+          <w:bCs/>
+          <w:sz w:val="36"/>
+          <w:szCs w:val="36"/>
+          <w:lang w:bidi="fa-IR"/>
+        </w:rPr>
+      </w:pPr>
+      <w:r>
+        <w:rPr>
+          <w:rFonts w:ascii="Segoe UI" w:hAnsi="Segoe UI" w:cs="B Nazanin"/>
+          <w:b/>
+          <w:bCs/>
+          <w:noProof/>
+          <w:sz w:val="36"/>
+          <w:szCs w:val="36"/>
+        </w:rPr>
+        <mc:AlternateContent>
+          <mc:Choice Requires="wps">
+            <w:drawing>
+              <wp:anchor distT="0" distB="0" distL="91440" distR="91440" simplePos="0" relativeHeight="251664384" behindDoc="0" locked="0" layoutInCell="1" allowOverlap="1" wp14:anchorId="7316105A" wp14:editId="307E4A0D">
+                <wp:simplePos x="0" y="0"/>
+                <wp:positionH relativeFrom="margin">
+                  <wp:posOffset>47625</wp:posOffset>
+                </wp:positionH>
+                <wp:positionV relativeFrom="line">
+                  <wp:posOffset>460375</wp:posOffset>
+                </wp:positionV>
+                <wp:extent cx="5895975" cy="2146300"/>
+                <wp:effectExtent l="0" t="0" r="9525" b="0"/>
+                <wp:wrapSquare wrapText="bothSides"/>
+                <wp:docPr id="42" name="Text Box 42"/>
+                <wp:cNvGraphicFramePr/>
+                <a:graphic xmlns:a="http://schemas.openxmlformats.org/drawingml/2006/main">
+                  <a:graphicData uri="http://schemas.microsoft.com/office/word/2010/wordprocessingShape">
+                    <wps:wsp>
+                      <wps:cNvSpPr txBox="1"/>
+                      <wps:spPr>
+                        <a:xfrm>
+                          <a:off x="0" y="0"/>
+                          <a:ext cx="5895975" cy="2146300"/>
+                        </a:xfrm>
+                        <a:prstGeom prst="rect">
+                          <a:avLst/>
+                        </a:prstGeom>
+                        <a:noFill/>
+                        <a:ln w="6350">
+                          <a:noFill/>
+                        </a:ln>
+                        <a:effectLst/>
+                      </wps:spPr>
+                      <wps:txbx>
+                        <w:txbxContent>
+                          <w:p>
+                            <w:pPr>
+                              <w:pStyle w:val="Quote"/>
+                              <w:pBdr>
+                                <w:top w:val="single" w:sz="48" w:space="13" w:color="5B9BD5" w:themeColor="accent1"/>
+                                <w:bottom w:val="single" w:sz="48" w:space="31" w:color="5B9BD5" w:themeColor="accent1"/>
+                              </w:pBdr>
+                              <w:spacing w:line="300" w:lineRule="auto"/>
+                              <w:rPr>
+                                <w:rFonts w:ascii="Segoe UI" w:eastAsiaTheme="minorHAnsi" w:hAnsi="Segoe UI" w:cs="Segoe UI"/>
+                                <w:color w:val="auto"/>
+                                <w:szCs w:val="24"/>
+                                <w:lang w:bidi="fa-IR"/>
+                              </w:rPr>
+                            </w:pPr>
+                            <w:r>
+                              <w:rPr>
+                                <w:rFonts w:ascii="Segoe UI" w:eastAsiaTheme="minorHAnsi" w:hAnsi="Segoe UI" w:cs="Segoe UI"/>
+                                <w:color w:val="auto"/>
+                                <w:szCs w:val="24"/>
+                                <w:lang w:bidi="fa-IR"/>
+                              </w:rPr>
+                              <w:t xml:space="preserve">Programming Languages Used: C#, </w:t>
+                            </w:r>
+                            <w:proofErr w:type="spellStart"/>
+                            <w:r>
+                              <w:rPr>
+                                <w:rFonts w:ascii="Segoe UI" w:eastAsiaTheme="minorHAnsi" w:hAnsi="Segoe UI" w:cs="Segoe UI"/>
+                                <w:color w:val="auto"/>
+                                <w:szCs w:val="24"/>
+                                <w:lang w:bidi="fa-IR"/>
+                              </w:rPr>
+                              <w:t>IronPython</w:t>
+                            </w:r>
+                            <w:proofErr w:type="spellEnd"/>
+                          </w:p>
+                          <w:p>
+                            <w:pPr>
+                              <w:pStyle w:val="Quote"/>
+                              <w:pBdr>
+                                <w:top w:val="single" w:sz="48" w:space="13" w:color="5B9BD5" w:themeColor="accent1"/>
+                                <w:bottom w:val="single" w:sz="48" w:space="31" w:color="5B9BD5" w:themeColor="accent1"/>
+                              </w:pBdr>
+                              <w:spacing w:line="300" w:lineRule="auto"/>
+                              <w:rPr>
+                                <w:rFonts w:ascii="Segoe UI" w:eastAsiaTheme="minorHAnsi" w:hAnsi="Segoe UI" w:cs="Segoe UI"/>
+                                <w:color w:val="auto"/>
+                                <w:szCs w:val="24"/>
+                                <w:lang w:bidi="fa-IR"/>
+                              </w:rPr>
+                            </w:pPr>
+                            <w:r>
+                              <w:rPr>
+                                <w:rFonts w:ascii="Segoe UI" w:eastAsiaTheme="minorHAnsi" w:hAnsi="Segoe UI" w:cs="Segoe UI"/>
+                                <w:color w:val="auto"/>
+                                <w:szCs w:val="24"/>
+                                <w:lang w:bidi="fa-IR"/>
+                              </w:rPr>
+                              <w:t>Application User interface entirely written in WPF using C#</w:t>
+                            </w:r>
+                          </w:p>
+                          <w:p>
+                            <w:pPr>
+                              <w:pStyle w:val="Quote"/>
+                              <w:pBdr>
+                                <w:top w:val="single" w:sz="48" w:space="13" w:color="5B9BD5" w:themeColor="accent1"/>
+                                <w:bottom w:val="single" w:sz="48" w:space="31" w:color="5B9BD5" w:themeColor="accent1"/>
+                              </w:pBdr>
+                              <w:spacing w:line="300" w:lineRule="auto"/>
+                              <w:rPr>
+                                <w:rFonts w:ascii="Segoe UI" w:eastAsiaTheme="minorHAnsi" w:hAnsi="Segoe UI" w:cs="Segoe UI"/>
+                                <w:color w:val="auto"/>
+                                <w:szCs w:val="24"/>
+                                <w:lang w:bidi="fa-IR"/>
+                              </w:rPr>
+                            </w:pPr>
+                            <w:r>
+                              <w:rPr>
+                                <w:rFonts w:ascii="Segoe UI" w:eastAsiaTheme="minorHAnsi" w:hAnsi="Segoe UI" w:cs="Segoe UI"/>
+                                <w:color w:val="auto"/>
+                                <w:szCs w:val="24"/>
+                                <w:lang w:bidi="fa-IR"/>
+                              </w:rPr>
+                              <w:t>Runtime Platform:  .Net Framework 4 (Scripting fea</w:t>
+                            </w:r>
+                            <w:r>
+                              <w:rPr>
+                                <w:rFonts w:ascii="Segoe UI" w:eastAsiaTheme="minorHAnsi" w:hAnsi="Segoe UI" w:cs="Segoe UI"/>
+                                <w:color w:val="auto"/>
+                                <w:szCs w:val="24"/>
+                                <w:lang w:bidi="fa-IR"/>
+                              </w:rPr>
+                              <w:t xml:space="preserve">tures needs host has latest version of </w:t>
+                            </w:r>
+                            <w:proofErr w:type="spellStart"/>
+                            <w:r>
+                              <w:rPr>
+                                <w:rFonts w:ascii="Segoe UI" w:eastAsiaTheme="minorHAnsi" w:hAnsi="Segoe UI" w:cs="Segoe UI"/>
+                                <w:color w:val="auto"/>
+                                <w:szCs w:val="24"/>
+                                <w:lang w:bidi="fa-IR"/>
+                              </w:rPr>
+                              <w:t>IronPython</w:t>
+                            </w:r>
+                            <w:proofErr w:type="spellEnd"/>
+                            <w:r>
+                              <w:rPr>
+                                <w:rFonts w:ascii="Segoe UI" w:eastAsiaTheme="minorHAnsi" w:hAnsi="Segoe UI" w:cs="Segoe UI"/>
+                                <w:color w:val="auto"/>
+                                <w:szCs w:val="24"/>
+                                <w:lang w:bidi="fa-IR"/>
+                              </w:rPr>
+                              <w:t xml:space="preserve"> </w:t>
+                            </w:r>
+                            <w:r>
+                              <w:rPr>
+                                <w:rFonts w:ascii="Segoe UI" w:eastAsiaTheme="minorHAnsi" w:hAnsi="Segoe UI" w:cs="Segoe UI"/>
+                                <w:color w:val="auto"/>
+                                <w:szCs w:val="24"/>
+                                <w:lang w:bidi="fa-IR"/>
+                              </w:rPr>
+                              <w:t>Installed)</w:t>
+                            </w:r>
+                          </w:p>
+                          <w:p>
+                            <w:pPr>
+                              <w:rPr>
+                                <w:lang w:eastAsia="ja-JP" w:bidi="fa-IR"/>
+                              </w:rPr>
+                            </w:pPr>
+                          </w:p>
+                          <w:p>
+                            <w:pPr>
+                              <w:rPr>
+                                <w:lang w:eastAsia="ja-JP" w:bidi="fa-IR"/>
+                              </w:rPr>
+                            </w:pPr>
+                          </w:p>
+                          <w:p>
+                            <w:pPr>
+                              <w:rPr>
+                                <w:lang w:eastAsia="ja-JP" w:bidi="fa-IR"/>
+                              </w:rPr>
+                            </w:pPr>
+                          </w:p>
+                          <w:p>
+                            <w:pPr>
+                              <w:rPr>
+                                <w:lang w:eastAsia="ja-JP" w:bidi="fa-IR"/>
+                              </w:rPr>
+                            </w:pPr>
+                          </w:p>
+                          <w:p>
+                            <w:pPr>
+                              <w:rPr>
+                                <w:lang w:eastAsia="ja-JP" w:bidi="fa-IR"/>
+                              </w:rPr>
+                            </w:pPr>
+                          </w:p>
+                        </w:txbxContent>
+                      </wps:txbx>
+                      <wps:bodyPr rot="0" spcFirstLastPara="0" vertOverflow="overflow" horzOverflow="overflow" vert="horz" wrap="square" lIns="0" tIns="91440" rIns="0" bIns="91440" numCol="1" spcCol="0" rtlCol="0" fromWordArt="0" anchor="t" anchorCtr="0" forceAA="0" compatLnSpc="1">
+                        <a:prstTxWarp prst="textNoShape">
+                          <a:avLst/>
+                        </a:prstTxWarp>
+                        <a:noAutofit/>
+                      </wps:bodyPr>
+                    </wps:wsp>
+                  </a:graphicData>
+                </a:graphic>
+                <wp14:sizeRelH relativeFrom="margin">
+                  <wp14:pctWidth>0</wp14:pctWidth>
+                </wp14:sizeRelH>
+                <wp14:sizeRelV relativeFrom="margin">
+                  <wp14:pctHeight>0</wp14:pctHeight>
+                </wp14:sizeRelV>
+              </wp:anchor>
+            </w:drawing>
+          </mc:Choice>
+          <mc:Fallback>
+            <w:pict>
+              <v:shapetype w14:anchorId="7316105A" id="_x0000_t202" coordsize="21600,21600" o:spt="202" path="m,l,21600r21600,l21600,xe">
+                <v:stroke joinstyle="miter"/>
+                <v:path gradientshapeok="t" o:connecttype="rect"/>
+              </v:shapetype>
+              <v:shape id="Text Box 42" o:spid="_x0000_s1026" type="#_x0000_t202" style="position:absolute;left:0;text-align:left;margin-left:3.75pt;margin-top:36.25pt;width:464.25pt;height:169pt;z-index:251664384;visibility:visible;mso-wrap-style:square;mso-width-percent:0;mso-height-percent:0;mso-wrap-distance-left:7.2pt;mso-wrap-distance-top:0;mso-wrap-distance-right:7.2pt;mso-wrap-distance-bottom:0;mso-position-horizontal:absolute;mso-position-horizontal-relative:margin;mso-position-vertical:absolute;mso-position-vertical-relative:line;mso-width-percent:0;mso-height-percent:0;mso-width-relative:margin;mso-height-relative:margin;v-text-anchor:top" o:gfxdata="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" filled="f" stroked="f" strokeweight=".5pt">
+                <v:textbox inset="0,7.2pt,0,7.2pt">
+                  <w:txbxContent>
+                    <w:p>
+                      <w:pPr>
+                        <w:pStyle w:val="Quote"/>
+                        <w:pBdr>
+                          <w:top w:val="single" w:sz="48" w:space="13" w:color="5B9BD5" w:themeColor="accent1"/>
+                          <w:bottom w:val="single" w:sz="48" w:space="31" w:color="5B9BD5" w:themeColor="accent1"/>
+                        </w:pBdr>
+                        <w:spacing w:line="300" w:lineRule="auto"/>
+                        <w:rPr>
+                          <w:rFonts w:ascii="Segoe UI" w:eastAsiaTheme="minorHAnsi" w:hAnsi="Segoe UI" w:cs="Segoe UI"/>
+                          <w:color w:val="auto"/>
+                          <w:szCs w:val="24"/>
+                          <w:lang w:bidi="fa-IR"/>
+                        </w:rPr>
+                      </w:pPr>
+                      <w:r>
+                        <w:rPr>
+                          <w:rFonts w:ascii="Segoe UI" w:eastAsiaTheme="minorHAnsi" w:hAnsi="Segoe UI" w:cs="Segoe UI"/>
+                          <w:color w:val="auto"/>
+                          <w:szCs w:val="24"/>
+                          <w:lang w:bidi="fa-IR"/>
+                        </w:rPr>
+                        <w:t xml:space="preserve">Programming Languages Used: C#, </w:t>
+                      </w:r>
+                      <w:proofErr w:type="spellStart"/>
+                      <w:r>
+                        <w:rPr>
+                          <w:rFonts w:ascii="Segoe UI" w:eastAsiaTheme="minorHAnsi" w:hAnsi="Segoe UI" w:cs="Segoe UI"/>
+                          <w:color w:val="auto"/>
+                          <w:szCs w:val="24"/>
+                          <w:lang w:bidi="fa-IR"/>
+                        </w:rPr>
+                        <w:t>IronPython</w:t>
+                      </w:r>
+                      <w:proofErr w:type="spellEnd"/>
+                    </w:p>
+                    <w:p>
+                      <w:pPr>
+                        <w:pStyle w:val="Quote"/>
+                        <w:pBdr>
+                          <w:top w:val="single" w:sz="48" w:space="13" w:color="5B9BD5" w:themeColor="accent1"/>
+                          <w:bottom w:val="single" w:sz="48" w:space="31" w:color="5B9BD5" w:themeColor="accent1"/>
+                        </w:pBdr>
+                        <w:spacing w:line="300" w:lineRule="auto"/>
+                        <w:rPr>
+                          <w:rFonts w:ascii="Segoe UI" w:eastAsiaTheme="minorHAnsi" w:hAnsi="Segoe UI" w:cs="Segoe UI"/>
+                          <w:color w:val="auto"/>
+                          <w:szCs w:val="24"/>
+                          <w:lang w:bidi="fa-IR"/>
+                        </w:rPr>
+                      </w:pPr>
+                      <w:r>
+                        <w:rPr>
+                          <w:rFonts w:ascii="Segoe UI" w:eastAsiaTheme="minorHAnsi" w:hAnsi="Segoe UI" w:cs="Segoe UI"/>
+                          <w:color w:val="auto"/>
+                          <w:szCs w:val="24"/>
+                          <w:lang w:bidi="fa-IR"/>
+                        </w:rPr>
+                        <w:t>Application User interface entirely written in WPF using C#</w:t>
+                      </w:r>
+                    </w:p>
+                    <w:p>
+                      <w:pPr>
+                        <w:pStyle w:val="Quote"/>
+                        <w:pBdr>
+                          <w:top w:val="single" w:sz="48" w:space="13" w:color="5B9BD5" w:themeColor="accent1"/>
+                          <w:bottom w:val="single" w:sz="48" w:space="31" w:color="5B9BD5" w:themeColor="accent1"/>
+                        </w:pBdr>
+                        <w:spacing w:line="300" w:lineRule="auto"/>
+                        <w:rPr>
+                          <w:rFonts w:ascii="Segoe UI" w:eastAsiaTheme="minorHAnsi" w:hAnsi="Segoe UI" w:cs="Segoe UI"/>
+                          <w:color w:val="auto"/>
+                          <w:szCs w:val="24"/>
+                          <w:lang w:bidi="fa-IR"/>
+                        </w:rPr>
+                      </w:pPr>
+                      <w:r>
+                        <w:rPr>
+                          <w:rFonts w:ascii="Segoe UI" w:eastAsiaTheme="minorHAnsi" w:hAnsi="Segoe UI" w:cs="Segoe UI"/>
+                          <w:color w:val="auto"/>
+                          <w:szCs w:val="24"/>
+                          <w:lang w:bidi="fa-IR"/>
+                        </w:rPr>
+                        <w:t>Runtime Platform:  .Net Framework 4 (Scripting fea</w:t>
+                      </w:r>
+                      <w:r>
+                        <w:rPr>
+                          <w:rFonts w:ascii="Segoe UI" w:eastAsiaTheme="minorHAnsi" w:hAnsi="Segoe UI" w:cs="Segoe UI"/>
+                          <w:color w:val="auto"/>
+                          <w:szCs w:val="24"/>
+                          <w:lang w:bidi="fa-IR"/>
+                        </w:rPr>
+                        <w:t xml:space="preserve">tures needs host has latest version of </w:t>
+                      </w:r>
+                      <w:proofErr w:type="spellStart"/>
+                      <w:r>
+                        <w:rPr>
+                          <w:rFonts w:ascii="Segoe UI" w:eastAsiaTheme="minorHAnsi" w:hAnsi="Segoe UI" w:cs="Segoe UI"/>
+                          <w:color w:val="auto"/>
+                          <w:szCs w:val="24"/>
+                          <w:lang w:bidi="fa-IR"/>
+                        </w:rPr>
+                        <w:t>IronPython</w:t>
+                      </w:r>
+                      <w:proofErr w:type="spellEnd"/>
+                      <w:r>
+                        <w:rPr>
+                          <w:rFonts w:ascii="Segoe UI" w:eastAsiaTheme="minorHAnsi" w:hAnsi="Segoe UI" w:cs="Segoe UI"/>
+                          <w:color w:val="auto"/>
+                          <w:szCs w:val="24"/>
+                          <w:lang w:bidi="fa-IR"/>
+                        </w:rPr>
+                        <w:t xml:space="preserve"> </w:t>
+                      </w:r>
+                      <w:r>
+                        <w:rPr>
+                          <w:rFonts w:ascii="Segoe UI" w:eastAsiaTheme="minorHAnsi" w:hAnsi="Segoe UI" w:cs="Segoe UI"/>
+                          <w:color w:val="auto"/>
+                          <w:szCs w:val="24"/>
+                          <w:lang w:bidi="fa-IR"/>
+                        </w:rPr>
+                        <w:t>Installed)</w:t>
+                      </w:r>
+                    </w:p>
+                    <w:p>
+                      <w:pPr>
+                        <w:rPr>
+                          <w:lang w:eastAsia="ja-JP" w:bidi="fa-IR"/>
+                        </w:rPr>
+                      </w:pPr>
+                    </w:p>
+                    <w:p>
+                      <w:pPr>
+                        <w:rPr>
+                          <w:lang w:eastAsia="ja-JP" w:bidi="fa-IR"/>
+                        </w:rPr>
+                      </w:pPr>
+                    </w:p>
+                    <w:p>
+                      <w:pPr>
+                        <w:rPr>
+                          <w:lang w:eastAsia="ja-JP" w:bidi="fa-IR"/>
+                        </w:rPr>
+                      </w:pPr>
+                    </w:p>
+                    <w:p>
+                      <w:pPr>
+                        <w:rPr>
+                          <w:lang w:eastAsia="ja-JP" w:bidi="fa-IR"/>
+                        </w:rPr>
+                      </w:pPr>
+                    </w:p>
+                    <w:p>
+                      <w:pPr>
+                        <w:rPr>
+                          <w:lang w:eastAsia="ja-JP" w:bidi="fa-IR"/>
+                        </w:rPr>
+                      </w:pPr>
+                    </w:p>
+                  </w:txbxContent>
+                </v:textbox>
+                <w10:wrap type="square" anchorx="margin" anchory="line"/>
+              </v:shape>
+            </w:pict>
+          </mc:Fallback>
+        </mc:AlternateContent>
+      </w:r>
+    </w:p>
+    <w:p>
+      <w:pPr>
+        <w:rPr>
+          <w:rFonts w:ascii="Segoe UI" w:hAnsi="Segoe UI" w:cs="B Nazanin"/>
+          <w:sz w:val="24"/>
+          <w:szCs w:val="24"/>
+          <w:lang w:bidi="fa-IR"/>
+        </w:rPr>
+      </w:pPr>
+    </w:p>
+    <w:p>
+      <w:pPr>
+        <w:rPr>
+          <w:rFonts w:ascii="Segoe UI" w:hAnsi="Segoe UI" w:cs="B Nazanin"/>
+          <w:sz w:val="24"/>
+          <w:szCs w:val="24"/>
+          <w:lang w:bidi="fa-IR"/>
+        </w:rPr>
+      </w:pPr>
+    </w:p>
+    <w:p>
+      <w:pPr>
+        <w:rPr>
+          <w:rFonts w:ascii="Segoe UI" w:hAnsi="Segoe UI" w:cs="B Nazanin"/>
+          <w:i/>
+          <w:iCs/>
+          <w:sz w:val="24"/>
+          <w:szCs w:val="24"/>
+          <w:lang w:bidi="fa-IR"/>
+        </w:rPr>
+      </w:pPr>
+      <w:r>
+        <w:rPr>
+          <w:rFonts w:ascii="Segoe UI" w:hAnsi="Segoe UI" w:cs="B Nazanin"/>
+          <w:i/>
+          <w:iCs/>
+          <w:sz w:val="24"/>
+          <w:szCs w:val="24"/>
+          <w:lang w:bidi="fa-IR"/>
+        </w:rPr>
+        <w:t xml:space="preserve">Third Party Libraries: </w:t>
+      </w:r>
+    </w:p>
+    <w:p>
+      <w:pPr>
+        <w:ind w:firstLine="720"/>
+        <w:rPr>
+          <w:rFonts w:ascii="Segoe UI" w:hAnsi="Segoe UI" w:cs="B Nazanin"/>
+          <w:i/>
+          <w:iCs/>
+          <w:sz w:val="24"/>
+          <w:szCs w:val="24"/>
+          <w:lang w:bidi="fa-IR"/>
+        </w:rPr>
+      </w:pPr>
+      <w:r>
+        <w:rPr>
+          <w:rFonts w:ascii="Segoe UI" w:hAnsi="Segoe UI" w:cs="B Nazanin"/>
+          <w:i/>
+          <w:iCs/>
+          <w:sz w:val="24"/>
+          <w:szCs w:val="24"/>
+          <w:lang w:bidi="fa-IR"/>
+        </w:rPr>
+        <w:t>Irony – A Parser Framework</w:t>
+      </w:r>
+    </w:p>
+    <w:p>
+      <w:pPr>
+        <w:ind w:firstLine="720"/>
+        <w:rPr>
+          <w:rFonts w:ascii="Segoe UI" w:hAnsi="Segoe UI" w:cs="B Nazanin"/>
+          <w:i/>
+          <w:iCs/>
+          <w:sz w:val="24"/>
+          <w:szCs w:val="24"/>
+          <w:lang w:bidi="fa-IR"/>
+        </w:rPr>
+      </w:pPr>
+      <w:r>
+        <w:rPr>
+          <w:rFonts w:ascii="Segoe UI" w:hAnsi="Segoe UI" w:cs="B Nazanin"/>
+          <w:i/>
+          <w:iCs/>
+          <w:sz w:val="24"/>
+          <w:szCs w:val="24"/>
+          <w:lang w:bidi="fa-IR"/>
+        </w:rPr>
+        <w:t>Avalon Dock – A Dock Manager for WPF</w:t>
+      </w:r>
+    </w:p>
+    <w:p>
+      <w:pPr>
+        <w:ind w:firstLine="720"/>
+        <w:rPr>
+          <w:rFonts w:ascii="Segoe UI" w:hAnsi="Segoe UI" w:cs="B Nazanin"/>
+          <w:i/>
+          <w:iCs/>
+          <w:sz w:val="24"/>
+          <w:szCs w:val="24"/>
+          <w:lang w:bidi="fa-IR"/>
+        </w:rPr>
+      </w:pPr>
+      <w:proofErr w:type="spellStart"/>
+      <w:r>
+        <w:rPr>
+          <w:rFonts w:ascii="Segoe UI" w:hAnsi="Segoe UI" w:cs="B Nazanin"/>
+          <w:i/>
+          <w:iCs/>
+          <w:sz w:val="24"/>
+          <w:szCs w:val="24"/>
+          <w:lang w:bidi="fa-IR"/>
+        </w:rPr>
+        <w:t>CodeReasons</w:t>
+      </w:r>
+      <w:proofErr w:type="spellEnd"/>
+      <w:r>
+        <w:rPr>
+          <w:rFonts w:ascii="Segoe UI" w:hAnsi="Segoe UI" w:cs="B Nazanin"/>
+          <w:i/>
+          <w:iCs/>
+          <w:sz w:val="24"/>
+          <w:szCs w:val="24"/>
+          <w:lang w:bidi="fa-IR"/>
+        </w:rPr>
+        <w:t xml:space="preserve"> – WPF Reporting Library</w:t>
+      </w:r>
+    </w:p>
+    <w:p>
+      <w:pPr>
+        <w:ind w:firstLine="720"/>
+        <w:rPr>
+          <w:rFonts w:ascii="Segoe UI" w:hAnsi="Segoe UI" w:cs="B Nazanin"/>
+          <w:i/>
+          <w:iCs/>
+          <w:sz w:val="24"/>
+          <w:szCs w:val="24"/>
+          <w:lang w:bidi="fa-IR"/>
+        </w:rPr>
+      </w:pPr>
+    </w:p>
+    <w:p>
+      <w:pPr>
+        <w:ind w:firstLine="720"/>
+        <w:rPr>
+          <w:rFonts w:ascii="Segoe UI" w:hAnsi="Segoe UI" w:cs="B Nazanin"/>
+          <w:i/>
+          <w:iCs/>
+          <w:sz w:val="24"/>
+          <w:szCs w:val="24"/>
+          <w:lang w:bidi="fa-IR"/>
+        </w:rPr>
+      </w:pPr>
       <w:bookmarkStart w:id="0" w:name="_GoBack"/>
       <w:bookmarkEnd w:id="0"/>
     </w:p>
     <w:p>
       <w:pPr>
+        <w:rPr>
+          <w:rFonts w:ascii="Segoe UI" w:hAnsi="Segoe UI" w:cs="B Nazanin"/>
+          <w:i/>
+          <w:iCs/>
+          <w:sz w:val="24"/>
+          <w:szCs w:val="24"/>
+          <w:lang w:bidi="fa-IR"/>
+        </w:rPr>
+      </w:pPr>
+    </w:p>
+    <w:p>
+      <w:pPr>
+        <w:rPr>
+          <w:rFonts w:ascii="Segoe UI" w:hAnsi="Segoe UI" w:cs="B Nazanin"/>
+          <w:sz w:val="24"/>
+          <w:szCs w:val="24"/>
+          <w:lang w:bidi="fa-IR"/>
+        </w:rPr>
+      </w:pPr>
+    </w:p>
+    <w:p>
+      <w:pPr>
+        <w:rPr>
+          <w:rFonts w:ascii="Segoe UI" w:hAnsi="Segoe UI" w:cs="B Nazanin"/>
+          <w:b/>
+          <w:bCs/>
+          <w:sz w:val="36"/>
+          <w:szCs w:val="36"/>
+          <w:rtl/>
+          <w:lang w:bidi="fa-IR"/>
+        </w:rPr>
+      </w:pPr>
+      <w:r>
+        <w:rPr>
+          <w:rFonts w:ascii="Segoe UI" w:hAnsi="Segoe UI" w:cs="B Nazanin"/>
+          <w:b/>
+          <w:bCs/>
+          <w:sz w:val="36"/>
+          <w:szCs w:val="36"/>
+          <w:rtl/>
+          <w:lang w:bidi="fa-IR"/>
+        </w:rPr>
+        <w:br w:type="page"/>
+      </w:r>
+    </w:p>
+    <w:p>
+      <w:pPr>
         <w:bidi/>
         <w:rPr>
           <w:rFonts w:ascii="Segoe UI" w:hAnsi="Segoe UI" w:cs="B Nazanin"/>
@@ -195,6 +1155,15 @@
     <w:p>
       <w:pPr>
         <w:bidi/>
+        <w:rPr>
+          <w:rFonts w:ascii="Segoe UI" w:hAnsi="Segoe UI" w:cs="B Nazanin"/>
+          <w:sz w:val="32"/>
+          <w:szCs w:val="32"/>
+          <w:rtl/>
+          <w:lang w:bidi="fa-IR"/>
+        </w:rPr>
+      </w:pPr>
+      <w:r>
         <w:rPr>
           <w:rFonts w:ascii="Segoe UI" w:hAnsi="Segoe UI" w:cs="B Nazanin" w:hint="cs"/>
           <w:sz w:val="32"/>
@@ -202,7 +1171,8 @@
           <w:rtl/>
           <w:lang w:bidi="fa-IR"/>
         </w:rPr>
-      </w:pPr>
+        <w:t xml:space="preserve">هدف اصلی انجام این پروژه، </w:t>
+      </w:r>
       <w:r>
         <w:rPr>
           <w:rFonts w:ascii="Segoe UI" w:hAnsi="Segoe UI" w:cs="B Nazanin" w:hint="cs"/>
@@ -211,7 +1181,7 @@
           <w:rtl/>
           <w:lang w:bidi="fa-IR"/>
         </w:rPr>
-        <w:t xml:space="preserve">هدف اصلی انجام این پروژه، </w:t>
+        <w:t>طراحی</w:t>
       </w:r>
       <w:r>
         <w:rPr>
@@ -221,7 +1191,7 @@
           <w:rtl/>
           <w:lang w:bidi="fa-IR"/>
         </w:rPr>
-        <w:t>طراحی</w:t>
+        <w:t xml:space="preserve"> یک نرم افزار </w:t>
       </w:r>
       <w:r>
         <w:rPr>
@@ -231,7 +1201,7 @@
           <w:rtl/>
           <w:lang w:bidi="fa-IR"/>
         </w:rPr>
-        <w:t xml:space="preserve"> یک نرم افزار </w:t>
+        <w:t xml:space="preserve">متن باز </w:t>
       </w:r>
       <w:r>
         <w:rPr>
@@ -241,7 +1211,7 @@
           <w:rtl/>
           <w:lang w:bidi="fa-IR"/>
         </w:rPr>
-        <w:t xml:space="preserve">متن باز </w:t>
+        <w:t>برای حال مسائل برنامه ریزی به ساده ترین شکل ممکن است.</w:t>
       </w:r>
       <w:r>
         <w:rPr>
@@ -251,7 +1221,16 @@
           <w:rtl/>
           <w:lang w:bidi="fa-IR"/>
         </w:rPr>
-        <w:t>برای حال مسائل برنامه ریزی به ساده ترین شکل ممکن است.</w:t>
+        <w:t xml:space="preserve"> نرم افزار های زیادی تا به امروز برای حل این مسائل موجود هستند؛ برای مثال می توان از </w:t>
+      </w:r>
+      <w:r>
+        <w:rPr>
+          <w:rFonts w:ascii="Segoe UI" w:hAnsi="Segoe UI" w:cs="B Nazanin"/>
+          <w:sz w:val="32"/>
+          <w:szCs w:val="32"/>
+          <w:lang w:bidi="fa-IR"/>
+        </w:rPr>
+        <w:t>Excel</w:t>
       </w:r>
       <w:r>
         <w:rPr>
@@ -261,7 +1240,7 @@
           <w:rtl/>
           <w:lang w:bidi="fa-IR"/>
         </w:rPr>
-        <w:t xml:space="preserve"> نرم افزار های زیادی تا به امروز برای حل این مسائل موجود هستند؛ برای مثال می توان از </w:t>
+        <w:t xml:space="preserve"> و </w:t>
       </w:r>
       <w:r>
         <w:rPr>
@@ -270,7 +1249,7 @@
           <w:szCs w:val="32"/>
           <w:lang w:bidi="fa-IR"/>
         </w:rPr>
-        <w:t>Excel</w:t>
+        <w:t>Lindo</w:t>
       </w:r>
       <w:r>
         <w:rPr>
@@ -280,7 +1259,7 @@
           <w:rtl/>
           <w:lang w:bidi="fa-IR"/>
         </w:rPr>
-        <w:t xml:space="preserve"> و </w:t>
+        <w:t xml:space="preserve"> و</w:t>
       </w:r>
       <w:r>
         <w:rPr>
@@ -289,7 +1268,25 @@
           <w:szCs w:val="32"/>
           <w:lang w:bidi="fa-IR"/>
         </w:rPr>
-        <w:t>Lindo</w:t>
+        <w:t xml:space="preserve"> Mat</w:t>
+      </w:r>
+      <w:r>
+        <w:rPr>
+          <w:rFonts w:ascii="Segoe UI" w:hAnsi="Segoe UI" w:cs="B Nazanin"/>
+          <w:sz w:val="32"/>
+          <w:szCs w:val="32"/>
+          <w:lang w:bidi="fa-IR"/>
+        </w:rPr>
+        <w:t>l</w:t>
+      </w:r>
+      <w:r>
+        <w:rPr>
+          <w:rFonts w:ascii="Segoe UI" w:hAnsi="Segoe UI" w:cs="B Nazanin"/>
+          <w:sz w:val="32"/>
+          <w:szCs w:val="32"/>
+          <w:lang w:bidi="fa-IR"/>
+        </w:rPr>
+        <w:t>ab</w:t>
       </w:r>
       <w:r>
         <w:rPr>
@@ -299,17 +1296,106 @@
           <w:rtl/>
           <w:lang w:bidi="fa-IR"/>
         </w:rPr>
-        <w:t xml:space="preserve"> و</w:t>
-      </w:r>
-      <w:r>
+        <w:t xml:space="preserve"> نام برد. </w:t>
+      </w:r>
+    </w:p>
+    <w:p>
+      <w:pPr>
+        <w:bidi/>
         <w:rPr>
           <w:rFonts w:ascii="Segoe UI" w:hAnsi="Segoe UI" w:cs="B Nazanin"/>
           <w:sz w:val="32"/>
           <w:szCs w:val="32"/>
-          <w:lang w:bidi="fa-IR"/>
-        </w:rPr>
-        <w:t xml:space="preserve"> MatLab</w:t>
-      </w:r>
+          <w:rtl/>
+          <w:lang w:bidi="fa-IR"/>
+        </w:rPr>
+      </w:pPr>
+    </w:p>
+    <w:p>
+      <w:pPr>
+        <w:bidi/>
+        <w:rPr>
+          <w:rFonts w:ascii="Segoe UI" w:hAnsi="Segoe UI" w:cs="B Nazanin"/>
+          <w:sz w:val="32"/>
+          <w:szCs w:val="32"/>
+          <w:rtl/>
+          <w:lang w:bidi="fa-IR"/>
+        </w:rPr>
+      </w:pPr>
+    </w:p>
+    <w:p>
+      <w:pPr>
+        <w:rPr>
+          <w:rFonts w:ascii="Segoe UI" w:hAnsi="Segoe UI" w:cs="B Nazanin"/>
+          <w:sz w:val="32"/>
+          <w:szCs w:val="32"/>
+          <w:rtl/>
+          <w:lang w:bidi="fa-IR"/>
+        </w:rPr>
+      </w:pPr>
+      <w:r>
+        <w:rPr>
+          <w:rFonts w:ascii="Segoe UI" w:hAnsi="Segoe UI" w:cs="B Nazanin"/>
+          <w:sz w:val="32"/>
+          <w:szCs w:val="32"/>
+          <w:rtl/>
+          <w:lang w:bidi="fa-IR"/>
+        </w:rPr>
+        <w:br w:type="page"/>
+      </w:r>
+    </w:p>
+    <w:p>
+      <w:pPr>
+        <w:bidi/>
+        <w:rPr>
+          <w:rFonts w:ascii="Segoe UI" w:hAnsi="Segoe UI" w:cs="B Nazanin"/>
+          <w:sz w:val="52"/>
+          <w:szCs w:val="52"/>
+          <w:rtl/>
+          <w:lang w:bidi="fa-IR"/>
+        </w:rPr>
+      </w:pPr>
+      <w:r>
+        <w:rPr>
+          <w:rFonts w:ascii="Segoe UI" w:hAnsi="Segoe UI" w:cs="B Nazanin" w:hint="cs"/>
+          <w:sz w:val="52"/>
+          <w:szCs w:val="52"/>
+          <w:rtl/>
+          <w:lang w:bidi="fa-IR"/>
+        </w:rPr>
+        <w:lastRenderedPageBreak/>
+        <w:t xml:space="preserve">نمونه </w:t>
+      </w:r>
+      <w:r>
+        <w:rPr>
+          <w:rFonts w:ascii="Segoe UI" w:hAnsi="Segoe UI" w:cs="B Nazanin" w:hint="cs"/>
+          <w:sz w:val="52"/>
+          <w:szCs w:val="52"/>
+          <w:rtl/>
+          <w:lang w:bidi="fa-IR"/>
+        </w:rPr>
+        <w:t xml:space="preserve">ای از برنامه </w:t>
+      </w:r>
+      <w:r>
+        <w:rPr>
+          <w:rFonts w:ascii="Segoe UI" w:hAnsi="Segoe UI" w:cs="B Nazanin"/>
+          <w:sz w:val="52"/>
+          <w:szCs w:val="52"/>
+          <w:lang w:bidi="fa-IR"/>
+        </w:rPr>
+        <w:t>LpSolver</w:t>
+      </w:r>
+    </w:p>
+    <w:p>
+      <w:pPr>
+        <w:bidi/>
+        <w:rPr>
+          <w:rFonts w:ascii="Segoe UI" w:hAnsi="Segoe UI" w:cs="B Nazanin"/>
+          <w:sz w:val="32"/>
+          <w:szCs w:val="32"/>
+          <w:lang w:bidi="fa-IR"/>
+        </w:rPr>
+      </w:pPr>
       <w:r>
         <w:rPr>
           <w:rFonts w:ascii="Segoe UI" w:hAnsi="Segoe UI" w:cs="B Nazanin" w:hint="cs"/>
@@ -318,12 +1404,18 @@
           <w:rtl/>
           <w:lang w:bidi="fa-IR"/>
         </w:rPr>
-        <w:t xml:space="preserve"> نام برد. </w:t>
-      </w:r>
-    </w:p>
-    <w:p>
-      <w:pPr>
-        <w:bidi/>
+        <w:t xml:space="preserve">در زیر یک نمونه ی برنامه </w:t>
+      </w:r>
+      <w:r>
+        <w:rPr>
+          <w:rFonts w:ascii="Segoe UI" w:hAnsi="Segoe UI" w:cs="B Nazanin"/>
+          <w:sz w:val="32"/>
+          <w:szCs w:val="32"/>
+          <w:lang w:bidi="fa-IR"/>
+        </w:rPr>
+        <w:t>LpSolver</w:t>
+      </w:r>
+      <w:r>
         <w:rPr>
           <w:rFonts w:ascii="Segoe UI" w:hAnsi="Segoe UI" w:cs="B Nazanin" w:hint="cs"/>
           <w:sz w:val="32"/>
@@ -331,13 +1423,14 @@
           <w:rtl/>
           <w:lang w:bidi="fa-IR"/>
         </w:rPr>
-      </w:pPr>
+        <w:t xml:space="preserve"> را می توانید مشاهده کنید</w:t>
+      </w:r>
     </w:p>
     <w:p>
       <w:pPr>
         <w:bidi/>
         <w:rPr>
-          <w:rFonts w:ascii="Segoe UI" w:hAnsi="Segoe UI" w:cs="B Nazanin" w:hint="cs"/>
+          <w:rFonts w:ascii="Segoe UI" w:hAnsi="Segoe UI" w:cs="B Nazanin"/>
           <w:sz w:val="32"/>
           <w:szCs w:val="32"/>
           <w:rtl/>
@@ -347,124 +1440,9 @@
     </w:p>
     <w:p>
       <w:pPr>
-        <w:rPr>
-          <w:rFonts w:ascii="Segoe UI" w:hAnsi="Segoe UI" w:cs="B Nazanin"/>
-          <w:sz w:val="32"/>
-          <w:szCs w:val="32"/>
-          <w:rtl/>
-          <w:lang w:bidi="fa-IR"/>
-        </w:rPr>
-      </w:pPr>
-      <w:r>
-        <w:rPr>
-          <w:rFonts w:ascii="Segoe UI" w:hAnsi="Segoe UI" w:cs="B Nazanin"/>
-          <w:sz w:val="32"/>
-          <w:szCs w:val="32"/>
-          <w:rtl/>
-          <w:lang w:bidi="fa-IR"/>
-        </w:rPr>
-        <w:br w:type="page"/>
-      </w:r>
-    </w:p>
-    <w:p>
-      <w:pPr>
         <w:bidi/>
         <w:rPr>
-          <w:rFonts w:ascii="Segoe UI" w:hAnsi="Segoe UI" w:cs="B Nazanin" w:hint="cs"/>
-          <w:sz w:val="52"/>
-          <w:szCs w:val="52"/>
-          <w:rtl/>
-          <w:lang w:bidi="fa-IR"/>
-        </w:rPr>
-      </w:pPr>
-      <w:r>
-        <w:rPr>
-          <w:rFonts w:ascii="Segoe UI" w:hAnsi="Segoe UI" w:cs="B Nazanin" w:hint="cs"/>
-          <w:sz w:val="52"/>
-          <w:szCs w:val="52"/>
-          <w:rtl/>
-          <w:lang w:bidi="fa-IR"/>
-        </w:rPr>
-        <w:lastRenderedPageBreak/>
-        <w:t xml:space="preserve">نمونه </w:t>
-      </w:r>
-      <w:r>
-        <w:rPr>
-          <w:rFonts w:ascii="Segoe UI" w:hAnsi="Segoe UI" w:cs="B Nazanin" w:hint="cs"/>
-          <w:sz w:val="52"/>
-          <w:szCs w:val="52"/>
-          <w:rtl/>
-          <w:lang w:bidi="fa-IR"/>
-        </w:rPr>
-        <w:t xml:space="preserve">ای از برنامه </w:t>
-      </w:r>
-      <w:r>
-        <w:rPr>
-          <w:rFonts w:ascii="Segoe UI" w:hAnsi="Segoe UI" w:cs="B Nazanin"/>
-          <w:sz w:val="52"/>
-          <w:szCs w:val="52"/>
-          <w:lang w:bidi="fa-IR"/>
-        </w:rPr>
-        <w:t>LpSolver</w:t>
-      </w:r>
-    </w:p>
-    <w:p>
-      <w:pPr>
-        <w:bidi/>
-        <w:rPr>
-          <w:rFonts w:ascii="Segoe UI" w:hAnsi="Segoe UI" w:cs="B Nazanin"/>
-          <w:sz w:val="52"/>
-          <w:szCs w:val="52"/>
-          <w:lang w:bidi="fa-IR"/>
-        </w:rPr>
-      </w:pPr>
-    </w:p>
-    <w:p>
-      <w:pPr>
-        <w:bidi/>
-        <w:rPr>
-          <w:rFonts w:ascii="Segoe UI" w:hAnsi="Segoe UI" w:cs="B Nazanin" w:hint="cs"/>
-          <w:sz w:val="32"/>
-          <w:szCs w:val="32"/>
-          <w:rtl/>
-          <w:lang w:bidi="fa-IR"/>
-        </w:rPr>
-      </w:pPr>
-      <w:r>
-        <w:rPr>
-          <w:rFonts w:ascii="Segoe UI" w:hAnsi="Segoe UI" w:cs="B Nazanin" w:hint="cs"/>
-          <w:sz w:val="32"/>
-          <w:szCs w:val="32"/>
-          <w:rtl/>
-          <w:lang w:bidi="fa-IR"/>
-        </w:rPr>
-        <w:t xml:space="preserve">در زیر یک نمونه ی برنامه </w:t>
-      </w:r>
-      <w:r>
-        <w:rPr>
-          <w:rFonts w:ascii="Segoe UI" w:hAnsi="Segoe UI" w:cs="B Nazanin"/>
-          <w:sz w:val="32"/>
-          <w:szCs w:val="32"/>
-          <w:lang w:bidi="fa-IR"/>
-        </w:rPr>
-        <w:t>LpSolver</w:t>
-      </w:r>
-      <w:r>
-        <w:rPr>
-          <w:rFonts w:ascii="Segoe UI" w:hAnsi="Segoe UI" w:cs="B Nazanin" w:hint="cs"/>
-          <w:sz w:val="32"/>
-          <w:szCs w:val="32"/>
-          <w:rtl/>
-          <w:lang w:bidi="fa-IR"/>
-        </w:rPr>
-        <w:t xml:space="preserve"> را می توانید مشاهده کنید</w:t>
-      </w:r>
-    </w:p>
-    <w:p>
-      <w:pPr>
-        <w:bidi/>
-        <w:rPr>
-          <w:rFonts w:ascii="Segoe UI" w:hAnsi="Segoe UI" w:cs="B Nazanin" w:hint="cs"/>
+          <w:rFonts w:ascii="Segoe UI" w:hAnsi="Segoe UI" w:cs="B Nazanin"/>
           <w:sz w:val="52"/>
           <w:szCs w:val="52"/>
           <w:rtl/>
@@ -508,10 +1486,10 @@
             <v:path o:extrusionok="f" gradientshapeok="t" o:connecttype="rect"/>
             <o:lock v:ext="edit" aspectratio="t"/>
           </v:shapetype>
-          <v:shape id="_x0000_s1026" type="#_x0000_t75" style="position:absolute;margin-left:0;margin-top:.05pt;width:468.05pt;height:181.95pt;z-index:251658240;mso-position-horizontal-relative:text;mso-position-vertical-relative:text">
-            <v:imagedata r:id="rId4" o:title=""/>
+          <v:shape id="_x0000_s1026" type="#_x0000_t75" style="position:absolute;margin-left:0;margin-top:.05pt;width:468.05pt;height:312.3pt;z-index:251658240;mso-position-horizontal-relative:text;mso-position-vertical-relative:text">
+            <v:imagedata r:id="rId8" o:title=""/>
           </v:shape>
-          <o:OLEObject Type="Embed" ProgID="Word.Document.12" ShapeID="_x0000_s1026" DrawAspect="Content" ObjectID="_1416510782" r:id="rId5">
+          <o:OLEObject Type="Embed" ProgID="Word.Document.12" ShapeID="_x0000_s1026" DrawAspect="Content" ObjectID="_1416903838" r:id="rId9">
             <o:FieldCodes>\s</o:FieldCodes>
           </o:OLEObject>
         </w:object>
@@ -521,138 +1499,469 @@
       <w:pPr>
         <w:bidi/>
         <w:rPr>
-          <w:rFonts w:ascii="Segoe UI" w:hAnsi="Segoe UI" w:cs="B Nazanin" w:hint="cs"/>
-          <w:sz w:val="52"/>
-          <w:szCs w:val="52"/>
-          <w:rtl/>
-          <w:lang w:bidi="fa-IR"/>
-        </w:rPr>
-      </w:pPr>
-    </w:p>
-    <w:p>
-      <w:pPr>
-        <w:rPr>
-          <w:rFonts w:ascii="Segoe UI" w:hAnsi="Segoe UI" w:cs="Segoe UI" w:hint="cs"/>
+          <w:rFonts w:ascii="Segoe UI" w:hAnsi="Segoe UI" w:cs="B Nazanin"/>
+          <w:sz w:val="52"/>
+          <w:szCs w:val="52"/>
+          <w:rtl/>
+          <w:lang w:bidi="fa-IR"/>
+        </w:rPr>
+      </w:pPr>
+    </w:p>
+    <w:p>
+      <w:pPr>
+        <w:rPr>
+          <w:rFonts w:ascii="Segoe UI" w:hAnsi="Segoe UI" w:cs="Segoe UI"/>
           <w:sz w:val="44"/>
           <w:szCs w:val="44"/>
           <w:rtl/>
         </w:rPr>
       </w:pPr>
-    </w:p>
-    <w:p>
-      <w:pPr>
-        <w:rPr>
-          <w:rFonts w:ascii="Segoe UI" w:hAnsi="Segoe UI" w:cs="Segoe UI" w:hint="cs"/>
-          <w:sz w:val="44"/>
-          <w:szCs w:val="44"/>
-          <w:rtl/>
-        </w:rPr>
-      </w:pPr>
-    </w:p>
-    <w:p>
-      <w:pPr>
-        <w:rPr>
-          <w:rFonts w:ascii="Segoe UI" w:hAnsi="Segoe UI" w:cs="Segoe UI" w:hint="cs"/>
-          <w:sz w:val="44"/>
-          <w:szCs w:val="44"/>
-          <w:rtl/>
-        </w:rPr>
-      </w:pPr>
-    </w:p>
-    <w:p>
-      <w:pPr>
-        <w:rPr>
-          <w:rFonts w:ascii="Segoe UI" w:hAnsi="Segoe UI" w:cs="Segoe UI" w:hint="cs"/>
-          <w:sz w:val="44"/>
-          <w:szCs w:val="44"/>
-          <w:rtl/>
-        </w:rPr>
-      </w:pPr>
-    </w:p>
-    <w:p>
-      <w:pPr>
-        <w:rPr>
-          <w:rFonts w:ascii="Segoe UI" w:hAnsi="Segoe UI" w:cs="Segoe UI"/>
-          <w:sz w:val="44"/>
-          <w:szCs w:val="44"/>
-          <w:rtl/>
-        </w:rPr>
-      </w:pPr>
-      <w:r>
-        <w:rPr>
-          <w:rFonts w:ascii="Segoe UI" w:hAnsi="Segoe UI" w:cs="Segoe UI"/>
-          <w:sz w:val="44"/>
-          <w:szCs w:val="44"/>
-          <w:rtl/>
-        </w:rPr>
-        <w:br w:type="page"/>
-      </w:r>
-    </w:p>
-    <w:p>
-      <w:pPr>
-        <w:rPr>
-          <w:rFonts w:ascii="Segoe UI" w:hAnsi="Segoe UI" w:cs="Segoe UI"/>
-          <w:sz w:val="52"/>
-          <w:szCs w:val="52"/>
-        </w:rPr>
-      </w:pPr>
-      <w:r>
-        <w:rPr>
-          <w:rFonts w:ascii="Segoe UI" w:hAnsi="Segoe UI" w:cs="Segoe UI"/>
-          <w:sz w:val="52"/>
-          <w:szCs w:val="52"/>
-        </w:rPr>
-        <w:lastRenderedPageBreak/>
-        <w:t>Backus–Naur Form</w:t>
-      </w:r>
-    </w:p>
-    <w:p>
-      <w:pPr>
-        <w:rPr>
-          <w:rFonts w:ascii="Segoe UI" w:hAnsi="Segoe UI" w:cs="Segoe UI"/>
-          <w:sz w:val="32"/>
-          <w:szCs w:val="32"/>
-        </w:rPr>
-      </w:pPr>
-      <w:r>
-        <w:rPr>
-          <w:rFonts w:ascii="Segoe UI" w:hAnsi="Segoe UI" w:cs="Segoe UI"/>
-          <w:sz w:val="32"/>
-          <w:szCs w:val="32"/>
-        </w:rPr>
-        <w:t>lpSolver Program Structure</w:t>
-      </w:r>
-    </w:p>
-    <w:p>
-      <w:pPr>
-        <w:rPr>
-          <w:rFonts w:ascii="Segoe UI" w:hAnsi="Segoe UI" w:cs="Segoe UI"/>
-          <w:sz w:val="44"/>
-          <w:szCs w:val="44"/>
-        </w:rPr>
-      </w:pPr>
-    </w:p>
-    <w:p>
-      <w:pPr>
-        <w:rPr>
-          <w:rFonts w:ascii="Segoe UI" w:hAnsi="Segoe UI" w:cs="Segoe UI"/>
-          <w:sz w:val="44"/>
-          <w:szCs w:val="44"/>
-          <w:lang w:bidi="fa-IR"/>
-        </w:rPr>
-      </w:pPr>
-      <w:r>
-        <w:rPr>
-          <w:rFonts w:ascii="Segoe UI" w:hAnsi="Segoe UI" w:cs="Segoe UI"/>
+      <w:r>
+        <w:rPr>
+          <w:rFonts w:ascii="Segoe UI" w:hAnsi="Segoe UI" w:cs="B Nazanin"/>
           <w:noProof/>
           <w:sz w:val="44"/>
           <w:szCs w:val="44"/>
         </w:rPr>
+        <w:drawing>
+          <wp:anchor distT="0" distB="0" distL="114300" distR="114300" simplePos="0" relativeHeight="251660288" behindDoc="0" locked="0" layoutInCell="1" allowOverlap="1" wp14:anchorId="5A978304" wp14:editId="018A1B01">
+            <wp:simplePos x="0" y="0"/>
+            <wp:positionH relativeFrom="page">
+              <wp:align>right</wp:align>
+            </wp:positionH>
+            <wp:positionV relativeFrom="paragraph">
+              <wp:posOffset>128905</wp:posOffset>
+            </wp:positionV>
+            <wp:extent cx="2867025" cy="4519425"/>
+            <wp:effectExtent l="114300" t="114300" r="1857375" b="167005"/>
+            <wp:wrapThrough wrapText="bothSides">
+              <wp:wrapPolygon edited="0">
+                <wp:start x="-861" y="-546"/>
+                <wp:lineTo x="-861" y="21488"/>
+                <wp:lineTo x="-574" y="22307"/>
+                <wp:lineTo x="22389" y="22307"/>
+                <wp:lineTo x="34876" y="17117"/>
+                <wp:lineTo x="35450" y="16207"/>
+                <wp:lineTo x="22389" y="15661"/>
+                <wp:lineTo x="22389" y="-546"/>
+                <wp:lineTo x="-861" y="-546"/>
+              </wp:wrapPolygon>
+            </wp:wrapThrough>
+            <wp:docPr id="3" name="Picture 3"/>
+            <wp:cNvGraphicFramePr>
+              <a:graphicFrameLocks xmlns:a="http://schemas.openxmlformats.org/drawingml/2006/main" noChangeAspect="1"/>
+            </wp:cNvGraphicFramePr>
+            <a:graphic xmlns:a="http://schemas.openxmlformats.org/drawingml/2006/main">
+              <a:graphicData uri="http://schemas.openxmlformats.org/drawingml/2006/picture">
+                <pic:pic xmlns:pic="http://schemas.openxmlformats.org/drawingml/2006/picture">
+                  <pic:nvPicPr>
+                    <pic:cNvPr id="3" name="outline.png"/>
+                    <pic:cNvPicPr/>
+                  </pic:nvPicPr>
+                  <pic:blipFill>
+                    <a:blip r:embed="rId10">
+                      <a:extLst>
+                        <a:ext uri="{28A0092B-C50C-407E-A947-70E740481C1C}">
+                          <a14:useLocalDpi xmlns:a14="http://schemas.microsoft.com/office/drawing/2010/main" val="0"/>
+                        </a:ext>
+                      </a:extLst>
+                    </a:blip>
+                    <a:stretch>
+                      <a:fillRect/>
+                    </a:stretch>
+                  </pic:blipFill>
+                  <pic:spPr>
+                    <a:xfrm>
+                      <a:off x="0" y="0"/>
+                      <a:ext cx="2867025" cy="4519425"/>
+                    </a:xfrm>
+                    <a:prstGeom prst="rect">
+                      <a:avLst/>
+                    </a:prstGeom>
+                    <a:ln w="127000" cap="rnd">
+                      <a:solidFill>
+                        <a:srgbClr val="FFFFFF"/>
+                      </a:solidFill>
+                    </a:ln>
+                    <a:effectLst>
+                      <a:outerShdw blurRad="76200" dir="18900000" sy="23000" kx="-1200000" algn="bl" rotWithShape="0">
+                        <a:prstClr val="black">
+                          <a:alpha val="20000"/>
+                        </a:prstClr>
+                      </a:outerShdw>
+                    </a:effectLst>
+                    <a:scene3d>
+                      <a:camera prst="orthographicFront"/>
+                      <a:lightRig rig="twoPt" dir="t">
+                        <a:rot lat="0" lon="0" rev="7800000"/>
+                      </a:lightRig>
+                    </a:scene3d>
+                    <a:sp3d contourW="6350">
+                      <a:bevelT w="50800" h="16510"/>
+                      <a:contourClr>
+                        <a:srgbClr val="C0C0C0"/>
+                      </a:contourClr>
+                    </a:sp3d>
+                  </pic:spPr>
+                </pic:pic>
+              </a:graphicData>
+            </a:graphic>
+            <wp14:sizeRelH relativeFrom="margin">
+              <wp14:pctWidth>0</wp14:pctWidth>
+            </wp14:sizeRelH>
+            <wp14:sizeRelV relativeFrom="margin">
+              <wp14:pctHeight>0</wp14:pctHeight>
+            </wp14:sizeRelV>
+          </wp:anchor>
+        </w:drawing>
+      </w:r>
+    </w:p>
+    <w:p>
+      <w:pPr>
+        <w:rPr>
+          <w:rFonts w:ascii="Segoe UI" w:hAnsi="Segoe UI" w:cs="Segoe UI"/>
+          <w:sz w:val="44"/>
+          <w:szCs w:val="44"/>
+          <w:rtl/>
+        </w:rPr>
+      </w:pPr>
+    </w:p>
+    <w:p>
+      <w:pPr>
+        <w:rPr>
+          <w:rFonts w:ascii="Segoe UI" w:hAnsi="Segoe UI" w:cs="Segoe UI"/>
+          <w:sz w:val="44"/>
+          <w:szCs w:val="44"/>
+          <w:rtl/>
+        </w:rPr>
+      </w:pPr>
+    </w:p>
+    <w:p>
+      <w:pPr>
+        <w:rPr>
+          <w:rFonts w:ascii="Segoe UI" w:hAnsi="Segoe UI" w:cs="Segoe UI"/>
+          <w:sz w:val="44"/>
+          <w:szCs w:val="44"/>
+          <w:rtl/>
+        </w:rPr>
+      </w:pPr>
+    </w:p>
+    <w:p>
+      <w:pPr>
+        <w:rPr>
+          <w:rFonts w:ascii="Segoe UI" w:hAnsi="Segoe UI" w:cs="B Nazanin"/>
+          <w:sz w:val="52"/>
+          <w:szCs w:val="52"/>
+          <w:rtl/>
+          <w:lang w:bidi="fa-IR"/>
+        </w:rPr>
+      </w:pPr>
+      <w:r>
+        <w:rPr>
+          <w:rFonts w:ascii="Segoe UI" w:hAnsi="Segoe UI" w:cs="B Nazanin"/>
+          <w:sz w:val="52"/>
+          <w:szCs w:val="52"/>
+          <w:rtl/>
+          <w:lang w:bidi="fa-IR"/>
+        </w:rPr>
+        <w:br w:type="page"/>
+      </w:r>
+    </w:p>
+    <w:p>
+      <w:pPr>
+        <w:bidi/>
+        <w:rPr>
+          <w:rFonts w:ascii="Segoe UI" w:hAnsi="Segoe UI" w:cs="B Nazanin"/>
+          <w:sz w:val="52"/>
+          <w:szCs w:val="52"/>
+          <w:lang w:bidi="fa-IR"/>
+        </w:rPr>
+      </w:pPr>
+      <w:r>
+        <w:rPr>
+          <w:rFonts w:ascii="Segoe UI" w:hAnsi="Segoe UI" w:cs="B Nazanin" w:hint="cs"/>
+          <w:sz w:val="52"/>
+          <w:szCs w:val="52"/>
+          <w:rtl/>
+          <w:lang w:bidi="fa-IR"/>
+        </w:rPr>
+        <w:lastRenderedPageBreak/>
+        <w:t>تصاویری از برنامه</w:t>
+      </w:r>
+    </w:p>
+    <w:p>
+      <w:pPr>
+        <w:bidi/>
+        <w:rPr>
+          <w:rFonts w:ascii="Segoe UI" w:hAnsi="Segoe UI" w:cs="B Nazanin"/>
+          <w:sz w:val="52"/>
+          <w:szCs w:val="52"/>
+          <w:rtl/>
+          <w:lang w:bidi="fa-IR"/>
+        </w:rPr>
+      </w:pPr>
+    </w:p>
+    <w:p>
+      <w:pPr>
+        <w:bidi/>
+        <w:jc w:val="center"/>
+        <w:rPr>
+          <w:rFonts w:ascii="Segoe UI" w:hAnsi="Segoe UI" w:cs="B Nazanin"/>
+          <w:sz w:val="52"/>
+          <w:szCs w:val="52"/>
+          <w:rtl/>
+          <w:lang w:bidi="fa-IR"/>
+        </w:rPr>
+      </w:pPr>
+      <w:r>
+        <w:rPr>
+          <w:rFonts w:ascii="Segoe UI" w:hAnsi="Segoe UI" w:cs="B Nazanin"/>
+          <w:noProof/>
+          <w:sz w:val="52"/>
+          <w:szCs w:val="52"/>
+          <w:rtl/>
+        </w:rPr>
+        <w:drawing>
+          <wp:inline distT="0" distB="0" distL="0" distR="0" wp14:anchorId="589077E6" wp14:editId="395499BB">
+            <wp:extent cx="5705856" cy="4260671"/>
+            <wp:effectExtent l="0" t="0" r="0" b="6985"/>
+            <wp:docPr id="2" name="Picture 2"/>
+            <wp:cNvGraphicFramePr>
+              <a:graphicFrameLocks xmlns:a="http://schemas.openxmlformats.org/drawingml/2006/main" noChangeAspect="1"/>
+            </wp:cNvGraphicFramePr>
+            <a:graphic xmlns:a="http://schemas.openxmlformats.org/drawingml/2006/main">
+              <a:graphicData uri="http://schemas.openxmlformats.org/drawingml/2006/picture">
+                <pic:pic xmlns:pic="http://schemas.openxmlformats.org/drawingml/2006/picture">
+                  <pic:nvPicPr>
+                    <pic:cNvPr id="2" name="lpSolver.png"/>
+                    <pic:cNvPicPr/>
+                  </pic:nvPicPr>
+                  <pic:blipFill rotWithShape="1">
+                    <a:blip r:embed="rId11">
+                      <a:extLst>
+                        <a:ext uri="{28A0092B-C50C-407E-A947-70E740481C1C}">
+                          <a14:useLocalDpi xmlns:a14="http://schemas.microsoft.com/office/drawing/2010/main" val="0"/>
+                        </a:ext>
+                      </a:extLst>
+                    </a:blip>
+                    <a:srcRect l="1383" t="2665" r="40060" b="2574"/>
+                    <a:stretch/>
+                  </pic:blipFill>
+                  <pic:spPr bwMode="auto">
+                    <a:xfrm>
+                      <a:off x="0" y="0"/>
+                      <a:ext cx="5710275" cy="4263971"/>
+                    </a:xfrm>
+                    <a:prstGeom prst="rect">
+                      <a:avLst/>
+                    </a:prstGeom>
+                    <a:ln>
+                      <a:noFill/>
+                    </a:ln>
+                    <a:extLst>
+                      <a:ext uri="{53640926-AAD7-44D8-BBD7-CCE9431645EC}">
+                        <a14:shadowObscured xmlns:a14="http://schemas.microsoft.com/office/drawing/2010/main"/>
+                      </a:ext>
+                    </a:extLst>
+                  </pic:spPr>
+                </pic:pic>
+              </a:graphicData>
+            </a:graphic>
+          </wp:inline>
+        </w:drawing>
+      </w:r>
+    </w:p>
+    <w:p>
+      <w:pPr>
+        <w:ind w:left="720"/>
+        <w:rPr>
+          <w:rFonts w:ascii="Segoe UI" w:hAnsi="Segoe UI" w:cs="Segoe UI"/>
+          <w:sz w:val="28"/>
+          <w:szCs w:val="28"/>
+        </w:rPr>
+      </w:pPr>
+    </w:p>
+    <w:p>
+      <w:pPr>
+        <w:ind w:left="720"/>
+        <w:rPr>
+          <w:rFonts w:ascii="Segoe UI" w:hAnsi="Segoe UI" w:cs="Segoe UI"/>
+          <w:sz w:val="28"/>
+          <w:szCs w:val="28"/>
+        </w:rPr>
+      </w:pPr>
+      <w:r>
+        <w:rPr>
+          <w:rFonts w:ascii="Segoe UI" w:hAnsi="Segoe UI" w:cs="Segoe UI"/>
+          <w:sz w:val="28"/>
+          <w:szCs w:val="28"/>
+        </w:rPr>
+        <w:t>1 – Main Menu</w:t>
+      </w:r>
+    </w:p>
+    <w:p>
+      <w:pPr>
+        <w:ind w:left="720"/>
+        <w:rPr>
+          <w:rFonts w:ascii="Segoe UI" w:hAnsi="Segoe UI" w:cs="Segoe UI"/>
+          <w:sz w:val="28"/>
+          <w:szCs w:val="28"/>
+        </w:rPr>
+      </w:pPr>
+      <w:r>
+        <w:rPr>
+          <w:rFonts w:ascii="Segoe UI" w:hAnsi="Segoe UI" w:cs="Segoe UI"/>
+          <w:sz w:val="28"/>
+          <w:szCs w:val="28"/>
+        </w:rPr>
+        <w:t>2 – Toolbar</w:t>
+      </w:r>
+    </w:p>
+    <w:p>
+      <w:pPr>
+        <w:ind w:left="720"/>
+        <w:rPr>
+          <w:rFonts w:ascii="Segoe UI" w:hAnsi="Segoe UI" w:cs="Segoe UI"/>
+          <w:sz w:val="28"/>
+          <w:szCs w:val="28"/>
+        </w:rPr>
+      </w:pPr>
+      <w:r>
+        <w:rPr>
+          <w:rFonts w:ascii="Segoe UI" w:hAnsi="Segoe UI" w:cs="Segoe UI"/>
+          <w:sz w:val="28"/>
+          <w:szCs w:val="28"/>
+        </w:rPr>
+        <w:t>3 – LP Model Editor</w:t>
+      </w:r>
+    </w:p>
+    <w:p>
+      <w:pPr>
+        <w:ind w:left="720"/>
+        <w:rPr>
+          <w:rFonts w:ascii="Segoe UI" w:hAnsi="Segoe UI" w:cs="Segoe UI"/>
+          <w:sz w:val="28"/>
+          <w:szCs w:val="28"/>
+        </w:rPr>
+      </w:pPr>
+      <w:r>
+        <w:rPr>
+          <w:rFonts w:ascii="Segoe UI" w:hAnsi="Segoe UI" w:cs="Segoe UI"/>
+          <w:sz w:val="28"/>
+          <w:szCs w:val="28"/>
+        </w:rPr>
+        <w:t xml:space="preserve">4 – LP Model Outline </w:t>
+      </w:r>
+    </w:p>
+    <w:p>
+      <w:pPr>
+        <w:ind w:left="720"/>
+        <w:rPr>
+          <w:rFonts w:ascii="Segoe UI" w:hAnsi="Segoe UI" w:cs="Segoe UI"/>
+          <w:sz w:val="28"/>
+          <w:szCs w:val="28"/>
+        </w:rPr>
+      </w:pPr>
+      <w:r>
+        <w:rPr>
+          <w:rFonts w:ascii="Segoe UI" w:hAnsi="Segoe UI" w:cs="Segoe UI"/>
+          <w:sz w:val="28"/>
+          <w:szCs w:val="28"/>
+        </w:rPr>
+        <w:t>5 – Error List</w:t>
+      </w:r>
+    </w:p>
+    <w:p>
+      <w:pPr>
+        <w:ind w:left="720"/>
+        <w:rPr>
+          <w:rFonts w:ascii="Segoe UI" w:hAnsi="Segoe UI" w:cs="Segoe UI"/>
+          <w:sz w:val="52"/>
+          <w:szCs w:val="52"/>
+        </w:rPr>
+      </w:pPr>
+      <w:r>
+        <w:rPr>
+          <w:rFonts w:ascii="Segoe UI" w:hAnsi="Segoe UI" w:cs="Segoe UI"/>
+          <w:sz w:val="28"/>
+          <w:szCs w:val="28"/>
+        </w:rPr>
+        <w:t>6 – Status Bar</w:t>
+      </w:r>
+      <w:r>
+        <w:rPr>
+          <w:rFonts w:ascii="Segoe UI" w:hAnsi="Segoe UI" w:cs="Segoe UI"/>
+          <w:sz w:val="52"/>
+          <w:szCs w:val="52"/>
+        </w:rPr>
+        <w:br w:type="page"/>
+      </w:r>
+    </w:p>
+    <w:p>
+      <w:pPr>
+        <w:rPr>
+          <w:rFonts w:ascii="Segoe UI" w:hAnsi="Segoe UI" w:cs="Segoe UI"/>
+          <w:sz w:val="52"/>
+          <w:szCs w:val="52"/>
+        </w:rPr>
+      </w:pPr>
+      <w:r>
+        <w:rPr>
+          <w:rFonts w:ascii="Segoe UI" w:hAnsi="Segoe UI" w:cs="Segoe UI"/>
+          <w:sz w:val="52"/>
+          <w:szCs w:val="52"/>
+        </w:rPr>
+        <w:lastRenderedPageBreak/>
+        <w:t>Backus–Naur Form</w:t>
+      </w:r>
+    </w:p>
+    <w:p>
+      <w:pPr>
+        <w:rPr>
+          <w:rFonts w:ascii="Segoe UI" w:hAnsi="Segoe UI" w:cs="Segoe UI"/>
+          <w:sz w:val="32"/>
+          <w:szCs w:val="32"/>
+        </w:rPr>
+      </w:pPr>
+      <w:r>
+        <w:rPr>
+          <w:rFonts w:ascii="Segoe UI" w:hAnsi="Segoe UI" w:cs="Segoe UI"/>
+          <w:sz w:val="32"/>
+          <w:szCs w:val="32"/>
+        </w:rPr>
+        <w:t>lpSolver Program Structure</w:t>
+      </w:r>
+    </w:p>
+    <w:p>
+      <w:pPr>
+        <w:rPr>
+          <w:rFonts w:ascii="Segoe UI" w:hAnsi="Segoe UI" w:cs="Segoe UI"/>
+          <w:sz w:val="44"/>
+          <w:szCs w:val="44"/>
+        </w:rPr>
+      </w:pPr>
+    </w:p>
+    <w:p>
+      <w:pPr>
+        <w:rPr>
+          <w:rFonts w:ascii="Segoe UI" w:hAnsi="Segoe UI" w:cs="Segoe UI"/>
+          <w:sz w:val="44"/>
+          <w:szCs w:val="44"/>
+          <w:lang w:bidi="fa-IR"/>
+        </w:rPr>
+      </w:pPr>
+      <w:r>
+        <w:rPr>
+          <w:rFonts w:ascii="Segoe UI" w:hAnsi="Segoe UI" w:cs="Segoe UI"/>
+          <w:noProof/>
+          <w:sz w:val="44"/>
+          <w:szCs w:val="44"/>
+        </w:rPr>
         <w:object w:dxaOrig="1440" w:dyaOrig="1440">
           <v:shape id="_x0000_s1028" type="#_x0000_t75" style="position:absolute;margin-left:0;margin-top:.05pt;width:648.05pt;height:278.6pt;z-index:251659264;mso-position-horizontal-relative:text;mso-position-vertical-relative:text">
-            <v:imagedata r:id="rId6" o:title=""/>
+            <v:imagedata r:id="rId12" o:title=""/>
           </v:shape>
-          <o:OLEObject Type="Embed" ProgID="Word.Document.12" ShapeID="_x0000_s1028" DrawAspect="Content" ObjectID="_1416510783" r:id="rId7">
+          <o:OLEObject Type="Embed" ProgID="Word.Document.12" ShapeID="_x0000_s1028" DrawAspect="Content" ObjectID="_1416903839" r:id="rId13">
             <o:FieldCodes>\s</o:FieldCodes>
           </o:OLEObject>
         </w:object>
@@ -846,7 +2155,7 @@
                     <pic:cNvPicPr/>
                   </pic:nvPicPr>
                   <pic:blipFill>
-                    <a:blip r:embed="rId8">
+                    <a:blip r:embed="rId14">
                       <a:extLst>
                         <a:ext uri="{28A0092B-C50C-407E-A947-70E740481C1C}">
                           <a14:useLocalDpi xmlns:a14="http://schemas.microsoft.com/office/drawing/2010/main" val="0"/>
@@ -916,7 +2225,7 @@
                     <pic:cNvPicPr/>
                   </pic:nvPicPr>
                   <pic:blipFill>
-                    <a:blip r:embed="rId9">
+                    <a:blip r:embed="rId15">
                       <a:extLst>
                         <a:ext uri="{28A0092B-C50C-407E-A947-70E740481C1C}">
                           <a14:useLocalDpi xmlns:a14="http://schemas.microsoft.com/office/drawing/2010/main" val="0"/>
@@ -959,7 +2268,6 @@
           <w:szCs w:val="52"/>
           <w:lang w:bidi="fa-IR"/>
         </w:rPr>
-        <w:lastRenderedPageBreak/>
         <w:t xml:space="preserve">Detailed </w:t>
       </w:r>
       <w:r>
@@ -1047,7 +2355,7 @@
                     <pic:cNvPicPr/>
                   </pic:nvPicPr>
                   <pic:blipFill>
-                    <a:blip r:embed="rId10"/>
+                    <a:blip r:embed="rId16"/>
                     <a:stretch>
                       <a:fillRect/>
                     </a:stretch>
@@ -1079,7 +2387,7 @@
       </w:pPr>
     </w:p>
     <w:sectPr>
-      <w:pgSz w:w="12240" w:h="15840"/>
+      <w:pgSz w:w="11907" w:h="16839" w:code="9"/>
       <w:pgMar w:top="1440" w:right="1440" w:bottom="1440" w:left="1440" w:header="720" w:footer="720" w:gutter="0"/>
       <w:cols w:space="720"/>
       <w:docGrid w:linePitch="360"/>
@@ -1509,6 +2817,50 @@
     <w:semiHidden/>
     <w:unhideWhenUsed/>
   </w:style>
+  <w:style w:type="character" w:styleId="Hyperlink">
+    <w:name w:val="Hyperlink"/>
+    <w:basedOn w:val="DefaultParagraphFont"/>
+    <w:uiPriority w:val="99"/>
+    <w:unhideWhenUsed/>
+    <w:rsid w:val="00DF63FC"/>
+    <w:rPr>
+      <w:color w:val="0563C1" w:themeColor="hyperlink"/>
+      <w:u w:val="single"/>
+    </w:rPr>
+  </w:style>
+  <w:style w:type="paragraph" w:styleId="Quote">
+    <w:name w:val="Quote"/>
+    <w:basedOn w:val="Normal"/>
+    <w:next w:val="Normal"/>
+    <w:link w:val="QuoteChar"/>
+    <w:uiPriority w:val="29"/>
+    <w:qFormat/>
+    <w:rsid w:val="00A97342"/>
+    <w:pPr>
+      <w:spacing w:after="200" w:line="276" w:lineRule="auto"/>
+    </w:pPr>
+    <w:rPr>
+      <w:rFonts w:eastAsiaTheme="minorEastAsia"/>
+      <w:i/>
+      <w:iCs/>
+      <w:color w:val="000000" w:themeColor="text1"/>
+      <w:lang w:eastAsia="ja-JP"/>
+    </w:rPr>
+  </w:style>
+  <w:style w:type="character" w:customStyle="1" w:styleId="QuoteChar">
+    <w:name w:val="Quote Char"/>
+    <w:basedOn w:val="DefaultParagraphFont"/>
+    <w:link w:val="Quote"/>
+    <w:uiPriority w:val="29"/>
+    <w:rsid w:val="00A97342"/>
+    <w:rPr>
+      <w:rFonts w:eastAsiaTheme="minorEastAsia"/>
+      <w:i/>
+      <w:iCs/>
+      <w:color w:val="000000" w:themeColor="text1"/>
+      <w:lang w:eastAsia="ja-JP"/>
+    </w:rPr>
+  </w:style>
 </w:styles>
 </file>
 

--- a/Documents/Linear Program Solver Technical Document.docx
+++ b/Documents/Linear Program Solver Technical Document.docx
@@ -33,15 +33,6 @@
         </w:rPr>
         <w:t>Technical Document</w:t>
       </w:r>
-    </w:p>
-    <w:p>
-      <w:pPr>
-        <w:rPr>
-          <w:rFonts w:ascii="Segoe UI" w:hAnsi="Segoe UI" w:cs="Segoe UI"/>
-          <w:sz w:val="24"/>
-          <w:szCs w:val="24"/>
-        </w:rPr>
-      </w:pPr>
     </w:p>
     <w:p>
       <w:pPr>
@@ -1069,8 +1060,6 @@
           <w:lang w:bidi="fa-IR"/>
         </w:rPr>
       </w:pPr>
-      <w:bookmarkStart w:id="0" w:name="_GoBack"/>
-      <w:bookmarkEnd w:id="0"/>
     </w:p>
     <w:p>
       <w:pPr>
@@ -1298,6 +1287,269 @@
         </w:rPr>
         <w:t xml:space="preserve"> نام برد. </w:t>
       </w:r>
+    </w:p>
+    <w:p>
+      <w:pPr>
+        <w:bidi/>
+        <w:rPr>
+          <w:rFonts w:ascii="Segoe UI" w:hAnsi="Segoe UI" w:cs="B Nazanin"/>
+          <w:sz w:val="32"/>
+          <w:szCs w:val="32"/>
+          <w:rtl/>
+          <w:lang w:bidi="fa-IR"/>
+        </w:rPr>
+      </w:pPr>
+    </w:p>
+    <w:p>
+      <w:pPr>
+        <w:bidi/>
+        <w:rPr>
+          <w:rFonts w:ascii="Segoe UI" w:hAnsi="Segoe UI" w:cs="B Nazanin" w:hint="cs"/>
+          <w:sz w:val="32"/>
+          <w:szCs w:val="32"/>
+          <w:rtl/>
+          <w:lang w:bidi="fa-IR"/>
+        </w:rPr>
+      </w:pPr>
+      <w:r>
+        <w:rPr>
+          <w:rFonts w:ascii="Segoe UI" w:hAnsi="Segoe UI" w:cs="B Nazanin" w:hint="cs"/>
+          <w:sz w:val="32"/>
+          <w:szCs w:val="32"/>
+          <w:rtl/>
+          <w:lang w:bidi="fa-IR"/>
+        </w:rPr>
+        <w:t>نرم افزار</w:t>
+      </w:r>
+      <w:r>
+        <w:rPr>
+          <w:rFonts w:ascii="Segoe UI" w:hAnsi="Segoe UI" w:cs="B Nazanin"/>
+          <w:sz w:val="32"/>
+          <w:szCs w:val="32"/>
+          <w:lang w:bidi="fa-IR"/>
+        </w:rPr>
+        <w:t xml:space="preserve"> lpSolver </w:t>
+      </w:r>
+      <w:r>
+        <w:rPr>
+          <w:rFonts w:ascii="Segoe UI" w:hAnsi="Segoe UI" w:cs="B Nazanin" w:hint="cs"/>
+          <w:sz w:val="32"/>
+          <w:szCs w:val="32"/>
+          <w:rtl/>
+          <w:lang w:bidi="fa-IR"/>
+        </w:rPr>
+        <w:t xml:space="preserve"> اطلاعات وارد شده توسط کاربر را تبدیل به یک </w:t>
+      </w:r>
+      <w:r>
+        <w:rPr>
+          <w:rFonts w:ascii="Segoe UI" w:hAnsi="Segoe UI" w:cs="B Nazanin" w:hint="cs"/>
+          <w:sz w:val="32"/>
+          <w:szCs w:val="32"/>
+          <w:rtl/>
+          <w:lang w:bidi="fa-IR"/>
+        </w:rPr>
+        <w:t>شیء (</w:t>
+      </w:r>
+      <w:r>
+        <w:rPr>
+          <w:rFonts w:ascii="Segoe UI" w:hAnsi="Segoe UI" w:cs="B Nazanin" w:hint="cs"/>
+          <w:sz w:val="32"/>
+          <w:szCs w:val="32"/>
+          <w:rtl/>
+          <w:lang w:bidi="fa-IR"/>
+        </w:rPr>
+        <w:t>کلاس</w:t>
+      </w:r>
+      <w:r>
+        <w:rPr>
+          <w:rFonts w:ascii="Segoe UI" w:hAnsi="Segoe UI" w:cs="B Nazanin" w:hint="cs"/>
+          <w:sz w:val="32"/>
+          <w:szCs w:val="32"/>
+          <w:rtl/>
+          <w:lang w:bidi="fa-IR"/>
+        </w:rPr>
+        <w:t>) قابل فهم برای رایانه می کند</w:t>
+      </w:r>
+      <w:r>
+        <w:rPr>
+          <w:rFonts w:ascii="Segoe UI" w:hAnsi="Segoe UI" w:cs="B Nazanin" w:hint="cs"/>
+          <w:sz w:val="32"/>
+          <w:szCs w:val="32"/>
+          <w:rtl/>
+          <w:lang w:bidi="fa-IR"/>
+        </w:rPr>
+        <w:t>.</w:t>
+      </w:r>
+      <w:r>
+        <w:rPr>
+          <w:rFonts w:ascii="Segoe UI" w:hAnsi="Segoe UI" w:cs="B Nazanin" w:hint="cs"/>
+          <w:sz w:val="32"/>
+          <w:szCs w:val="32"/>
+          <w:rtl/>
+          <w:lang w:bidi="fa-IR"/>
+        </w:rPr>
+        <w:t xml:space="preserve"> در نسخه ی فعلی (ابتدایی) </w:t>
+      </w:r>
+      <w:r>
+        <w:rPr>
+          <w:rFonts w:ascii="Segoe UI" w:hAnsi="Segoe UI" w:cs="B Nazanin"/>
+          <w:sz w:val="32"/>
+          <w:szCs w:val="32"/>
+          <w:lang w:bidi="fa-IR"/>
+        </w:rPr>
+        <w:t>lpSolver</w:t>
+      </w:r>
+      <w:r>
+        <w:rPr>
+          <w:rFonts w:ascii="Segoe UI" w:hAnsi="Segoe UI" w:cs="B Nazanin" w:hint="cs"/>
+          <w:sz w:val="32"/>
+          <w:szCs w:val="32"/>
+          <w:rtl/>
+          <w:lang w:bidi="fa-IR"/>
+        </w:rPr>
+        <w:t xml:space="preserve"> برای حل مسائل از کتابخانه </w:t>
+      </w:r>
+      <w:r>
+        <w:rPr>
+          <w:rFonts w:ascii="Segoe UI" w:hAnsi="Segoe UI" w:cs="B Nazanin"/>
+          <w:sz w:val="32"/>
+          <w:szCs w:val="32"/>
+          <w:lang w:bidi="fa-IR"/>
+        </w:rPr>
+        <w:t>Microsoft Solver Foundation</w:t>
+      </w:r>
+      <w:r>
+        <w:rPr>
+          <w:rFonts w:ascii="Segoe UI" w:hAnsi="Segoe UI" w:cs="B Nazanin" w:hint="cs"/>
+          <w:sz w:val="32"/>
+          <w:szCs w:val="32"/>
+          <w:rtl/>
+          <w:lang w:bidi="fa-IR"/>
+        </w:rPr>
+        <w:t xml:space="preserve"> استفاده شده است.  </w:t>
+      </w:r>
+    </w:p>
+    <w:p>
+      <w:pPr>
+        <w:bidi/>
+        <w:rPr>
+          <w:rFonts w:ascii="Segoe UI" w:hAnsi="Segoe UI" w:cs="B Nazanin" w:hint="cs"/>
+          <w:sz w:val="32"/>
+          <w:szCs w:val="32"/>
+          <w:rtl/>
+          <w:lang w:bidi="fa-IR"/>
+        </w:rPr>
+      </w:pPr>
+    </w:p>
+    <w:p>
+      <w:pPr>
+        <w:bidi/>
+        <w:rPr>
+          <w:rFonts w:ascii="Segoe UI" w:hAnsi="Segoe UI" w:cs="B Nazanin" w:hint="cs"/>
+          <w:sz w:val="32"/>
+          <w:szCs w:val="32"/>
+          <w:rtl/>
+          <w:lang w:bidi="fa-IR"/>
+        </w:rPr>
+      </w:pPr>
+      <w:r>
+        <w:rPr>
+          <w:rFonts w:ascii="Segoe UI" w:hAnsi="Segoe UI" w:cs="B Nazanin" w:hint="cs"/>
+          <w:sz w:val="32"/>
+          <w:szCs w:val="32"/>
+          <w:rtl/>
+          <w:lang w:bidi="fa-IR"/>
+        </w:rPr>
+        <w:t xml:space="preserve">یکی از اهداف مدل هایی که در </w:t>
+      </w:r>
+      <w:r>
+        <w:rPr>
+          <w:rFonts w:ascii="Segoe UI" w:hAnsi="Segoe UI" w:cs="B Nazanin"/>
+          <w:sz w:val="32"/>
+          <w:szCs w:val="32"/>
+          <w:lang w:bidi="fa-IR"/>
+        </w:rPr>
+        <w:t>lpSolver</w:t>
+      </w:r>
+      <w:r>
+        <w:rPr>
+          <w:rFonts w:ascii="Segoe UI" w:hAnsi="Segoe UI" w:cs="B Nazanin" w:hint="cs"/>
+          <w:sz w:val="32"/>
+          <w:szCs w:val="32"/>
+          <w:rtl/>
+          <w:lang w:bidi="fa-IR"/>
+        </w:rPr>
+        <w:t xml:space="preserve"> کد نویسی می شوند، این است که بسیار خوانا می باشند؛ زبانی بسیار نزدیک به نوشتار ریاضی مدل.</w:t>
+      </w:r>
+    </w:p>
+    <w:p>
+      <w:pPr>
+        <w:bidi/>
+        <w:rPr>
+          <w:rFonts w:ascii="Segoe UI" w:hAnsi="Segoe UI" w:cs="B Nazanin" w:hint="cs"/>
+          <w:sz w:val="32"/>
+          <w:szCs w:val="32"/>
+          <w:rtl/>
+          <w:lang w:bidi="fa-IR"/>
+        </w:rPr>
+      </w:pPr>
+    </w:p>
+    <w:p>
+      <w:pPr>
+        <w:bidi/>
+        <w:rPr>
+          <w:rFonts w:ascii="Segoe UI" w:hAnsi="Segoe UI" w:cs="B Nazanin"/>
+          <w:sz w:val="32"/>
+          <w:szCs w:val="32"/>
+          <w:lang w:bidi="fa-IR"/>
+        </w:rPr>
+      </w:pPr>
+    </w:p>
+    <w:p>
+      <w:pPr>
+        <w:bidi/>
+        <w:rPr>
+          <w:rFonts w:ascii="Segoe UI" w:hAnsi="Segoe UI" w:cs="B Nazanin"/>
+          <w:sz w:val="32"/>
+          <w:szCs w:val="32"/>
+          <w:lang w:bidi="fa-IR"/>
+        </w:rPr>
+      </w:pPr>
+    </w:p>
+    <w:p>
+      <w:pPr>
+        <w:bidi/>
+        <w:rPr>
+          <w:rFonts w:ascii="Segoe UI" w:hAnsi="Segoe UI" w:cs="B Nazanin"/>
+          <w:sz w:val="32"/>
+          <w:szCs w:val="32"/>
+          <w:rtl/>
+          <w:lang w:bidi="fa-IR"/>
+        </w:rPr>
+      </w:pPr>
+    </w:p>
+    <w:p>
+      <w:pPr>
+        <w:bidi/>
+        <w:rPr>
+          <w:rFonts w:ascii="Segoe UI" w:hAnsi="Segoe UI" w:cs="B Nazanin"/>
+          <w:sz w:val="32"/>
+          <w:szCs w:val="32"/>
+          <w:lang w:bidi="fa-IR"/>
+        </w:rPr>
+      </w:pPr>
+    </w:p>
+    <w:p>
+      <w:pPr>
+        <w:bidi/>
+        <w:rPr>
+          <w:rFonts w:ascii="Segoe UI" w:hAnsi="Segoe UI" w:cs="B Nazanin"/>
+          <w:sz w:val="32"/>
+          <w:szCs w:val="32"/>
+          <w:rtl/>
+          <w:lang w:bidi="fa-IR"/>
+        </w:rPr>
+      </w:pPr>
     </w:p>
     <w:p>
       <w:pPr>
@@ -1489,7 +1741,7 @@
           <v:shape id="_x0000_s1026" type="#_x0000_t75" style="position:absolute;margin-left:0;margin-top:.05pt;width:468.05pt;height:312.3pt;z-index:251658240;mso-position-horizontal-relative:text;mso-position-vertical-relative:text">
             <v:imagedata r:id="rId8" o:title=""/>
           </v:shape>
-          <o:OLEObject Type="Embed" ProgID="Word.Document.12" ShapeID="_x0000_s1026" DrawAspect="Content" ObjectID="_1416903838" r:id="rId9">
+          <o:OLEObject Type="Embed" ProgID="Word.Document.12" ShapeID="_x0000_s1026" DrawAspect="Content" ObjectID="_1417166597" r:id="rId9">
             <o:FieldCodes>\s</o:FieldCodes>
           </o:OLEObject>
         </w:object>
@@ -1961,7 +2213,7 @@
           <v:shape id="_x0000_s1028" type="#_x0000_t75" style="position:absolute;margin-left:0;margin-top:.05pt;width:648.05pt;height:278.6pt;z-index:251659264;mso-position-horizontal-relative:text;mso-position-vertical-relative:text">
             <v:imagedata r:id="rId12" o:title=""/>
           </v:shape>
-          <o:OLEObject Type="Embed" ProgID="Word.Document.12" ShapeID="_x0000_s1028" DrawAspect="Content" ObjectID="_1416903839" r:id="rId13">
+          <o:OLEObject Type="Embed" ProgID="Word.Document.12" ShapeID="_x0000_s1028" DrawAspect="Content" ObjectID="_1417166598" r:id="rId13">
             <o:FieldCodes>\s</o:FieldCodes>
           </o:OLEObject>
         </w:object>
@@ -2261,13 +2513,24 @@
           <w:lang w:bidi="fa-IR"/>
         </w:rPr>
       </w:pPr>
-      <w:r>
-        <w:rPr>
-          <w:rFonts w:ascii="Segoe UI" w:hAnsi="Segoe UI" w:cs="Segoe UI"/>
-          <w:sz w:val="52"/>
-          <w:szCs w:val="52"/>
-          <w:lang w:bidi="fa-IR"/>
-        </w:rPr>
+    </w:p>
+    <w:p>
+      <w:pPr>
+        <w:rPr>
+          <w:rFonts w:ascii="Segoe UI" w:hAnsi="Segoe UI" w:cs="Segoe UI"/>
+          <w:sz w:val="52"/>
+          <w:szCs w:val="52"/>
+          <w:lang w:bidi="fa-IR"/>
+        </w:rPr>
+      </w:pPr>
+      <w:r>
+        <w:rPr>
+          <w:rFonts w:ascii="Segoe UI" w:hAnsi="Segoe UI" w:cs="Segoe UI"/>
+          <w:sz w:val="52"/>
+          <w:szCs w:val="52"/>
+          <w:lang w:bidi="fa-IR"/>
+        </w:rPr>
+        <w:lastRenderedPageBreak/>
         <w:t xml:space="preserve">Detailed </w:t>
       </w:r>
       <w:r>
@@ -2385,6 +2648,8 @@
           <w:lang w:bidi="fa-IR"/>
         </w:rPr>
       </w:pPr>
+      <w:bookmarkStart w:id="0" w:name="_GoBack"/>
+      <w:bookmarkEnd w:id="0"/>
     </w:p>
     <w:sectPr>
       <w:pgSz w:w="11907" w:h="16839" w:code="9"/>

--- a/Documents/Linear Program Solver Technical Document.docx
+++ b/Documents/Linear Program Solver Technical Document.docx
@@ -9,6 +9,16 @@
           <w:szCs w:val="72"/>
         </w:rPr>
       </w:pPr>
+      <w:bookmarkStart w:id="0" w:name="_GoBack"/>
+      <w:bookmarkEnd w:id="0"/>
+    </w:p>
+    <w:p>
+      <w:pPr>
+        <w:rPr>
+          <w:sz w:val="72"/>
+          <w:szCs w:val="72"/>
+        </w:rPr>
+      </w:pPr>
       <w:r>
         <w:rPr>
           <w:sz w:val="72"/>
@@ -86,6 +96,507 @@
     </w:p>
     <w:p>
       <w:pPr>
+        <w:bidi/>
+        <w:rPr>
+          <w:rFonts w:ascii="Segoe UI" w:hAnsi="Segoe UI" w:cs="B Nazanin"/>
+          <w:b/>
+          <w:bCs/>
+          <w:color w:val="538135" w:themeColor="accent6" w:themeShade="BF"/>
+          <w:sz w:val="36"/>
+          <w:szCs w:val="36"/>
+          <w:rtl/>
+          <w:lang w:bidi="fa-IR"/>
+        </w:rPr>
+      </w:pPr>
+      <w:r>
+        <w:rPr>
+          <w:rFonts w:ascii="Segoe UI" w:hAnsi="Segoe UI" w:cs="B Nazanin"/>
+          <w:b/>
+          <w:bCs/>
+          <w:color w:val="538135" w:themeColor="accent6" w:themeShade="BF"/>
+          <w:sz w:val="36"/>
+          <w:szCs w:val="36"/>
+          <w:rtl/>
+          <w:lang w:bidi="fa-IR"/>
+        </w:rPr>
+        <w:lastRenderedPageBreak/>
+        <w:t>فهرست مطالب</w:t>
+      </w:r>
+    </w:p>
+    <w:p>
+      <w:pPr>
+        <w:bidi/>
+        <w:rPr>
+          <w:rFonts w:ascii="Segoe UI" w:hAnsi="Segoe UI" w:cs="B Nazanin"/>
+          <w:b/>
+          <w:bCs/>
+          <w:color w:val="538135" w:themeColor="accent6" w:themeShade="BF"/>
+          <w:sz w:val="36"/>
+          <w:szCs w:val="36"/>
+          <w:lang w:bidi="fa-IR"/>
+        </w:rPr>
+      </w:pPr>
+    </w:p>
+    <w:p>
+      <w:pPr>
+        <w:pStyle w:val="TOC3"/>
+        <w:rPr>
+          <w:rtl/>
+        </w:rPr>
+      </w:pPr>
+      <w:r>
+        <w:rPr>
+          <w:rFonts w:hint="cs"/>
+          <w:rtl/>
+        </w:rPr>
+        <w:t xml:space="preserve">مختصر اطلاعات فنی در مورد پروژه </w:t>
+      </w:r>
+      <w:r>
+        <w:ptab w:relativeTo="margin" w:alignment="right" w:leader="dot"/>
+      </w:r>
+      <w:r>
+        <w:rPr>
+          <w:rFonts w:hint="cs"/>
+          <w:rtl/>
+        </w:rPr>
+        <w:t>2</w:t>
+      </w:r>
+    </w:p>
+    <w:p>
+      <w:pPr>
+        <w:pStyle w:val="TOC3"/>
+        <w:rPr>
+          <w:rtl/>
+        </w:rPr>
+      </w:pPr>
+      <w:r>
+        <w:rPr>
+          <w:rFonts w:hint="cs"/>
+          <w:rtl/>
+        </w:rPr>
+        <w:t xml:space="preserve">اهداف پروژه </w:t>
+      </w:r>
+      <w:r>
+        <w:ptab w:relativeTo="margin" w:alignment="right" w:leader="dot"/>
+      </w:r>
+      <w:r>
+        <w:rPr>
+          <w:rFonts w:hint="cs"/>
+          <w:rtl/>
+        </w:rPr>
+        <w:t>3</w:t>
+      </w:r>
+    </w:p>
+    <w:p>
+      <w:pPr>
+        <w:pStyle w:val="TOC3"/>
+        <w:rPr>
+          <w:rtl/>
+        </w:rPr>
+      </w:pPr>
+      <w:r>
+        <w:t xml:space="preserve"> </w:t>
+      </w:r>
+      <w:r>
+        <w:rPr>
+          <w:rFonts w:hint="cs"/>
+          <w:rtl/>
+        </w:rPr>
+        <w:t>نمونه</w:t>
+      </w:r>
+      <w:r>
+        <w:rPr>
+          <w:rtl/>
+        </w:rPr>
+        <w:t xml:space="preserve"> </w:t>
+      </w:r>
+      <w:r>
+        <w:rPr>
+          <w:rFonts w:hint="cs"/>
+          <w:rtl/>
+        </w:rPr>
+        <w:t>ای</w:t>
+      </w:r>
+      <w:r>
+        <w:rPr>
+          <w:rtl/>
+        </w:rPr>
+        <w:t xml:space="preserve"> </w:t>
+      </w:r>
+      <w:r>
+        <w:rPr>
+          <w:rFonts w:hint="cs"/>
+          <w:rtl/>
+        </w:rPr>
+        <w:t>از</w:t>
+      </w:r>
+      <w:r>
+        <w:rPr>
+          <w:rtl/>
+        </w:rPr>
+        <w:t xml:space="preserve"> </w:t>
+      </w:r>
+      <w:r>
+        <w:rPr>
+          <w:rFonts w:hint="cs"/>
+          <w:rtl/>
+        </w:rPr>
+        <w:t>برنامه</w:t>
+      </w:r>
+      <w:r>
+        <w:rPr>
+          <w:rtl/>
+        </w:rPr>
+        <w:t xml:space="preserve"> </w:t>
+      </w:r>
+      <w:r>
+        <w:t>LpSolver</w:t>
+      </w:r>
+      <w:r>
+        <w:rPr>
+          <w:rtl/>
+        </w:rPr>
+        <w:t xml:space="preserve"> </w:t>
+      </w:r>
+      <w:r>
+        <w:ptab w:relativeTo="margin" w:alignment="right" w:leader="dot"/>
+      </w:r>
+      <w:r>
+        <w:rPr>
+          <w:rFonts w:hint="cs"/>
+          <w:rtl/>
+        </w:rPr>
+        <w:t>3</w:t>
+      </w:r>
+    </w:p>
+    <w:p>
+      <w:pPr>
+        <w:pStyle w:val="TOC3"/>
+        <w:rPr>
+          <w:rtl/>
+        </w:rPr>
+      </w:pPr>
+      <w:r>
+        <w:rPr>
+          <w:rFonts w:hint="cs"/>
+          <w:rtl/>
+        </w:rPr>
+        <w:t>آموزش</w:t>
+      </w:r>
+      <w:r>
+        <w:rPr>
+          <w:rtl/>
+        </w:rPr>
+        <w:t xml:space="preserve"> </w:t>
+      </w:r>
+      <w:r>
+        <w:rPr>
+          <w:rFonts w:hint="cs"/>
+          <w:rtl/>
+        </w:rPr>
+        <w:t>نصب</w:t>
+      </w:r>
+      <w:r>
+        <w:rPr>
+          <w:rtl/>
+        </w:rPr>
+        <w:t xml:space="preserve"> </w:t>
+      </w:r>
+      <w:r>
+        <w:rPr>
+          <w:rFonts w:hint="cs"/>
+          <w:rtl/>
+        </w:rPr>
+        <w:t>برنامه</w:t>
+      </w:r>
+      <w:r>
+        <w:rPr>
+          <w:rtl/>
+        </w:rPr>
+        <w:t xml:space="preserve"> </w:t>
+      </w:r>
+      <w:r>
+        <w:rPr>
+          <w:rFonts w:hint="cs"/>
+          <w:rtl/>
+        </w:rPr>
+        <w:t>و</w:t>
+      </w:r>
+      <w:r>
+        <w:rPr>
+          <w:rtl/>
+        </w:rPr>
+        <w:t xml:space="preserve"> </w:t>
+      </w:r>
+      <w:r>
+        <w:rPr>
+          <w:rFonts w:hint="cs"/>
+          <w:rtl/>
+        </w:rPr>
+        <w:t>اجرای</w:t>
+      </w:r>
+      <w:r>
+        <w:rPr>
+          <w:rtl/>
+        </w:rPr>
+        <w:t xml:space="preserve"> </w:t>
+      </w:r>
+      <w:r>
+        <w:rPr>
+          <w:rFonts w:hint="cs"/>
+          <w:rtl/>
+        </w:rPr>
+        <w:t>یک</w:t>
+      </w:r>
+      <w:r>
+        <w:rPr>
+          <w:rtl/>
+        </w:rPr>
+        <w:t xml:space="preserve"> </w:t>
+      </w:r>
+      <w:r>
+        <w:rPr>
+          <w:rFonts w:hint="cs"/>
+          <w:rtl/>
+        </w:rPr>
+        <w:t>برنامه</w:t>
+      </w:r>
+      <w:r>
+        <w:rPr>
+          <w:rtl/>
+        </w:rPr>
+        <w:t xml:space="preserve"> </w:t>
+      </w:r>
+      <w:r>
+        <w:rPr>
+          <w:rFonts w:hint="cs"/>
+          <w:rtl/>
+        </w:rPr>
+        <w:t>نمونه</w:t>
+      </w:r>
+      <w:r>
+        <w:rPr>
+          <w:rFonts w:hint="cs"/>
+          <w:rtl/>
+        </w:rPr>
+        <w:t xml:space="preserve"> </w:t>
+      </w:r>
+      <w:r>
+        <w:ptab w:relativeTo="margin" w:alignment="right" w:leader="dot"/>
+      </w:r>
+      <w:r>
+        <w:rPr>
+          <w:rFonts w:hint="cs"/>
+          <w:rtl/>
+        </w:rPr>
+        <w:t>4</w:t>
+      </w:r>
+    </w:p>
+    <w:p>
+      <w:pPr>
+        <w:pStyle w:val="TOC3"/>
+        <w:rPr>
+          <w:rtl/>
+        </w:rPr>
+      </w:pPr>
+      <w:r>
+        <w:rPr>
+          <w:rFonts w:hint="cs"/>
+          <w:rtl/>
+        </w:rPr>
+        <w:t>آموزش</w:t>
+      </w:r>
+      <w:r>
+        <w:rPr>
+          <w:rtl/>
+        </w:rPr>
+        <w:t xml:space="preserve"> </w:t>
+      </w:r>
+      <w:r>
+        <w:rPr>
+          <w:rFonts w:hint="cs"/>
+          <w:rtl/>
+        </w:rPr>
+        <w:t>زبان</w:t>
+      </w:r>
+      <w:r>
+        <w:rPr>
+          <w:rtl/>
+        </w:rPr>
+        <w:t xml:space="preserve"> </w:t>
+      </w:r>
+      <w:r>
+        <w:rPr>
+          <w:rFonts w:hint="cs"/>
+          <w:rtl/>
+        </w:rPr>
+        <w:t>برنامه</w:t>
+      </w:r>
+      <w:r>
+        <w:ptab w:relativeTo="margin" w:alignment="right" w:leader="dot"/>
+      </w:r>
+      <w:r>
+        <w:rPr>
+          <w:rFonts w:hint="cs"/>
+          <w:rtl/>
+        </w:rPr>
+        <w:t>5</w:t>
+      </w:r>
+    </w:p>
+    <w:p>
+      <w:pPr>
+        <w:pStyle w:val="TOC3"/>
+        <w:rPr>
+          <w:rtl/>
+        </w:rPr>
+      </w:pPr>
+      <w:r>
+        <w:t xml:space="preserve"> </w:t>
+      </w:r>
+      <w:r>
+        <w:rPr>
+          <w:rFonts w:hint="cs"/>
+          <w:rtl/>
+        </w:rPr>
+        <w:t>تصاویری</w:t>
+      </w:r>
+      <w:r>
+        <w:rPr>
+          <w:rtl/>
+        </w:rPr>
+        <w:t xml:space="preserve"> </w:t>
+      </w:r>
+      <w:r>
+        <w:rPr>
+          <w:rFonts w:hint="cs"/>
+          <w:rtl/>
+        </w:rPr>
+        <w:t>از</w:t>
+      </w:r>
+      <w:r>
+        <w:rPr>
+          <w:rtl/>
+        </w:rPr>
+        <w:t xml:space="preserve"> </w:t>
+      </w:r>
+      <w:r>
+        <w:rPr>
+          <w:rFonts w:hint="cs"/>
+          <w:rtl/>
+        </w:rPr>
+        <w:t>برنامه</w:t>
+      </w:r>
+      <w:r>
+        <w:rPr>
+          <w:rtl/>
+        </w:rPr>
+        <w:t xml:space="preserve"> </w:t>
+      </w:r>
+      <w:r>
+        <w:ptab w:relativeTo="margin" w:alignment="right" w:leader="dot"/>
+      </w:r>
+      <w:r>
+        <w:rPr>
+          <w:rFonts w:hint="cs"/>
+          <w:rtl/>
+        </w:rPr>
+        <w:t>6</w:t>
+      </w:r>
+    </w:p>
+    <w:p>
+      <w:pPr>
+        <w:pStyle w:val="TOC3"/>
+        <w:rPr>
+          <w:rtl/>
+        </w:rPr>
+      </w:pPr>
+      <w:r>
+        <w:t>Class Diagrams</w:t>
+      </w:r>
+      <w:r>
+        <w:ptab w:relativeTo="margin" w:alignment="right" w:leader="dot"/>
+      </w:r>
+      <w:r>
+        <w:rPr>
+          <w:rFonts w:hint="cs"/>
+          <w:rtl/>
+        </w:rPr>
+        <w:t>6</w:t>
+      </w:r>
+    </w:p>
+    <w:p>
+      <w:pPr>
+        <w:pStyle w:val="TOC3"/>
+      </w:pPr>
+      <w:r>
+        <w:t>Detailed Class Diagram</w:t>
+      </w:r>
+      <w:r>
+        <w:ptab w:relativeTo="margin" w:alignment="right" w:leader="dot"/>
+      </w:r>
+      <w:r>
+        <w:rPr>
+          <w:rFonts w:hint="cs"/>
+          <w:rtl/>
+        </w:rPr>
+        <w:t>6</w:t>
+      </w:r>
+    </w:p>
+    <w:p>
+      <w:pPr>
+        <w:bidi/>
+        <w:rPr>
+          <w:lang w:eastAsia="ja-JP" w:bidi="fa-IR"/>
+        </w:rPr>
+      </w:pPr>
+    </w:p>
+    <w:p>
+      <w:pPr>
+        <w:bidi/>
+        <w:rPr>
+          <w:rtl/>
+          <w:lang w:eastAsia="ja-JP" w:bidi="fa-IR"/>
+        </w:rPr>
+      </w:pPr>
+    </w:p>
+    <w:p>
+      <w:pPr>
+        <w:rPr>
+          <w:rtl/>
+          <w:lang w:eastAsia="ja-JP" w:bidi="fa-IR"/>
+        </w:rPr>
+      </w:pPr>
+    </w:p>
+    <w:p>
+      <w:pPr>
+        <w:pStyle w:val="TOC3"/>
+      </w:pPr>
+      <w:r>
+        <w:rPr>
+          <w:rFonts w:hint="cs"/>
+          <w:rtl/>
+        </w:rPr>
+        <w:t xml:space="preserve">               </w:t>
+      </w:r>
+    </w:p>
+    <w:p>
+      <w:pPr>
+        <w:bidi/>
+        <w:rPr>
+          <w:sz w:val="36"/>
+          <w:szCs w:val="36"/>
+        </w:rPr>
+      </w:pPr>
+      <w:r>
+        <w:rPr>
+          <w:sz w:val="36"/>
+          <w:szCs w:val="36"/>
+        </w:rPr>
+        <w:br w:type="page"/>
+      </w:r>
+    </w:p>
+    <w:p>
+      <w:pPr>
         <w:rPr>
           <w:rFonts w:ascii="Segoe UI" w:hAnsi="Segoe UI" w:cs="Segoe UI"/>
           <w:sz w:val="52"/>
@@ -94,75 +605,6 @@
       </w:pPr>
       <w:r>
         <w:rPr>
-          <w:rFonts w:ascii="Segoe UI" w:hAnsi="Segoe UI" w:cs="Segoe UI"/>
-          <w:sz w:val="52"/>
-          <w:szCs w:val="52"/>
-        </w:rPr>
-        <w:lastRenderedPageBreak/>
-        <w:t>Preface.</w:t>
-      </w:r>
-    </w:p>
-    <w:p>
-      <w:pPr>
-        <w:rPr>
-          <w:rFonts w:ascii="Segoe UI" w:hAnsi="Segoe UI" w:cs="Segoe UI"/>
-          <w:sz w:val="28"/>
-          <w:szCs w:val="28"/>
-        </w:rPr>
-      </w:pPr>
-      <w:r>
-        <w:rPr>
-          <w:rFonts w:ascii="Segoe UI" w:hAnsi="Segoe UI" w:cs="Segoe UI"/>
-          <w:i/>
-          <w:iCs/>
-          <w:sz w:val="28"/>
-          <w:szCs w:val="28"/>
-        </w:rPr>
-        <w:t>TBW</w:t>
-      </w:r>
-      <w:r>
-        <w:rPr>
-          <w:rFonts w:ascii="Segoe UI" w:hAnsi="Segoe UI" w:cs="Segoe UI"/>
-          <w:sz w:val="28"/>
-          <w:szCs w:val="28"/>
-        </w:rPr>
-        <w:t>…</w:t>
-      </w:r>
-    </w:p>
-    <w:p>
-      <w:pPr>
-        <w:rPr>
-          <w:rFonts w:ascii="Segoe UI" w:hAnsi="Segoe UI" w:cs="Segoe UI"/>
-          <w:sz w:val="52"/>
-          <w:szCs w:val="52"/>
-        </w:rPr>
-      </w:pPr>
-      <w:r>
-        <w:rPr>
-          <w:rFonts w:ascii="Segoe UI" w:hAnsi="Segoe UI" w:cs="Segoe UI"/>
-          <w:sz w:val="52"/>
-          <w:szCs w:val="52"/>
-          <w:rtl/>
-        </w:rPr>
-        <w:br w:type="page"/>
-      </w:r>
-    </w:p>
-    <w:p>
-      <w:pPr>
-        <w:bidi/>
-        <w:jc w:val="center"/>
-        <w:rPr>
-          <w:rFonts w:ascii="Segoe UI" w:hAnsi="Segoe UI" w:cs="B Nazanin"/>
-          <w:b/>
-          <w:bCs/>
-          <w:sz w:val="36"/>
-          <w:szCs w:val="36"/>
-          <w:rtl/>
-          <w:lang w:bidi="fa-IR"/>
-        </w:rPr>
-      </w:pPr>
-      <w:r>
-        <w:rPr>
           <w:rFonts w:ascii="Segoe UI" w:hAnsi="Segoe UI" w:cs="B Nazanin"/>
           <w:noProof/>
           <w:sz w:val="24"/>
@@ -170,19 +612,19 @@
         </w:rPr>
         <w:lastRenderedPageBreak/>
         <w:drawing>
-          <wp:anchor distT="0" distB="0" distL="114300" distR="114300" simplePos="0" relativeHeight="251662336" behindDoc="0" locked="0" layoutInCell="1" allowOverlap="1" wp14:anchorId="6B1144FE" wp14:editId="1090BC76">
+          <wp:anchor distT="0" distB="0" distL="114300" distR="114300" simplePos="0" relativeHeight="251662336" behindDoc="0" locked="0" layoutInCell="1" allowOverlap="1" wp14:anchorId="214CC1D7" wp14:editId="18B516F8">
             <wp:simplePos x="0" y="0"/>
             <wp:positionH relativeFrom="page">
-              <wp:align>right</wp:align>
+              <wp:posOffset>5269230</wp:posOffset>
             </wp:positionH>
             <wp:positionV relativeFrom="paragraph">
-              <wp:posOffset>-914400</wp:posOffset>
+              <wp:posOffset>-539115</wp:posOffset>
             </wp:positionV>
             <wp:extent cx="1891665" cy="1891665"/>
             <wp:effectExtent l="0" t="0" r="0" b="0"/>
             <wp:wrapNone/>
             <wp:docPr id="8" name="Picture 8">
-              <a:hlinkClick xmlns:a="http://schemas.openxmlformats.org/drawingml/2006/main" r:id="rId4"/>
+              <a:hlinkClick xmlns:a="http://schemas.openxmlformats.org/drawingml/2006/main" r:id="rId7"/>
             </wp:docPr>
             <wp:cNvGraphicFramePr>
               <a:graphicFrameLocks xmlns:a="http://schemas.openxmlformats.org/drawingml/2006/main" noChangeAspect="1"/>
@@ -195,7 +637,7 @@
                     <pic:cNvPicPr/>
                   </pic:nvPicPr>
                   <pic:blipFill>
-                    <a:blip r:embed="rId5">
+                    <a:blip r:embed="rId8">
                       <a:extLst>
                         <a:ext uri="{28A0092B-C50C-407E-A947-70E740481C1C}">
                           <a14:useLocalDpi xmlns:a14="http://schemas.microsoft.com/office/drawing/2010/main" val="0"/>
@@ -227,6 +669,21 @@
           </wp:anchor>
         </w:drawing>
       </w:r>
+    </w:p>
+    <w:p>
+      <w:pPr>
+        <w:bidi/>
+        <w:jc w:val="center"/>
+        <w:rPr>
+          <w:rFonts w:ascii="Segoe UI" w:hAnsi="Segoe UI" w:cs="B Nazanin"/>
+          <w:b/>
+          <w:bCs/>
+          <w:sz w:val="36"/>
+          <w:szCs w:val="36"/>
+          <w:rtl/>
+          <w:lang w:bidi="fa-IR"/>
+        </w:rPr>
+      </w:pPr>
       <w:r>
         <w:rPr>
           <w:rFonts w:ascii="Segoe UI" w:hAnsi="Segoe UI" w:cs="B Nazanin" w:hint="cs"/>
@@ -242,7 +699,7 @@
             <wp:extent cx="2857500" cy="4286250"/>
             <wp:effectExtent l="0" t="0" r="0" b="0"/>
             <wp:docPr id="7" name="Picture 7">
-              <a:hlinkClick xmlns:a="http://schemas.openxmlformats.org/drawingml/2006/main" r:id="rId4"/>
+              <a:hlinkClick xmlns:a="http://schemas.openxmlformats.org/drawingml/2006/main" r:id="rId7"/>
             </wp:docPr>
             <wp:cNvGraphicFramePr>
               <a:graphicFrameLocks xmlns:a="http://schemas.openxmlformats.org/drawingml/2006/main" noChangeAspect="1"/>
@@ -255,7 +712,7 @@
                     <pic:cNvPicPr/>
                   </pic:nvPicPr>
                   <pic:blipFill>
-                    <a:blip r:embed="rId6">
+                    <a:blip r:embed="rId9">
                       <a:extLst>
                         <a:ext uri="{28A0092B-C50C-407E-A947-70E740481C1C}">
                           <a14:useLocalDpi xmlns:a14="http://schemas.microsoft.com/office/drawing/2010/main" val="0"/>
@@ -323,7 +780,7 @@
           <w:lang w:bidi="fa-IR"/>
         </w:rPr>
       </w:pPr>
-      <w:hyperlink r:id="rId7" w:history="1">
+      <w:hyperlink r:id="rId10" w:history="1">
         <w:r>
           <w:rPr>
             <w:rStyle w:val="Hyperlink"/>
@@ -1304,7 +1761,7 @@
       <w:pPr>
         <w:bidi/>
         <w:rPr>
-          <w:rFonts w:ascii="Segoe UI" w:hAnsi="Segoe UI" w:cs="B Nazanin" w:hint="cs"/>
+          <w:rFonts w:ascii="Segoe UI" w:hAnsi="Segoe UI" w:cs="B Nazanin"/>
           <w:sz w:val="32"/>
           <w:szCs w:val="32"/>
           <w:rtl/>
@@ -1433,19 +1890,19 @@
       <w:pPr>
         <w:bidi/>
         <w:rPr>
-          <w:rFonts w:ascii="Segoe UI" w:hAnsi="Segoe UI" w:cs="B Nazanin" w:hint="cs"/>
-          <w:sz w:val="32"/>
-          <w:szCs w:val="32"/>
-          <w:rtl/>
-          <w:lang w:bidi="fa-IR"/>
-        </w:rPr>
-      </w:pPr>
-    </w:p>
-    <w:p>
-      <w:pPr>
-        <w:bidi/>
-        <w:rPr>
-          <w:rFonts w:ascii="Segoe UI" w:hAnsi="Segoe UI" w:cs="B Nazanin" w:hint="cs"/>
+          <w:rFonts w:ascii="Segoe UI" w:hAnsi="Segoe UI" w:cs="B Nazanin"/>
+          <w:sz w:val="32"/>
+          <w:szCs w:val="32"/>
+          <w:rtl/>
+          <w:lang w:bidi="fa-IR"/>
+        </w:rPr>
+      </w:pPr>
+    </w:p>
+    <w:p>
+      <w:pPr>
+        <w:bidi/>
+        <w:rPr>
+          <w:rFonts w:ascii="Segoe UI" w:hAnsi="Segoe UI" w:cs="B Nazanin"/>
           <w:sz w:val="32"/>
           <w:szCs w:val="32"/>
           <w:rtl/>
@@ -1486,7 +1943,7 @@
       <w:pPr>
         <w:bidi/>
         <w:rPr>
-          <w:rFonts w:ascii="Segoe UI" w:hAnsi="Segoe UI" w:cs="B Nazanin" w:hint="cs"/>
+          <w:rFonts w:ascii="Segoe UI" w:hAnsi="Segoe UI" w:cs="B Nazanin"/>
           <w:sz w:val="32"/>
           <w:szCs w:val="32"/>
           <w:rtl/>
@@ -1739,9 +2196,9 @@
             <o:lock v:ext="edit" aspectratio="t"/>
           </v:shapetype>
           <v:shape id="_x0000_s1026" type="#_x0000_t75" style="position:absolute;margin-left:0;margin-top:.05pt;width:468.05pt;height:312.3pt;z-index:251658240;mso-position-horizontal-relative:text;mso-position-vertical-relative:text">
-            <v:imagedata r:id="rId8" o:title=""/>
+            <v:imagedata r:id="rId11" o:title=""/>
           </v:shape>
-          <o:OLEObject Type="Embed" ProgID="Word.Document.12" ShapeID="_x0000_s1026" DrawAspect="Content" ObjectID="_1417166597" r:id="rId9">
+          <o:OLEObject Type="Embed" ProgID="Word.Document.12" ShapeID="_x0000_s1026" DrawAspect="Content" ObjectID="_1418491428" r:id="rId12">
             <o:FieldCodes>\s</o:FieldCodes>
           </o:OLEObject>
         </w:object>
@@ -1811,7 +2268,7 @@
                     <pic:cNvPicPr/>
                   </pic:nvPicPr>
                   <pic:blipFill>
-                    <a:blip r:embed="rId10">
+                    <a:blip r:embed="rId13">
                       <a:extLst>
                         <a:ext uri="{28A0092B-C50C-407E-A947-70E740481C1C}">
                           <a14:useLocalDpi xmlns:a14="http://schemas.microsoft.com/office/drawing/2010/main" val="0"/>
@@ -1904,7 +2361,6 @@
           <w:rFonts w:ascii="Segoe UI" w:hAnsi="Segoe UI" w:cs="B Nazanin"/>
           <w:sz w:val="52"/>
           <w:szCs w:val="52"/>
-          <w:rtl/>
           <w:lang w:bidi="fa-IR"/>
         </w:rPr>
       </w:pPr>
@@ -1914,6 +2370,4704 @@
           <w:sz w:val="52"/>
           <w:szCs w:val="52"/>
           <w:rtl/>
+          <w:lang w:bidi="fa-IR"/>
+        </w:rPr>
+        <w:br w:type="page"/>
+      </w:r>
+    </w:p>
+    <w:p>
+      <w:pPr>
+        <w:bidi/>
+        <w:rPr>
+          <w:rFonts w:ascii="Segoe UI" w:hAnsi="Segoe UI" w:cs="B Nazanin"/>
+          <w:sz w:val="52"/>
+          <w:szCs w:val="52"/>
+          <w:rtl/>
+          <w:lang w:bidi="fa-IR"/>
+        </w:rPr>
+      </w:pPr>
+      <w:r>
+        <w:rPr>
+          <w:rFonts w:ascii="Segoe UI" w:hAnsi="Segoe UI" w:cs="B Nazanin" w:hint="cs"/>
+          <w:sz w:val="52"/>
+          <w:szCs w:val="52"/>
+          <w:rtl/>
+          <w:lang w:bidi="fa-IR"/>
+        </w:rPr>
+        <w:lastRenderedPageBreak/>
+        <w:t>آموزش</w:t>
+      </w:r>
+      <w:r>
+        <w:rPr>
+          <w:rFonts w:ascii="Segoe UI" w:hAnsi="Segoe UI" w:cs="B Nazanin" w:hint="cs"/>
+          <w:sz w:val="52"/>
+          <w:szCs w:val="52"/>
+          <w:rtl/>
+          <w:lang w:bidi="fa-IR"/>
+        </w:rPr>
+        <w:t xml:space="preserve"> نصب برنامه</w:t>
+      </w:r>
+      <w:r>
+        <w:rPr>
+          <w:rFonts w:ascii="Segoe UI" w:hAnsi="Segoe UI" w:cs="B Nazanin" w:hint="cs"/>
+          <w:sz w:val="52"/>
+          <w:szCs w:val="52"/>
+          <w:rtl/>
+          <w:lang w:bidi="fa-IR"/>
+        </w:rPr>
+        <w:t xml:space="preserve"> و اجرای یک برنامه نمونه</w:t>
+      </w:r>
+    </w:p>
+    <w:p>
+      <w:pPr>
+        <w:bidi/>
+        <w:jc w:val="center"/>
+        <w:rPr>
+          <w:rFonts w:ascii="Segoe UI" w:hAnsi="Segoe UI" w:cs="B Nazanin"/>
+          <w:sz w:val="52"/>
+          <w:szCs w:val="52"/>
+          <w:lang w:bidi="fa-IR"/>
+        </w:rPr>
+      </w:pPr>
+    </w:p>
+    <w:p>
+      <w:pPr>
+        <w:bidi/>
+        <w:rPr>
+          <w:rFonts w:ascii="Segoe UI" w:hAnsi="Segoe UI" w:cs="B Nazanin"/>
+          <w:noProof/>
+          <w:sz w:val="32"/>
+          <w:szCs w:val="32"/>
+          <w:rtl/>
+          <w:lang w:bidi="fa-IR"/>
+        </w:rPr>
+      </w:pPr>
+      <w:r>
+        <w:rPr>
+          <w:rFonts w:ascii="Segoe UI" w:hAnsi="Segoe UI" w:cs="B Nazanin" w:hint="cs"/>
+          <w:noProof/>
+          <w:sz w:val="32"/>
+          <w:szCs w:val="32"/>
+          <w:rtl/>
+        </w:rPr>
+        <w:t>در قسمت زیر بر روی فایل</w:t>
+      </w:r>
+      <w:r>
+        <w:rPr>
+          <w:rFonts w:ascii="Segoe UI" w:hAnsi="Segoe UI" w:cs="B Nazanin"/>
+          <w:noProof/>
+          <w:sz w:val="32"/>
+          <w:szCs w:val="32"/>
+        </w:rPr>
+        <w:t xml:space="preserve"> Setup.exe</w:t>
+      </w:r>
+      <w:r>
+        <w:rPr>
+          <w:rFonts w:ascii="Segoe UI" w:hAnsi="Segoe UI" w:cs="B Nazanin" w:hint="cs"/>
+          <w:noProof/>
+          <w:sz w:val="32"/>
+          <w:szCs w:val="32"/>
+          <w:rtl/>
+          <w:lang w:bidi="fa-IR"/>
+        </w:rPr>
+        <w:t xml:space="preserve"> دوبار کلیک کرده</w:t>
+      </w:r>
+    </w:p>
+    <w:p>
+      <w:pPr>
+        <w:bidi/>
+        <w:rPr>
+          <w:rFonts w:ascii="Segoe UI" w:hAnsi="Segoe UI" w:cs="B Nazanin"/>
+          <w:noProof/>
+          <w:sz w:val="32"/>
+          <w:szCs w:val="32"/>
+          <w:rtl/>
+          <w:lang w:bidi="fa-IR"/>
+        </w:rPr>
+      </w:pPr>
+    </w:p>
+    <w:p>
+      <w:pPr>
+        <w:bidi/>
+        <w:jc w:val="center"/>
+        <w:rPr>
+          <w:rFonts w:ascii="Segoe UI" w:hAnsi="Segoe UI" w:cs="B Nazanin"/>
+          <w:sz w:val="52"/>
+          <w:szCs w:val="52"/>
+          <w:lang w:bidi="fa-IR"/>
+        </w:rPr>
+      </w:pPr>
+      <w:r>
+        <w:rPr>
+          <w:rFonts w:ascii="Segoe UI" w:hAnsi="Segoe UI" w:cs="B Nazanin"/>
+          <w:noProof/>
+          <w:sz w:val="52"/>
+          <w:szCs w:val="52"/>
+        </w:rPr>
+        <w:drawing>
+          <wp:inline distT="0" distB="0" distL="0" distR="0">
+            <wp:extent cx="4390120" cy="1685925"/>
+            <wp:effectExtent l="0" t="0" r="0" b="0"/>
+            <wp:docPr id="4" name="Picture 4"/>
+            <wp:cNvGraphicFramePr>
+              <a:graphicFrameLocks xmlns:a="http://schemas.openxmlformats.org/drawingml/2006/main" noChangeAspect="1"/>
+            </wp:cNvGraphicFramePr>
+            <a:graphic xmlns:a="http://schemas.openxmlformats.org/drawingml/2006/main">
+              <a:graphicData uri="http://schemas.openxmlformats.org/drawingml/2006/picture">
+                <pic:pic xmlns:pic="http://schemas.openxmlformats.org/drawingml/2006/picture">
+                  <pic:nvPicPr>
+                    <pic:cNvPr id="4" name="12-30-2012 9-51-15 PM.png"/>
+                    <pic:cNvPicPr/>
+                  </pic:nvPicPr>
+                  <pic:blipFill rotWithShape="1">
+                    <a:blip r:embed="rId14">
+                      <a:extLst>
+                        <a:ext uri="{28A0092B-C50C-407E-A947-70E740481C1C}">
+                          <a14:useLocalDpi xmlns:a14="http://schemas.microsoft.com/office/drawing/2010/main" val="0"/>
+                        </a:ext>
+                      </a:extLst>
+                    </a:blip>
+                    <a:srcRect l="21671" t="12022" r="1721" b="48813"/>
+                    <a:stretch/>
+                  </pic:blipFill>
+                  <pic:spPr bwMode="auto">
+                    <a:xfrm>
+                      <a:off x="0" y="0"/>
+                      <a:ext cx="4391325" cy="1686388"/>
+                    </a:xfrm>
+                    <a:prstGeom prst="rect">
+                      <a:avLst/>
+                    </a:prstGeom>
+                    <a:ln>
+                      <a:noFill/>
+                    </a:ln>
+                    <a:extLst>
+                      <a:ext uri="{53640926-AAD7-44D8-BBD7-CCE9431645EC}">
+                        <a14:shadowObscured xmlns:a14="http://schemas.microsoft.com/office/drawing/2010/main"/>
+                      </a:ext>
+                    </a:extLst>
+                  </pic:spPr>
+                </pic:pic>
+              </a:graphicData>
+            </a:graphic>
+          </wp:inline>
+        </w:drawing>
+      </w:r>
+    </w:p>
+    <w:p>
+      <w:pPr>
+        <w:bidi/>
+        <w:rPr>
+          <w:rFonts w:ascii="Segoe UI" w:hAnsi="Segoe UI" w:cs="B Nazanin"/>
+          <w:noProof/>
+          <w:sz w:val="32"/>
+          <w:szCs w:val="32"/>
+        </w:rPr>
+      </w:pPr>
+    </w:p>
+    <w:p>
+      <w:pPr>
+        <w:bidi/>
+        <w:rPr>
+          <w:rFonts w:ascii="Segoe UI" w:hAnsi="Segoe UI" w:cs="B Nazanin"/>
+          <w:noProof/>
+          <w:sz w:val="32"/>
+          <w:szCs w:val="32"/>
+          <w:rtl/>
+          <w:lang w:bidi="fa-IR"/>
+        </w:rPr>
+      </w:pPr>
+      <w:r>
+        <w:rPr>
+          <w:rFonts w:ascii="Segoe UI" w:hAnsi="Segoe UI" w:cs="B Nazanin" w:hint="cs"/>
+          <w:noProof/>
+          <w:sz w:val="32"/>
+          <w:szCs w:val="32"/>
+          <w:rtl/>
+        </w:rPr>
+        <w:t xml:space="preserve">با دیدن پیغام زیر بر روی دکمه </w:t>
+      </w:r>
+      <w:r>
+        <w:rPr>
+          <w:rFonts w:ascii="Segoe UI" w:hAnsi="Segoe UI" w:cs="B Nazanin"/>
+          <w:noProof/>
+          <w:sz w:val="32"/>
+          <w:szCs w:val="32"/>
+        </w:rPr>
+        <w:t>Accept</w:t>
+      </w:r>
+      <w:r>
+        <w:rPr>
+          <w:rFonts w:ascii="Segoe UI" w:hAnsi="Segoe UI" w:cs="B Nazanin" w:hint="cs"/>
+          <w:noProof/>
+          <w:sz w:val="32"/>
+          <w:szCs w:val="32"/>
+          <w:rtl/>
+          <w:lang w:bidi="fa-IR"/>
+        </w:rPr>
+        <w:t xml:space="preserve"> کلیک کنید</w:t>
+      </w:r>
+    </w:p>
+    <w:p>
+      <w:pPr>
+        <w:bidi/>
+        <w:rPr>
+          <w:rFonts w:ascii="Segoe UI" w:hAnsi="Segoe UI" w:cs="B Nazanin"/>
+          <w:noProof/>
+          <w:sz w:val="32"/>
+          <w:szCs w:val="32"/>
+          <w:rtl/>
+          <w:lang w:bidi="fa-IR"/>
+        </w:rPr>
+      </w:pPr>
+    </w:p>
+    <w:p>
+      <w:pPr>
+        <w:bidi/>
+        <w:jc w:val="center"/>
+        <w:rPr>
+          <w:rFonts w:ascii="Segoe UI" w:hAnsi="Segoe UI" w:cs="B Nazanin"/>
+          <w:sz w:val="52"/>
+          <w:szCs w:val="52"/>
+          <w:rtl/>
+          <w:lang w:bidi="fa-IR"/>
+        </w:rPr>
+      </w:pPr>
+      <w:r>
+        <w:rPr>
+          <w:rFonts w:ascii="Segoe UI" w:hAnsi="Segoe UI" w:cs="B Nazanin"/>
+          <w:noProof/>
+          <w:sz w:val="52"/>
+          <w:szCs w:val="52"/>
+          <w:rtl/>
+        </w:rPr>
+        <w:drawing>
+          <wp:inline distT="0" distB="0" distL="0" distR="0">
+            <wp:extent cx="2828925" cy="3118412"/>
+            <wp:effectExtent l="0" t="0" r="0" b="6350"/>
+            <wp:docPr id="5" name="Picture 5"/>
+            <wp:cNvGraphicFramePr>
+              <a:graphicFrameLocks xmlns:a="http://schemas.openxmlformats.org/drawingml/2006/main" noChangeAspect="1"/>
+            </wp:cNvGraphicFramePr>
+            <a:graphic xmlns:a="http://schemas.openxmlformats.org/drawingml/2006/main">
+              <a:graphicData uri="http://schemas.openxmlformats.org/drawingml/2006/picture">
+                <pic:pic xmlns:pic="http://schemas.openxmlformats.org/drawingml/2006/picture">
+                  <pic:nvPicPr>
+                    <pic:cNvPr id="5" name="12-30-2012 9-51-22 PM.png"/>
+                    <pic:cNvPicPr/>
+                  </pic:nvPicPr>
+                  <pic:blipFill rotWithShape="1">
+                    <a:blip r:embed="rId15">
+                      <a:extLst>
+                        <a:ext uri="{28A0092B-C50C-407E-A947-70E740481C1C}">
+                          <a14:useLocalDpi xmlns:a14="http://schemas.microsoft.com/office/drawing/2010/main" val="0"/>
+                        </a:ext>
+                      </a:extLst>
+                    </a:blip>
+                    <a:srcRect l="3639" t="2787" r="2718" b="3318"/>
+                    <a:stretch/>
+                  </pic:blipFill>
+                  <pic:spPr bwMode="auto">
+                    <a:xfrm>
+                      <a:off x="0" y="0"/>
+                      <a:ext cx="2856101" cy="3148368"/>
+                    </a:xfrm>
+                    <a:prstGeom prst="rect">
+                      <a:avLst/>
+                    </a:prstGeom>
+                    <a:ln>
+                      <a:noFill/>
+                    </a:ln>
+                    <a:extLst>
+                      <a:ext uri="{53640926-AAD7-44D8-BBD7-CCE9431645EC}">
+                        <a14:shadowObscured xmlns:a14="http://schemas.microsoft.com/office/drawing/2010/main"/>
+                      </a:ext>
+                    </a:extLst>
+                  </pic:spPr>
+                </pic:pic>
+              </a:graphicData>
+            </a:graphic>
+          </wp:inline>
+        </w:drawing>
+      </w:r>
+    </w:p>
+    <w:p>
+      <w:pPr>
+        <w:bidi/>
+        <w:rPr>
+          <w:rFonts w:ascii="Segoe UI" w:hAnsi="Segoe UI" w:cs="B Nazanin"/>
+          <w:noProof/>
+          <w:sz w:val="32"/>
+          <w:szCs w:val="32"/>
+          <w:rtl/>
+        </w:rPr>
+      </w:pPr>
+    </w:p>
+    <w:p>
+      <w:pPr>
+        <w:bidi/>
+        <w:jc w:val="center"/>
+        <w:rPr>
+          <w:rFonts w:ascii="Segoe UI" w:hAnsi="Segoe UI" w:cs="B Nazanin"/>
+          <w:noProof/>
+          <w:sz w:val="52"/>
+          <w:szCs w:val="52"/>
+        </w:rPr>
+      </w:pPr>
+    </w:p>
+    <w:p>
+      <w:pPr>
+        <w:bidi/>
+        <w:jc w:val="center"/>
+        <w:rPr>
+          <w:rFonts w:ascii="Segoe UI" w:hAnsi="Segoe UI" w:cs="B Nazanin"/>
+          <w:sz w:val="52"/>
+          <w:szCs w:val="52"/>
+          <w:lang w:bidi="fa-IR"/>
+        </w:rPr>
+      </w:pPr>
+      <w:r>
+        <w:rPr>
+          <w:rFonts w:ascii="Segoe UI" w:hAnsi="Segoe UI" w:cs="B Nazanin"/>
+          <w:noProof/>
+          <w:sz w:val="52"/>
+          <w:szCs w:val="52"/>
+          <w:rtl/>
+        </w:rPr>
+        <w:drawing>
+          <wp:inline distT="0" distB="0" distL="0" distR="0">
+            <wp:extent cx="3495675" cy="1289388"/>
+            <wp:effectExtent l="0" t="0" r="0" b="6350"/>
+            <wp:docPr id="28" name="Picture 28"/>
+            <wp:cNvGraphicFramePr>
+              <a:graphicFrameLocks xmlns:a="http://schemas.openxmlformats.org/drawingml/2006/main" noChangeAspect="1"/>
+            </wp:cNvGraphicFramePr>
+            <a:graphic xmlns:a="http://schemas.openxmlformats.org/drawingml/2006/main">
+              <a:graphicData uri="http://schemas.openxmlformats.org/drawingml/2006/picture">
+                <pic:pic xmlns:pic="http://schemas.openxmlformats.org/drawingml/2006/picture">
+                  <pic:nvPicPr>
+                    <pic:cNvPr id="28" name="12-30-2012 9-51-25 PM.png"/>
+                    <pic:cNvPicPr/>
+                  </pic:nvPicPr>
+                  <pic:blipFill rotWithShape="1">
+                    <a:blip r:embed="rId16">
+                      <a:extLst>
+                        <a:ext uri="{28A0092B-C50C-407E-A947-70E740481C1C}">
+                          <a14:useLocalDpi xmlns:a14="http://schemas.microsoft.com/office/drawing/2010/main" val="0"/>
+                        </a:ext>
+                      </a:extLst>
+                    </a:blip>
+                    <a:srcRect l="8071" t="13444" r="6287" b="22863"/>
+                    <a:stretch/>
+                  </pic:blipFill>
+                  <pic:spPr bwMode="auto">
+                    <a:xfrm>
+                      <a:off x="0" y="0"/>
+                      <a:ext cx="3535354" cy="1304024"/>
+                    </a:xfrm>
+                    <a:prstGeom prst="rect">
+                      <a:avLst/>
+                    </a:prstGeom>
+                    <a:ln>
+                      <a:noFill/>
+                    </a:ln>
+                    <a:extLst>
+                      <a:ext uri="{53640926-AAD7-44D8-BBD7-CCE9431645EC}">
+                        <a14:shadowObscured xmlns:a14="http://schemas.microsoft.com/office/drawing/2010/main"/>
+                      </a:ext>
+                    </a:extLst>
+                  </pic:spPr>
+                </pic:pic>
+              </a:graphicData>
+            </a:graphic>
+          </wp:inline>
+        </w:drawing>
+      </w:r>
+    </w:p>
+    <w:p>
+      <w:pPr>
+        <w:bidi/>
+        <w:jc w:val="center"/>
+        <w:rPr>
+          <w:rFonts w:ascii="Segoe UI" w:hAnsi="Segoe UI" w:cs="B Nazanin"/>
+          <w:noProof/>
+          <w:sz w:val="24"/>
+          <w:szCs w:val="24"/>
+        </w:rPr>
+      </w:pPr>
+      <w:r>
+        <w:rPr>
+          <w:rFonts w:ascii="Segoe UI" w:hAnsi="Segoe UI" w:cs="B Nazanin" w:hint="cs"/>
+          <w:noProof/>
+          <w:sz w:val="24"/>
+          <w:szCs w:val="24"/>
+          <w:rtl/>
+        </w:rPr>
+        <w:t>در حال</w:t>
+      </w:r>
+      <w:r>
+        <w:rPr>
+          <w:rFonts w:ascii="Segoe UI" w:hAnsi="Segoe UI" w:cs="B Nazanin"/>
+          <w:noProof/>
+          <w:sz w:val="24"/>
+          <w:szCs w:val="24"/>
+        </w:rPr>
+        <w:t xml:space="preserve"> </w:t>
+      </w:r>
+      <w:r>
+        <w:rPr>
+          <w:rFonts w:ascii="Segoe UI" w:hAnsi="Segoe UI" w:cs="B Nazanin" w:hint="cs"/>
+          <w:noProof/>
+          <w:sz w:val="24"/>
+          <w:szCs w:val="24"/>
+          <w:rtl/>
+          <w:lang w:bidi="fa-IR"/>
+        </w:rPr>
+        <w:t>آماده سازی برنامه</w:t>
+      </w:r>
+      <w:r>
+        <w:rPr>
+          <w:rFonts w:ascii="Segoe UI" w:hAnsi="Segoe UI" w:cs="B Nazanin" w:hint="cs"/>
+          <w:noProof/>
+          <w:sz w:val="24"/>
+          <w:szCs w:val="24"/>
+          <w:rtl/>
+        </w:rPr>
+        <w:t xml:space="preserve"> نصب </w:t>
+      </w:r>
+      <w:r>
+        <w:rPr>
+          <w:rFonts w:ascii="Segoe UI" w:hAnsi="Segoe UI" w:cs="B Nazanin"/>
+          <w:noProof/>
+          <w:sz w:val="24"/>
+          <w:szCs w:val="24"/>
+        </w:rPr>
+        <w:t>.Net Framework 4</w:t>
+      </w:r>
+    </w:p>
+    <w:p>
+      <w:pPr>
+        <w:bidi/>
+        <w:jc w:val="center"/>
+        <w:rPr>
+          <w:rFonts w:ascii="Segoe UI" w:hAnsi="Segoe UI" w:cs="B Nazanin"/>
+          <w:noProof/>
+          <w:sz w:val="24"/>
+          <w:szCs w:val="24"/>
+          <w:lang w:bidi="fa-IR"/>
+        </w:rPr>
+      </w:pPr>
+    </w:p>
+    <w:p>
+      <w:pPr>
+        <w:bidi/>
+        <w:rPr>
+          <w:rFonts w:ascii="Segoe UI" w:hAnsi="Segoe UI" w:cs="B Nazanin"/>
+          <w:noProof/>
+          <w:sz w:val="32"/>
+          <w:szCs w:val="32"/>
+          <w:rtl/>
+          <w:lang w:bidi="fa-IR"/>
+        </w:rPr>
+      </w:pPr>
+      <w:r>
+        <w:rPr>
+          <w:rFonts w:ascii="Segoe UI" w:hAnsi="Segoe UI" w:cs="B Nazanin" w:hint="cs"/>
+          <w:noProof/>
+          <w:sz w:val="32"/>
+          <w:szCs w:val="32"/>
+          <w:rtl/>
+        </w:rPr>
+        <w:t xml:space="preserve">با دیدن پیغام زیر بر روی دکمه </w:t>
+      </w:r>
+      <w:r>
+        <w:rPr>
+          <w:rFonts w:ascii="Segoe UI" w:hAnsi="Segoe UI" w:cs="B Nazanin"/>
+          <w:noProof/>
+          <w:sz w:val="32"/>
+          <w:szCs w:val="32"/>
+        </w:rPr>
+        <w:t>Yes</w:t>
+      </w:r>
+      <w:r>
+        <w:rPr>
+          <w:rFonts w:ascii="Segoe UI" w:hAnsi="Segoe UI" w:cs="B Nazanin" w:hint="cs"/>
+          <w:noProof/>
+          <w:sz w:val="32"/>
+          <w:szCs w:val="32"/>
+          <w:rtl/>
+          <w:lang w:bidi="fa-IR"/>
+        </w:rPr>
+        <w:t xml:space="preserve"> کلیک کنید</w:t>
+      </w:r>
+    </w:p>
+    <w:p>
+      <w:pPr>
+        <w:bidi/>
+        <w:jc w:val="center"/>
+        <w:rPr>
+          <w:rFonts w:ascii="Segoe UI" w:hAnsi="Segoe UI" w:cs="B Nazanin"/>
+          <w:sz w:val="28"/>
+          <w:szCs w:val="28"/>
+          <w:rtl/>
+          <w:lang w:bidi="fa-IR"/>
+        </w:rPr>
+      </w:pPr>
+    </w:p>
+    <w:p>
+      <w:pPr>
+        <w:bidi/>
+        <w:jc w:val="center"/>
+        <w:rPr>
+          <w:rFonts w:ascii="Segoe UI" w:hAnsi="Segoe UI" w:cs="B Nazanin"/>
+          <w:sz w:val="52"/>
+          <w:szCs w:val="52"/>
+          <w:rtl/>
+          <w:lang w:bidi="fa-IR"/>
+        </w:rPr>
+      </w:pPr>
+      <w:r>
+        <w:rPr>
+          <w:rFonts w:ascii="Segoe UI" w:hAnsi="Segoe UI" w:cs="B Nazanin"/>
+          <w:noProof/>
+          <w:sz w:val="52"/>
+          <w:szCs w:val="52"/>
+          <w:rtl/>
+        </w:rPr>
+        <w:drawing>
+          <wp:inline distT="0" distB="0" distL="0" distR="0">
+            <wp:extent cx="3305175" cy="1869379"/>
+            <wp:effectExtent l="0" t="0" r="0" b="0"/>
+            <wp:docPr id="29" name="Picture 29"/>
+            <wp:cNvGraphicFramePr>
+              <a:graphicFrameLocks xmlns:a="http://schemas.openxmlformats.org/drawingml/2006/main" noChangeAspect="1"/>
+            </wp:cNvGraphicFramePr>
+            <a:graphic xmlns:a="http://schemas.openxmlformats.org/drawingml/2006/main">
+              <a:graphicData uri="http://schemas.openxmlformats.org/drawingml/2006/picture">
+                <pic:pic xmlns:pic="http://schemas.openxmlformats.org/drawingml/2006/picture">
+                  <pic:nvPicPr>
+                    <pic:cNvPr id="29" name="12-30-2012 9-51-27 PM.png"/>
+                    <pic:cNvPicPr/>
+                  </pic:nvPicPr>
+                  <pic:blipFill>
+                    <a:blip r:embed="rId17">
+                      <a:extLst>
+                        <a:ext uri="{28A0092B-C50C-407E-A947-70E740481C1C}">
+                          <a14:useLocalDpi xmlns:a14="http://schemas.microsoft.com/office/drawing/2010/main" val="0"/>
+                        </a:ext>
+                      </a:extLst>
+                    </a:blip>
+                    <a:stretch>
+                      <a:fillRect/>
+                    </a:stretch>
+                  </pic:blipFill>
+                  <pic:spPr>
+                    <a:xfrm>
+                      <a:off x="0" y="0"/>
+                      <a:ext cx="3322826" cy="1879362"/>
+                    </a:xfrm>
+                    <a:prstGeom prst="rect">
+                      <a:avLst/>
+                    </a:prstGeom>
+                  </pic:spPr>
+                </pic:pic>
+              </a:graphicData>
+            </a:graphic>
+          </wp:inline>
+        </w:drawing>
+      </w:r>
+    </w:p>
+    <w:p>
+      <w:pPr>
+        <w:bidi/>
+        <w:jc w:val="center"/>
+        <w:rPr>
+          <w:rFonts w:ascii="Segoe UI" w:hAnsi="Segoe UI" w:cs="B Nazanin"/>
+          <w:sz w:val="36"/>
+          <w:szCs w:val="36"/>
+          <w:rtl/>
+          <w:lang w:bidi="fa-IR"/>
+        </w:rPr>
+      </w:pPr>
+    </w:p>
+    <w:p>
+      <w:pPr>
+        <w:bidi/>
+        <w:jc w:val="center"/>
+        <w:rPr>
+          <w:rFonts w:ascii="Segoe UI" w:hAnsi="Segoe UI" w:cs="B Nazanin"/>
+          <w:sz w:val="52"/>
+          <w:szCs w:val="52"/>
+          <w:lang w:bidi="fa-IR"/>
+        </w:rPr>
+      </w:pPr>
+      <w:r>
+        <w:rPr>
+          <w:rFonts w:ascii="Segoe UI" w:hAnsi="Segoe UI" w:cs="B Nazanin"/>
+          <w:noProof/>
+          <w:sz w:val="52"/>
+          <w:szCs w:val="52"/>
+          <w:rtl/>
+        </w:rPr>
+        <w:drawing>
+          <wp:inline distT="0" distB="0" distL="0" distR="0">
+            <wp:extent cx="3769743" cy="1406105"/>
+            <wp:effectExtent l="0" t="0" r="2540" b="3810"/>
+            <wp:docPr id="30" name="Picture 30"/>
+            <wp:cNvGraphicFramePr>
+              <a:graphicFrameLocks xmlns:a="http://schemas.openxmlformats.org/drawingml/2006/main" noChangeAspect="1"/>
+            </wp:cNvGraphicFramePr>
+            <a:graphic xmlns:a="http://schemas.openxmlformats.org/drawingml/2006/main">
+              <a:graphicData uri="http://schemas.openxmlformats.org/drawingml/2006/picture">
+                <pic:pic xmlns:pic="http://schemas.openxmlformats.org/drawingml/2006/picture">
+                  <pic:nvPicPr>
+                    <pic:cNvPr id="30" name="12-30-2012 9-52-33 PM.png"/>
+                    <pic:cNvPicPr/>
+                  </pic:nvPicPr>
+                  <pic:blipFill rotWithShape="1">
+                    <a:blip r:embed="rId18">
+                      <a:extLst>
+                        <a:ext uri="{28A0092B-C50C-407E-A947-70E740481C1C}">
+                          <a14:useLocalDpi xmlns:a14="http://schemas.microsoft.com/office/drawing/2010/main" val="0"/>
+                        </a:ext>
+                      </a:extLst>
+                    </a:blip>
+                    <a:srcRect l="18814" t="29327" r="15396" b="37923"/>
+                    <a:stretch/>
+                  </pic:blipFill>
+                  <pic:spPr bwMode="auto">
+                    <a:xfrm>
+                      <a:off x="0" y="0"/>
+                      <a:ext cx="3771154" cy="1406631"/>
+                    </a:xfrm>
+                    <a:prstGeom prst="rect">
+                      <a:avLst/>
+                    </a:prstGeom>
+                    <a:ln>
+                      <a:noFill/>
+                    </a:ln>
+                    <a:extLst>
+                      <a:ext uri="{53640926-AAD7-44D8-BBD7-CCE9431645EC}">
+                        <a14:shadowObscured xmlns:a14="http://schemas.microsoft.com/office/drawing/2010/main"/>
+                      </a:ext>
+                    </a:extLst>
+                  </pic:spPr>
+                </pic:pic>
+              </a:graphicData>
+            </a:graphic>
+          </wp:inline>
+        </w:drawing>
+      </w:r>
+    </w:p>
+    <w:p>
+      <w:pPr>
+        <w:bidi/>
+        <w:jc w:val="center"/>
+        <w:rPr>
+          <w:rFonts w:ascii="Segoe UI" w:hAnsi="Segoe UI" w:cs="B Nazanin"/>
+          <w:noProof/>
+          <w:sz w:val="24"/>
+          <w:szCs w:val="24"/>
+        </w:rPr>
+      </w:pPr>
+      <w:r>
+        <w:rPr>
+          <w:rFonts w:ascii="Segoe UI" w:hAnsi="Segoe UI" w:cs="B Nazanin" w:hint="cs"/>
+          <w:noProof/>
+          <w:sz w:val="24"/>
+          <w:szCs w:val="24"/>
+          <w:rtl/>
+        </w:rPr>
+        <w:t>در حال</w:t>
+      </w:r>
+      <w:r>
+        <w:rPr>
+          <w:rFonts w:ascii="Segoe UI" w:hAnsi="Segoe UI" w:cs="B Nazanin"/>
+          <w:noProof/>
+          <w:sz w:val="24"/>
+          <w:szCs w:val="24"/>
+        </w:rPr>
+        <w:t xml:space="preserve"> </w:t>
+      </w:r>
+      <w:r>
+        <w:rPr>
+          <w:rFonts w:ascii="Segoe UI" w:hAnsi="Segoe UI" w:cs="B Nazanin" w:hint="cs"/>
+          <w:noProof/>
+          <w:sz w:val="24"/>
+          <w:szCs w:val="24"/>
+          <w:rtl/>
+        </w:rPr>
+        <w:t xml:space="preserve">نصب </w:t>
+      </w:r>
+      <w:r>
+        <w:rPr>
+          <w:rFonts w:ascii="Segoe UI" w:hAnsi="Segoe UI" w:cs="B Nazanin"/>
+          <w:noProof/>
+          <w:sz w:val="24"/>
+          <w:szCs w:val="24"/>
+        </w:rPr>
+        <w:t>.Net Framework 4</w:t>
+      </w:r>
+    </w:p>
+    <w:p>
+      <w:pPr>
+        <w:bidi/>
+        <w:jc w:val="center"/>
+        <w:rPr>
+          <w:rFonts w:ascii="Segoe UI" w:hAnsi="Segoe UI" w:cs="B Nazanin"/>
+          <w:sz w:val="52"/>
+          <w:szCs w:val="52"/>
+          <w:lang w:bidi="fa-IR"/>
+        </w:rPr>
+      </w:pPr>
+    </w:p>
+    <w:p>
+      <w:pPr>
+        <w:bidi/>
+        <w:jc w:val="center"/>
+        <w:rPr>
+          <w:rFonts w:ascii="Segoe UI" w:hAnsi="Segoe UI" w:cs="B Nazanin"/>
+          <w:noProof/>
+          <w:sz w:val="32"/>
+          <w:szCs w:val="32"/>
+          <w:rtl/>
+        </w:rPr>
+      </w:pPr>
+    </w:p>
+    <w:p>
+      <w:pPr>
+        <w:bidi/>
+        <w:rPr>
+          <w:rFonts w:ascii="Segoe UI" w:hAnsi="Segoe UI" w:cs="B Nazanin"/>
+          <w:noProof/>
+          <w:sz w:val="32"/>
+          <w:szCs w:val="32"/>
+          <w:rtl/>
+          <w:lang w:bidi="fa-IR"/>
+        </w:rPr>
+      </w:pPr>
+      <w:r>
+        <w:rPr>
+          <w:rFonts w:ascii="Segoe UI" w:hAnsi="Segoe UI" w:cs="B Nazanin" w:hint="cs"/>
+          <w:noProof/>
+          <w:sz w:val="32"/>
+          <w:szCs w:val="32"/>
+          <w:rtl/>
+        </w:rPr>
+        <w:lastRenderedPageBreak/>
+        <w:t xml:space="preserve">بر روی دکمه </w:t>
+      </w:r>
+      <w:r>
+        <w:rPr>
+          <w:rFonts w:ascii="Segoe UI" w:hAnsi="Segoe UI" w:cs="B Nazanin"/>
+          <w:noProof/>
+          <w:sz w:val="32"/>
+          <w:szCs w:val="32"/>
+        </w:rPr>
+        <w:t>Next</w:t>
+      </w:r>
+      <w:r>
+        <w:rPr>
+          <w:rFonts w:ascii="Segoe UI" w:hAnsi="Segoe UI" w:cs="B Nazanin" w:hint="cs"/>
+          <w:noProof/>
+          <w:sz w:val="32"/>
+          <w:szCs w:val="32"/>
+          <w:rtl/>
+          <w:lang w:bidi="fa-IR"/>
+        </w:rPr>
+        <w:t xml:space="preserve"> کلیک کنید</w:t>
+      </w:r>
+    </w:p>
+    <w:p>
+      <w:pPr>
+        <w:bidi/>
+        <w:rPr>
+          <w:rFonts w:ascii="Segoe UI" w:hAnsi="Segoe UI" w:cs="B Nazanin"/>
+          <w:noProof/>
+          <w:sz w:val="40"/>
+          <w:szCs w:val="40"/>
+        </w:rPr>
+      </w:pPr>
+    </w:p>
+    <w:p>
+      <w:pPr>
+        <w:bidi/>
+        <w:jc w:val="center"/>
+        <w:rPr>
+          <w:rFonts w:ascii="Segoe UI" w:hAnsi="Segoe UI" w:cs="B Nazanin"/>
+          <w:sz w:val="52"/>
+          <w:szCs w:val="52"/>
+          <w:lang w:bidi="fa-IR"/>
+        </w:rPr>
+      </w:pPr>
+      <w:r>
+        <w:rPr>
+          <w:rFonts w:ascii="Segoe UI" w:hAnsi="Segoe UI" w:cs="B Nazanin"/>
+          <w:noProof/>
+          <w:sz w:val="52"/>
+          <w:szCs w:val="52"/>
+          <w:rtl/>
+        </w:rPr>
+        <w:drawing>
+          <wp:inline distT="0" distB="0" distL="0" distR="0">
+            <wp:extent cx="3605841" cy="2941608"/>
+            <wp:effectExtent l="0" t="0" r="0" b="0"/>
+            <wp:docPr id="31" name="Picture 31"/>
+            <wp:cNvGraphicFramePr>
+              <a:graphicFrameLocks xmlns:a="http://schemas.openxmlformats.org/drawingml/2006/main" noChangeAspect="1"/>
+            </wp:cNvGraphicFramePr>
+            <a:graphic xmlns:a="http://schemas.openxmlformats.org/drawingml/2006/main">
+              <a:graphicData uri="http://schemas.openxmlformats.org/drawingml/2006/picture">
+                <pic:pic xmlns:pic="http://schemas.openxmlformats.org/drawingml/2006/picture">
+                  <pic:nvPicPr>
+                    <pic:cNvPr id="31" name="12-30-2012 9-55-01 PM.png"/>
+                    <pic:cNvPicPr/>
+                  </pic:nvPicPr>
+                  <pic:blipFill rotWithShape="1">
+                    <a:blip r:embed="rId19">
+                      <a:extLst>
+                        <a:ext uri="{28A0092B-C50C-407E-A947-70E740481C1C}">
+                          <a14:useLocalDpi xmlns:a14="http://schemas.microsoft.com/office/drawing/2010/main" val="0"/>
+                        </a:ext>
+                      </a:extLst>
+                    </a:blip>
+                    <a:srcRect l="20166" t="14011" r="16923" b="17728"/>
+                    <a:stretch/>
+                  </pic:blipFill>
+                  <pic:spPr bwMode="auto">
+                    <a:xfrm>
+                      <a:off x="0" y="0"/>
+                      <a:ext cx="3606152" cy="2941862"/>
+                    </a:xfrm>
+                    <a:prstGeom prst="rect">
+                      <a:avLst/>
+                    </a:prstGeom>
+                    <a:ln>
+                      <a:noFill/>
+                    </a:ln>
+                    <a:extLst>
+                      <a:ext uri="{53640926-AAD7-44D8-BBD7-CCE9431645EC}">
+                        <a14:shadowObscured xmlns:a14="http://schemas.microsoft.com/office/drawing/2010/main"/>
+                      </a:ext>
+                    </a:extLst>
+                  </pic:spPr>
+                </pic:pic>
+              </a:graphicData>
+            </a:graphic>
+          </wp:inline>
+        </w:drawing>
+      </w:r>
+    </w:p>
+    <w:p>
+      <w:pPr>
+        <w:bidi/>
+        <w:rPr>
+          <w:rFonts w:ascii="Segoe UI" w:hAnsi="Segoe UI" w:cs="B Nazanin"/>
+          <w:noProof/>
+          <w:sz w:val="32"/>
+          <w:szCs w:val="32"/>
+          <w:rtl/>
+        </w:rPr>
+      </w:pPr>
+    </w:p>
+    <w:p>
+      <w:pPr>
+        <w:bidi/>
+        <w:rPr>
+          <w:rFonts w:ascii="Segoe UI" w:hAnsi="Segoe UI" w:cs="B Nazanin"/>
+          <w:noProof/>
+          <w:sz w:val="32"/>
+          <w:szCs w:val="32"/>
+          <w:rtl/>
+          <w:lang w:bidi="fa-IR"/>
+        </w:rPr>
+      </w:pPr>
+      <w:r>
+        <w:rPr>
+          <w:rFonts w:ascii="Segoe UI" w:hAnsi="Segoe UI" w:cs="B Nazanin" w:hint="cs"/>
+          <w:noProof/>
+          <w:sz w:val="32"/>
+          <w:szCs w:val="32"/>
+          <w:rtl/>
+          <w:lang w:bidi="fa-IR"/>
+        </w:rPr>
+        <w:t xml:space="preserve">بعد از انتخاب محل نصب؛ </w:t>
+      </w:r>
+      <w:r>
+        <w:rPr>
+          <w:rFonts w:ascii="Segoe UI" w:hAnsi="Segoe UI" w:cs="B Nazanin" w:hint="cs"/>
+          <w:noProof/>
+          <w:sz w:val="32"/>
+          <w:szCs w:val="32"/>
+          <w:rtl/>
+        </w:rPr>
+        <w:t xml:space="preserve">بر روی دکمه </w:t>
+      </w:r>
+      <w:r>
+        <w:rPr>
+          <w:rFonts w:ascii="Segoe UI" w:hAnsi="Segoe UI" w:cs="B Nazanin"/>
+          <w:noProof/>
+          <w:sz w:val="32"/>
+          <w:szCs w:val="32"/>
+        </w:rPr>
+        <w:t>Next</w:t>
+      </w:r>
+      <w:r>
+        <w:rPr>
+          <w:rFonts w:ascii="Segoe UI" w:hAnsi="Segoe UI" w:cs="B Nazanin" w:hint="cs"/>
+          <w:noProof/>
+          <w:sz w:val="32"/>
+          <w:szCs w:val="32"/>
+          <w:rtl/>
+          <w:lang w:bidi="fa-IR"/>
+        </w:rPr>
+        <w:t xml:space="preserve"> کلیک کنید</w:t>
+      </w:r>
+    </w:p>
+    <w:p>
+      <w:pPr>
+        <w:bidi/>
+        <w:jc w:val="center"/>
+        <w:rPr>
+          <w:rFonts w:ascii="Segoe UI" w:hAnsi="Segoe UI" w:cs="B Nazanin"/>
+          <w:sz w:val="40"/>
+          <w:szCs w:val="40"/>
+          <w:lang w:bidi="fa-IR"/>
+        </w:rPr>
+      </w:pPr>
+    </w:p>
+    <w:p>
+      <w:pPr>
+        <w:bidi/>
+        <w:jc w:val="center"/>
+        <w:rPr>
+          <w:rFonts w:ascii="Segoe UI" w:hAnsi="Segoe UI" w:cs="B Nazanin"/>
+          <w:sz w:val="52"/>
+          <w:szCs w:val="52"/>
+          <w:lang w:bidi="fa-IR"/>
+        </w:rPr>
+      </w:pPr>
+      <w:r>
+        <w:rPr>
+          <w:rFonts w:ascii="Segoe UI" w:hAnsi="Segoe UI" w:cs="B Nazanin"/>
+          <w:noProof/>
+          <w:sz w:val="52"/>
+          <w:szCs w:val="52"/>
+        </w:rPr>
+        <w:drawing>
+          <wp:inline distT="0" distB="0" distL="0" distR="0">
+            <wp:extent cx="3609833" cy="2947916"/>
+            <wp:effectExtent l="0" t="0" r="0" b="5080"/>
+            <wp:docPr id="32" name="Picture 32"/>
+            <wp:cNvGraphicFramePr>
+              <a:graphicFrameLocks xmlns:a="http://schemas.openxmlformats.org/drawingml/2006/main" noChangeAspect="1"/>
+            </wp:cNvGraphicFramePr>
+            <a:graphic xmlns:a="http://schemas.openxmlformats.org/drawingml/2006/main">
+              <a:graphicData uri="http://schemas.openxmlformats.org/drawingml/2006/picture">
+                <pic:pic xmlns:pic="http://schemas.openxmlformats.org/drawingml/2006/picture">
+                  <pic:nvPicPr>
+                    <pic:cNvPr id="32" name="12-30-2012 9-55-10 PM.png"/>
+                    <pic:cNvPicPr/>
+                  </pic:nvPicPr>
+                  <pic:blipFill rotWithShape="1">
+                    <a:blip r:embed="rId20">
+                      <a:extLst>
+                        <a:ext uri="{28A0092B-C50C-407E-A947-70E740481C1C}">
+                          <a14:useLocalDpi xmlns:a14="http://schemas.microsoft.com/office/drawing/2010/main" val="0"/>
+                        </a:ext>
+                      </a:extLst>
+                    </a:blip>
+                    <a:srcRect l="20151" t="14176" r="16861" b="17176"/>
+                    <a:stretch/>
+                  </pic:blipFill>
+                  <pic:spPr bwMode="auto">
+                    <a:xfrm>
+                      <a:off x="0" y="0"/>
+                      <a:ext cx="3610546" cy="2948498"/>
+                    </a:xfrm>
+                    <a:prstGeom prst="rect">
+                      <a:avLst/>
+                    </a:prstGeom>
+                    <a:ln>
+                      <a:noFill/>
+                    </a:ln>
+                    <a:extLst>
+                      <a:ext uri="{53640926-AAD7-44D8-BBD7-CCE9431645EC}">
+                        <a14:shadowObscured xmlns:a14="http://schemas.microsoft.com/office/drawing/2010/main"/>
+                      </a:ext>
+                    </a:extLst>
+                  </pic:spPr>
+                </pic:pic>
+              </a:graphicData>
+            </a:graphic>
+          </wp:inline>
+        </w:drawing>
+      </w:r>
+    </w:p>
+    <w:p>
+      <w:pPr>
+        <w:bidi/>
+        <w:rPr>
+          <w:rFonts w:ascii="Segoe UI" w:hAnsi="Segoe UI" w:cs="B Nazanin"/>
+          <w:noProof/>
+          <w:sz w:val="32"/>
+          <w:szCs w:val="32"/>
+        </w:rPr>
+      </w:pPr>
+    </w:p>
+    <w:p>
+      <w:pPr>
+        <w:bidi/>
+        <w:rPr>
+          <w:rFonts w:ascii="Segoe UI" w:hAnsi="Segoe UI" w:cs="B Nazanin"/>
+          <w:noProof/>
+          <w:sz w:val="32"/>
+          <w:szCs w:val="32"/>
+          <w:rtl/>
+          <w:lang w:bidi="fa-IR"/>
+        </w:rPr>
+      </w:pPr>
+      <w:r>
+        <w:rPr>
+          <w:rFonts w:ascii="Segoe UI" w:hAnsi="Segoe UI" w:cs="B Nazanin" w:hint="cs"/>
+          <w:noProof/>
+          <w:sz w:val="32"/>
+          <w:szCs w:val="32"/>
+          <w:rtl/>
+        </w:rPr>
+        <w:lastRenderedPageBreak/>
+        <w:t xml:space="preserve">بر روی دکمه </w:t>
+      </w:r>
+      <w:r>
+        <w:rPr>
+          <w:rFonts w:ascii="Segoe UI" w:hAnsi="Segoe UI" w:cs="B Nazanin"/>
+          <w:noProof/>
+          <w:sz w:val="32"/>
+          <w:szCs w:val="32"/>
+        </w:rPr>
+        <w:t>Next</w:t>
+      </w:r>
+      <w:r>
+        <w:rPr>
+          <w:rFonts w:ascii="Segoe UI" w:hAnsi="Segoe UI" w:cs="B Nazanin" w:hint="cs"/>
+          <w:noProof/>
+          <w:sz w:val="32"/>
+          <w:szCs w:val="32"/>
+          <w:rtl/>
+          <w:lang w:bidi="fa-IR"/>
+        </w:rPr>
+        <w:t xml:space="preserve"> کلیک کنید</w:t>
+      </w:r>
+    </w:p>
+    <w:p>
+      <w:pPr>
+        <w:bidi/>
+        <w:jc w:val="center"/>
+        <w:rPr>
+          <w:rFonts w:ascii="Segoe UI" w:hAnsi="Segoe UI" w:cs="B Nazanin"/>
+          <w:noProof/>
+          <w:sz w:val="52"/>
+          <w:szCs w:val="52"/>
+        </w:rPr>
+      </w:pPr>
+    </w:p>
+    <w:p>
+      <w:pPr>
+        <w:bidi/>
+        <w:jc w:val="center"/>
+        <w:rPr>
+          <w:rFonts w:ascii="Segoe UI" w:hAnsi="Segoe UI" w:cs="B Nazanin"/>
+          <w:sz w:val="52"/>
+          <w:szCs w:val="52"/>
+          <w:lang w:bidi="fa-IR"/>
+        </w:rPr>
+      </w:pPr>
+      <w:r>
+        <w:rPr>
+          <w:rFonts w:ascii="Segoe UI" w:hAnsi="Segoe UI" w:cs="B Nazanin"/>
+          <w:noProof/>
+          <w:sz w:val="52"/>
+          <w:szCs w:val="52"/>
+        </w:rPr>
+        <w:drawing>
+          <wp:inline distT="0" distB="0" distL="0" distR="0">
+            <wp:extent cx="3616657" cy="2947916"/>
+            <wp:effectExtent l="0" t="0" r="3175" b="5080"/>
+            <wp:docPr id="33" name="Picture 33"/>
+            <wp:cNvGraphicFramePr>
+              <a:graphicFrameLocks xmlns:a="http://schemas.openxmlformats.org/drawingml/2006/main" noChangeAspect="1"/>
+            </wp:cNvGraphicFramePr>
+            <a:graphic xmlns:a="http://schemas.openxmlformats.org/drawingml/2006/main">
+              <a:graphicData uri="http://schemas.openxmlformats.org/drawingml/2006/picture">
+                <pic:pic xmlns:pic="http://schemas.openxmlformats.org/drawingml/2006/picture">
+                  <pic:nvPicPr>
+                    <pic:cNvPr id="33" name="12-30-2012 9-55-15 PM.png"/>
+                    <pic:cNvPicPr/>
+                  </pic:nvPicPr>
+                  <pic:blipFill rotWithShape="1">
+                    <a:blip r:embed="rId21">
+                      <a:extLst>
+                        <a:ext uri="{28A0092B-C50C-407E-A947-70E740481C1C}">
+                          <a14:useLocalDpi xmlns:a14="http://schemas.microsoft.com/office/drawing/2010/main" val="0"/>
+                        </a:ext>
+                      </a:extLst>
+                    </a:blip>
+                    <a:srcRect l="20119" t="14120" r="16779" b="17329"/>
+                    <a:stretch/>
+                  </pic:blipFill>
+                  <pic:spPr bwMode="auto">
+                    <a:xfrm>
+                      <a:off x="0" y="0"/>
+                      <a:ext cx="3617099" cy="2948276"/>
+                    </a:xfrm>
+                    <a:prstGeom prst="rect">
+                      <a:avLst/>
+                    </a:prstGeom>
+                    <a:ln>
+                      <a:noFill/>
+                    </a:ln>
+                    <a:extLst>
+                      <a:ext uri="{53640926-AAD7-44D8-BBD7-CCE9431645EC}">
+                        <a14:shadowObscured xmlns:a14="http://schemas.microsoft.com/office/drawing/2010/main"/>
+                      </a:ext>
+                    </a:extLst>
+                  </pic:spPr>
+                </pic:pic>
+              </a:graphicData>
+            </a:graphic>
+          </wp:inline>
+        </w:drawing>
+      </w:r>
+    </w:p>
+    <w:p>
+      <w:pPr>
+        <w:bidi/>
+        <w:jc w:val="center"/>
+        <w:rPr>
+          <w:rFonts w:ascii="Segoe UI" w:hAnsi="Segoe UI" w:cs="B Nazanin"/>
+          <w:sz w:val="52"/>
+          <w:szCs w:val="52"/>
+          <w:lang w:bidi="fa-IR"/>
+        </w:rPr>
+      </w:pPr>
+    </w:p>
+    <w:p>
+      <w:pPr>
+        <w:bidi/>
+        <w:rPr>
+          <w:rFonts w:ascii="Segoe UI" w:hAnsi="Segoe UI" w:cs="B Nazanin"/>
+          <w:noProof/>
+          <w:sz w:val="32"/>
+          <w:szCs w:val="32"/>
+          <w:rtl/>
+          <w:lang w:bidi="fa-IR"/>
+        </w:rPr>
+      </w:pPr>
+      <w:r>
+        <w:rPr>
+          <w:rFonts w:ascii="Segoe UI" w:hAnsi="Segoe UI" w:cs="B Nazanin" w:hint="cs"/>
+          <w:noProof/>
+          <w:sz w:val="32"/>
+          <w:szCs w:val="32"/>
+          <w:rtl/>
+          <w:lang w:bidi="fa-IR"/>
+        </w:rPr>
+        <w:t>نصب کننده در حال آماده سازی فایل ها</w:t>
+      </w:r>
+      <w:r>
+        <w:rPr>
+          <w:rFonts w:ascii="Segoe UI" w:hAnsi="Segoe UI" w:cs="B Nazanin" w:hint="cs"/>
+          <w:noProof/>
+          <w:sz w:val="32"/>
+          <w:szCs w:val="32"/>
+          <w:rtl/>
+          <w:lang w:bidi="fa-IR"/>
+        </w:rPr>
+        <w:t>، کمی منتظر باشید</w:t>
+      </w:r>
+    </w:p>
+    <w:p>
+      <w:pPr>
+        <w:bidi/>
+        <w:rPr>
+          <w:rFonts w:ascii="Segoe UI" w:hAnsi="Segoe UI" w:cs="B Nazanin"/>
+          <w:noProof/>
+          <w:sz w:val="32"/>
+          <w:szCs w:val="32"/>
+          <w:lang w:bidi="fa-IR"/>
+        </w:rPr>
+      </w:pPr>
+    </w:p>
+    <w:p>
+      <w:pPr>
+        <w:bidi/>
+        <w:jc w:val="center"/>
+        <w:rPr>
+          <w:rFonts w:ascii="Segoe UI" w:hAnsi="Segoe UI" w:cs="B Nazanin"/>
+          <w:sz w:val="52"/>
+          <w:szCs w:val="52"/>
+          <w:lang w:bidi="fa-IR"/>
+        </w:rPr>
+      </w:pPr>
+      <w:r>
+        <w:rPr>
+          <w:rFonts w:ascii="Segoe UI" w:hAnsi="Segoe UI" w:cs="B Nazanin"/>
+          <w:noProof/>
+          <w:sz w:val="52"/>
+          <w:szCs w:val="52"/>
+        </w:rPr>
+        <w:drawing>
+          <wp:inline distT="0" distB="0" distL="0" distR="0">
+            <wp:extent cx="3596185" cy="2941092"/>
+            <wp:effectExtent l="0" t="0" r="4445" b="0"/>
+            <wp:docPr id="34" name="Picture 34"/>
+            <wp:cNvGraphicFramePr>
+              <a:graphicFrameLocks xmlns:a="http://schemas.openxmlformats.org/drawingml/2006/main" noChangeAspect="1"/>
+            </wp:cNvGraphicFramePr>
+            <a:graphic xmlns:a="http://schemas.openxmlformats.org/drawingml/2006/main">
+              <a:graphicData uri="http://schemas.openxmlformats.org/drawingml/2006/picture">
+                <pic:pic xmlns:pic="http://schemas.openxmlformats.org/drawingml/2006/picture">
+                  <pic:nvPicPr>
+                    <pic:cNvPr id="34" name="12-30-2012 9-55-21 PM.png"/>
+                    <pic:cNvPicPr/>
+                  </pic:nvPicPr>
+                  <pic:blipFill rotWithShape="1">
+                    <a:blip r:embed="rId22">
+                      <a:extLst>
+                        <a:ext uri="{28A0092B-C50C-407E-A947-70E740481C1C}">
+                          <a14:useLocalDpi xmlns:a14="http://schemas.microsoft.com/office/drawing/2010/main" val="0"/>
+                        </a:ext>
+                      </a:extLst>
+                    </a:blip>
+                    <a:srcRect l="20238" t="14556" r="17022" b="17247"/>
+                    <a:stretch/>
+                  </pic:blipFill>
+                  <pic:spPr bwMode="auto">
+                    <a:xfrm>
+                      <a:off x="0" y="0"/>
+                      <a:ext cx="3596398" cy="2941266"/>
+                    </a:xfrm>
+                    <a:prstGeom prst="rect">
+                      <a:avLst/>
+                    </a:prstGeom>
+                    <a:ln>
+                      <a:noFill/>
+                    </a:ln>
+                    <a:extLst>
+                      <a:ext uri="{53640926-AAD7-44D8-BBD7-CCE9431645EC}">
+                        <a14:shadowObscured xmlns:a14="http://schemas.microsoft.com/office/drawing/2010/main"/>
+                      </a:ext>
+                    </a:extLst>
+                  </pic:spPr>
+                </pic:pic>
+              </a:graphicData>
+            </a:graphic>
+          </wp:inline>
+        </w:drawing>
+      </w:r>
+    </w:p>
+    <w:p>
+      <w:pPr>
+        <w:bidi/>
+        <w:jc w:val="center"/>
+        <w:rPr>
+          <w:rFonts w:ascii="Segoe UI" w:hAnsi="Segoe UI" w:cs="B Nazanin"/>
+          <w:sz w:val="52"/>
+          <w:szCs w:val="52"/>
+          <w:lang w:bidi="fa-IR"/>
+        </w:rPr>
+      </w:pPr>
+    </w:p>
+    <w:p>
+      <w:pPr>
+        <w:bidi/>
+        <w:rPr>
+          <w:rFonts w:ascii="Segoe UI" w:hAnsi="Segoe UI" w:cs="B Nazanin"/>
+          <w:noProof/>
+          <w:sz w:val="32"/>
+          <w:szCs w:val="32"/>
+          <w:rtl/>
+          <w:lang w:bidi="fa-IR"/>
+        </w:rPr>
+      </w:pPr>
+      <w:r>
+        <w:rPr>
+          <w:rFonts w:ascii="Segoe UI" w:hAnsi="Segoe UI" w:cs="B Nazanin" w:hint="cs"/>
+          <w:noProof/>
+          <w:sz w:val="32"/>
+          <w:szCs w:val="32"/>
+          <w:rtl/>
+        </w:rPr>
+        <w:t xml:space="preserve">با دیدن پیغام زیر بر روی دکمه </w:t>
+      </w:r>
+      <w:r>
+        <w:rPr>
+          <w:rFonts w:ascii="Segoe UI" w:hAnsi="Segoe UI" w:cs="B Nazanin"/>
+          <w:noProof/>
+          <w:sz w:val="32"/>
+          <w:szCs w:val="32"/>
+        </w:rPr>
+        <w:t>Yes</w:t>
+      </w:r>
+      <w:r>
+        <w:rPr>
+          <w:rFonts w:ascii="Segoe UI" w:hAnsi="Segoe UI" w:cs="B Nazanin" w:hint="cs"/>
+          <w:noProof/>
+          <w:sz w:val="32"/>
+          <w:szCs w:val="32"/>
+          <w:rtl/>
+          <w:lang w:bidi="fa-IR"/>
+        </w:rPr>
+        <w:t xml:space="preserve"> کلیک کنید</w:t>
+      </w:r>
+    </w:p>
+    <w:p>
+      <w:pPr>
+        <w:bidi/>
+        <w:jc w:val="center"/>
+        <w:rPr>
+          <w:rFonts w:ascii="Segoe UI" w:hAnsi="Segoe UI" w:cs="B Nazanin"/>
+          <w:noProof/>
+          <w:sz w:val="52"/>
+          <w:szCs w:val="52"/>
+        </w:rPr>
+      </w:pPr>
+    </w:p>
+    <w:p>
+      <w:pPr>
+        <w:bidi/>
+        <w:jc w:val="center"/>
+        <w:rPr>
+          <w:rFonts w:ascii="Segoe UI" w:hAnsi="Segoe UI" w:cs="B Nazanin"/>
+          <w:sz w:val="52"/>
+          <w:szCs w:val="52"/>
+          <w:lang w:bidi="fa-IR"/>
+        </w:rPr>
+      </w:pPr>
+      <w:r>
+        <w:rPr>
+          <w:rFonts w:ascii="Segoe UI" w:hAnsi="Segoe UI" w:cs="B Nazanin"/>
+          <w:noProof/>
+          <w:sz w:val="52"/>
+          <w:szCs w:val="52"/>
+        </w:rPr>
+        <w:drawing>
+          <wp:inline distT="0" distB="0" distL="0" distR="0">
+            <wp:extent cx="3459707" cy="1948754"/>
+            <wp:effectExtent l="0" t="0" r="7620" b="0"/>
+            <wp:docPr id="36" name="Picture 36"/>
+            <wp:cNvGraphicFramePr>
+              <a:graphicFrameLocks xmlns:a="http://schemas.openxmlformats.org/drawingml/2006/main" noChangeAspect="1"/>
+            </wp:cNvGraphicFramePr>
+            <a:graphic xmlns:a="http://schemas.openxmlformats.org/drawingml/2006/main">
+              <a:graphicData uri="http://schemas.openxmlformats.org/drawingml/2006/picture">
+                <pic:pic xmlns:pic="http://schemas.openxmlformats.org/drawingml/2006/picture">
+                  <pic:nvPicPr>
+                    <pic:cNvPr id="36" name="12-30-2012 9-55-24 PM.png"/>
+                    <pic:cNvPicPr/>
+                  </pic:nvPicPr>
+                  <pic:blipFill rotWithShape="1">
+                    <a:blip r:embed="rId23">
+                      <a:extLst>
+                        <a:ext uri="{28A0092B-C50C-407E-A947-70E740481C1C}">
+                          <a14:useLocalDpi xmlns:a14="http://schemas.microsoft.com/office/drawing/2010/main" val="0"/>
+                        </a:ext>
+                      </a:extLst>
+                    </a:blip>
+                    <a:srcRect l="2951" t="11970" r="6006" b="26491"/>
+                    <a:stretch/>
+                  </pic:blipFill>
+                  <pic:spPr bwMode="auto">
+                    <a:xfrm>
+                      <a:off x="0" y="0"/>
+                      <a:ext cx="3464823" cy="1951636"/>
+                    </a:xfrm>
+                    <a:prstGeom prst="rect">
+                      <a:avLst/>
+                    </a:prstGeom>
+                    <a:ln>
+                      <a:noFill/>
+                    </a:ln>
+                    <a:extLst>
+                      <a:ext uri="{53640926-AAD7-44D8-BBD7-CCE9431645EC}">
+                        <a14:shadowObscured xmlns:a14="http://schemas.microsoft.com/office/drawing/2010/main"/>
+                      </a:ext>
+                    </a:extLst>
+                  </pic:spPr>
+                </pic:pic>
+              </a:graphicData>
+            </a:graphic>
+          </wp:inline>
+        </w:drawing>
+      </w:r>
+    </w:p>
+    <w:p>
+      <w:pPr>
+        <w:bidi/>
+        <w:jc w:val="center"/>
+        <w:rPr>
+          <w:rFonts w:ascii="Segoe UI" w:hAnsi="Segoe UI" w:cs="B Nazanin"/>
+          <w:sz w:val="52"/>
+          <w:szCs w:val="52"/>
+          <w:rtl/>
+          <w:lang w:bidi="fa-IR"/>
+        </w:rPr>
+      </w:pPr>
+    </w:p>
+    <w:p>
+      <w:pPr>
+        <w:bidi/>
+        <w:rPr>
+          <w:rFonts w:ascii="Segoe UI" w:hAnsi="Segoe UI" w:cs="B Nazanin"/>
+          <w:noProof/>
+          <w:sz w:val="32"/>
+          <w:szCs w:val="32"/>
+          <w:rtl/>
+          <w:lang w:bidi="fa-IR"/>
+        </w:rPr>
+      </w:pPr>
+      <w:r>
+        <w:rPr>
+          <w:rFonts w:ascii="Segoe UI" w:hAnsi="Segoe UI" w:cs="B Nazanin" w:hint="cs"/>
+          <w:noProof/>
+          <w:sz w:val="32"/>
+          <w:szCs w:val="32"/>
+          <w:rtl/>
+          <w:lang w:bidi="fa-IR"/>
+        </w:rPr>
+        <w:t xml:space="preserve">پس از پایان عملیات نصب بر روی دکمه </w:t>
+      </w:r>
+      <w:r>
+        <w:rPr>
+          <w:rFonts w:ascii="Segoe UI" w:hAnsi="Segoe UI" w:cs="B Nazanin"/>
+          <w:noProof/>
+          <w:sz w:val="32"/>
+          <w:szCs w:val="32"/>
+          <w:lang w:bidi="fa-IR"/>
+        </w:rPr>
+        <w:t>Close</w:t>
+      </w:r>
+      <w:r>
+        <w:rPr>
+          <w:rFonts w:ascii="Segoe UI" w:hAnsi="Segoe UI" w:cs="B Nazanin" w:hint="cs"/>
+          <w:noProof/>
+          <w:sz w:val="32"/>
+          <w:szCs w:val="32"/>
+          <w:rtl/>
+          <w:lang w:bidi="fa-IR"/>
+        </w:rPr>
+        <w:t xml:space="preserve"> کلیک نمایید</w:t>
+      </w:r>
+    </w:p>
+    <w:p>
+      <w:pPr>
+        <w:bidi/>
+        <w:jc w:val="center"/>
+        <w:rPr>
+          <w:rFonts w:ascii="Segoe UI" w:hAnsi="Segoe UI" w:cs="B Nazanin"/>
+          <w:sz w:val="52"/>
+          <w:szCs w:val="52"/>
+          <w:lang w:bidi="fa-IR"/>
+        </w:rPr>
+      </w:pPr>
+    </w:p>
+    <w:p>
+      <w:pPr>
+        <w:bidi/>
+        <w:jc w:val="center"/>
+        <w:rPr>
+          <w:rFonts w:ascii="Segoe UI" w:hAnsi="Segoe UI" w:cs="B Nazanin"/>
+          <w:sz w:val="52"/>
+          <w:szCs w:val="52"/>
+          <w:lang w:bidi="fa-IR"/>
+        </w:rPr>
+      </w:pPr>
+      <w:r>
+        <w:rPr>
+          <w:rFonts w:ascii="Segoe UI" w:hAnsi="Segoe UI" w:cs="B Nazanin"/>
+          <w:noProof/>
+          <w:sz w:val="52"/>
+          <w:szCs w:val="52"/>
+          <w:rtl/>
+        </w:rPr>
+        <w:drawing>
+          <wp:inline distT="0" distB="0" distL="0" distR="0">
+            <wp:extent cx="3616657" cy="2928595"/>
+            <wp:effectExtent l="0" t="0" r="3175" b="5715"/>
+            <wp:docPr id="37" name="Picture 37"/>
+            <wp:cNvGraphicFramePr>
+              <a:graphicFrameLocks xmlns:a="http://schemas.openxmlformats.org/drawingml/2006/main" noChangeAspect="1"/>
+            </wp:cNvGraphicFramePr>
+            <a:graphic xmlns:a="http://schemas.openxmlformats.org/drawingml/2006/main">
+              <a:graphicData uri="http://schemas.openxmlformats.org/drawingml/2006/picture">
+                <pic:pic xmlns:pic="http://schemas.openxmlformats.org/drawingml/2006/picture">
+                  <pic:nvPicPr>
+                    <pic:cNvPr id="37" name="12-30-2012 9-55-27 PM.png"/>
+                    <pic:cNvPicPr/>
+                  </pic:nvPicPr>
+                  <pic:blipFill rotWithShape="1">
+                    <a:blip r:embed="rId24">
+                      <a:extLst>
+                        <a:ext uri="{28A0092B-C50C-407E-A947-70E740481C1C}">
+                          <a14:useLocalDpi xmlns:a14="http://schemas.microsoft.com/office/drawing/2010/main" val="0"/>
+                        </a:ext>
+                      </a:extLst>
+                    </a:blip>
+                    <a:srcRect l="281" t="693" r="614" b="644"/>
+                    <a:stretch/>
+                  </pic:blipFill>
+                  <pic:spPr bwMode="auto">
+                    <a:xfrm>
+                      <a:off x="0" y="0"/>
+                      <a:ext cx="3633352" cy="2942114"/>
+                    </a:xfrm>
+                    <a:prstGeom prst="rect">
+                      <a:avLst/>
+                    </a:prstGeom>
+                    <a:ln>
+                      <a:noFill/>
+                    </a:ln>
+                    <a:extLst>
+                      <a:ext uri="{53640926-AAD7-44D8-BBD7-CCE9431645EC}">
+                        <a14:shadowObscured xmlns:a14="http://schemas.microsoft.com/office/drawing/2010/main"/>
+                      </a:ext>
+                    </a:extLst>
+                  </pic:spPr>
+                </pic:pic>
+              </a:graphicData>
+            </a:graphic>
+          </wp:inline>
+        </w:drawing>
+      </w:r>
+    </w:p>
+    <w:p>
+      <w:pPr>
+        <w:bidi/>
+        <w:jc w:val="center"/>
+        <w:rPr>
+          <w:rFonts w:ascii="Segoe UI" w:hAnsi="Segoe UI" w:cs="B Nazanin"/>
+          <w:sz w:val="52"/>
+          <w:szCs w:val="52"/>
+          <w:rtl/>
+          <w:lang w:bidi="fa-IR"/>
+        </w:rPr>
+      </w:pPr>
+    </w:p>
+    <w:p>
+      <w:pPr>
+        <w:bidi/>
+        <w:rPr>
+          <w:rFonts w:ascii="Segoe UI" w:hAnsi="Segoe UI" w:cs="B Nazanin"/>
+          <w:sz w:val="32"/>
+          <w:szCs w:val="32"/>
+          <w:rtl/>
+          <w:lang w:bidi="fa-IR"/>
+        </w:rPr>
+      </w:pPr>
+      <w:r>
+        <w:rPr>
+          <w:rFonts w:ascii="Segoe UI" w:hAnsi="Segoe UI" w:cs="B Nazanin" w:hint="cs"/>
+          <w:sz w:val="32"/>
+          <w:szCs w:val="32"/>
+          <w:rtl/>
+          <w:lang w:bidi="fa-IR"/>
+        </w:rPr>
+        <w:t xml:space="preserve">اگر عملیات نصب با موفقیت به پایان رسیده باشد، دو </w:t>
+      </w:r>
+      <w:r>
+        <w:rPr>
+          <w:rFonts w:ascii="Segoe UI" w:hAnsi="Segoe UI" w:cs="B Nazanin"/>
+          <w:sz w:val="32"/>
+          <w:szCs w:val="32"/>
+          <w:lang w:bidi="fa-IR"/>
+        </w:rPr>
+        <w:t>Shortcut</w:t>
+      </w:r>
+      <w:r>
+        <w:rPr>
+          <w:rFonts w:ascii="Segoe UI" w:hAnsi="Segoe UI" w:cs="B Nazanin" w:hint="cs"/>
+          <w:sz w:val="32"/>
+          <w:szCs w:val="32"/>
+          <w:rtl/>
+          <w:lang w:bidi="fa-IR"/>
+        </w:rPr>
+        <w:t xml:space="preserve"> بر روی دستکاپ ویندوز ساخته می شود</w:t>
+      </w:r>
+      <w:r>
+        <w:rPr>
+          <w:rFonts w:ascii="Segoe UI" w:hAnsi="Segoe UI" w:cs="B Nazanin" w:hint="cs"/>
+          <w:sz w:val="32"/>
+          <w:szCs w:val="32"/>
+          <w:rtl/>
+          <w:lang w:bidi="fa-IR"/>
+        </w:rPr>
+        <w:t>.</w:t>
+      </w:r>
+    </w:p>
+    <w:p>
+      <w:pPr>
+        <w:bidi/>
+        <w:rPr>
+          <w:rFonts w:ascii="Segoe UI" w:hAnsi="Segoe UI" w:cs="B Nazanin"/>
+          <w:sz w:val="32"/>
+          <w:szCs w:val="32"/>
+          <w:rtl/>
+          <w:lang w:bidi="fa-IR"/>
+        </w:rPr>
+      </w:pPr>
+      <w:r>
+        <w:rPr>
+          <w:rFonts w:ascii="Segoe UI" w:hAnsi="Segoe UI" w:cs="B Nazanin" w:hint="cs"/>
+          <w:sz w:val="32"/>
+          <w:szCs w:val="32"/>
+          <w:rtl/>
+          <w:lang w:bidi="fa-IR"/>
+        </w:rPr>
+        <w:t>گزینه اول</w:t>
+      </w:r>
+      <w:r>
+        <w:rPr>
+          <w:rFonts w:ascii="Segoe UI" w:hAnsi="Segoe UI" w:cs="B Nazanin"/>
+          <w:sz w:val="32"/>
+          <w:szCs w:val="32"/>
+          <w:lang w:bidi="fa-IR"/>
+        </w:rPr>
+        <w:t xml:space="preserve"> lpSolver </w:t>
+      </w:r>
+      <w:r>
+        <w:rPr>
+          <w:rFonts w:ascii="Times New Roman" w:hAnsi="Times New Roman" w:cs="Times New Roman" w:hint="cs"/>
+          <w:sz w:val="32"/>
+          <w:szCs w:val="32"/>
+          <w:rtl/>
+          <w:lang w:bidi="fa-IR"/>
+        </w:rPr>
+        <w:t>–</w:t>
+      </w:r>
+      <w:r>
+        <w:rPr>
+          <w:rFonts w:ascii="Segoe UI" w:hAnsi="Segoe UI" w:cs="B Nazanin" w:hint="cs"/>
+          <w:sz w:val="32"/>
+          <w:szCs w:val="32"/>
+          <w:rtl/>
+          <w:lang w:bidi="fa-IR"/>
+        </w:rPr>
+        <w:t xml:space="preserve"> برای اجرای برنامه روی این </w:t>
+      </w:r>
+      <w:r>
+        <w:rPr>
+          <w:rFonts w:ascii="Segoe UI" w:hAnsi="Segoe UI" w:cs="B Nazanin"/>
+          <w:sz w:val="32"/>
+          <w:szCs w:val="32"/>
+          <w:lang w:bidi="fa-IR"/>
+        </w:rPr>
+        <w:t>Shortcut</w:t>
+      </w:r>
+      <w:r>
+        <w:rPr>
+          <w:rFonts w:ascii="Segoe UI" w:hAnsi="Segoe UI" w:cs="B Nazanin" w:hint="cs"/>
+          <w:sz w:val="32"/>
+          <w:szCs w:val="32"/>
+          <w:rtl/>
+          <w:lang w:bidi="fa-IR"/>
+        </w:rPr>
+        <w:t xml:space="preserve"> </w:t>
+      </w:r>
+      <w:r>
+        <w:rPr>
+          <w:rFonts w:ascii="Segoe UI" w:hAnsi="Segoe UI" w:cs="B Nazanin" w:hint="cs"/>
+          <w:sz w:val="32"/>
+          <w:szCs w:val="32"/>
+          <w:rtl/>
+          <w:lang w:bidi="fa-IR"/>
+        </w:rPr>
+        <w:t>کلیک نمایید</w:t>
+      </w:r>
+    </w:p>
+    <w:p>
+      <w:pPr>
+        <w:bidi/>
+        <w:rPr>
+          <w:rFonts w:ascii="Segoe UI" w:hAnsi="Segoe UI" w:cs="B Nazanin"/>
+          <w:sz w:val="32"/>
+          <w:szCs w:val="32"/>
+          <w:rtl/>
+          <w:lang w:bidi="fa-IR"/>
+        </w:rPr>
+      </w:pPr>
+      <w:r>
+        <w:rPr>
+          <w:rFonts w:ascii="Segoe UI" w:hAnsi="Segoe UI" w:cs="B Nazanin" w:hint="cs"/>
+          <w:sz w:val="32"/>
+          <w:szCs w:val="32"/>
+          <w:rtl/>
+          <w:lang w:bidi="fa-IR"/>
+        </w:rPr>
+        <w:t>گزینه دوم</w:t>
+      </w:r>
+      <w:r>
+        <w:rPr>
+          <w:rFonts w:ascii="Segoe UI" w:hAnsi="Segoe UI" w:cs="B Nazanin"/>
+          <w:sz w:val="32"/>
+          <w:szCs w:val="32"/>
+          <w:lang w:bidi="fa-IR"/>
+        </w:rPr>
+        <w:t xml:space="preserve"> lpSolver Samples </w:t>
+      </w:r>
+      <w:r>
+        <w:rPr>
+          <w:rFonts w:ascii="Segoe UI" w:hAnsi="Segoe UI" w:cs="B Nazanin" w:hint="cs"/>
+          <w:sz w:val="32"/>
+          <w:szCs w:val="32"/>
+          <w:rtl/>
+          <w:lang w:bidi="fa-IR"/>
+        </w:rPr>
+        <w:t>-</w:t>
+      </w:r>
+      <w:r>
+        <w:rPr>
+          <w:rFonts w:ascii="Segoe UI" w:hAnsi="Segoe UI" w:cs="B Nazanin"/>
+          <w:sz w:val="32"/>
+          <w:szCs w:val="32"/>
+          <w:lang w:bidi="fa-IR"/>
+        </w:rPr>
+        <w:t xml:space="preserve">  </w:t>
+      </w:r>
+      <w:r>
+        <w:rPr>
+          <w:rFonts w:ascii="Segoe UI" w:hAnsi="Segoe UI" w:cs="B Nazanin" w:hint="cs"/>
+          <w:sz w:val="32"/>
+          <w:szCs w:val="32"/>
+          <w:rtl/>
+          <w:lang w:bidi="fa-IR"/>
+        </w:rPr>
+        <w:t xml:space="preserve">حاوی برنامه های نمونه </w:t>
+      </w:r>
+      <w:r>
+        <w:rPr>
+          <w:rFonts w:ascii="Segoe UI" w:hAnsi="Segoe UI" w:cs="B Nazanin"/>
+          <w:sz w:val="32"/>
+          <w:szCs w:val="32"/>
+          <w:lang w:bidi="fa-IR"/>
+        </w:rPr>
+        <w:t>lpSolver</w:t>
+      </w:r>
+    </w:p>
+    <w:p>
+      <w:pPr>
+        <w:bidi/>
+        <w:rPr>
+          <w:rFonts w:ascii="Segoe UI" w:hAnsi="Segoe UI" w:cs="B Nazanin"/>
+          <w:sz w:val="32"/>
+          <w:szCs w:val="32"/>
+          <w:rtl/>
+          <w:lang w:bidi="fa-IR"/>
+        </w:rPr>
+      </w:pPr>
+    </w:p>
+    <w:p>
+      <w:pPr>
+        <w:bidi/>
+        <w:jc w:val="center"/>
+        <w:rPr>
+          <w:rFonts w:ascii="Segoe UI" w:hAnsi="Segoe UI" w:cs="B Nazanin"/>
+          <w:sz w:val="52"/>
+          <w:szCs w:val="52"/>
+          <w:lang w:bidi="fa-IR"/>
+        </w:rPr>
+      </w:pPr>
+      <w:r>
+        <w:rPr>
+          <w:rFonts w:ascii="Segoe UI" w:hAnsi="Segoe UI" w:cs="B Nazanin"/>
+          <w:noProof/>
+          <w:sz w:val="52"/>
+          <w:szCs w:val="52"/>
+          <w:rtl/>
+        </w:rPr>
+        <w:drawing>
+          <wp:inline distT="0" distB="0" distL="0" distR="0">
+            <wp:extent cx="1181100" cy="5070588"/>
+            <wp:effectExtent l="0" t="0" r="0" b="0"/>
+            <wp:docPr id="38" name="Picture 38"/>
+            <wp:cNvGraphicFramePr>
+              <a:graphicFrameLocks xmlns:a="http://schemas.openxmlformats.org/drawingml/2006/main" noChangeAspect="1"/>
+            </wp:cNvGraphicFramePr>
+            <a:graphic xmlns:a="http://schemas.openxmlformats.org/drawingml/2006/main">
+              <a:graphicData uri="http://schemas.openxmlformats.org/drawingml/2006/picture">
+                <pic:pic xmlns:pic="http://schemas.openxmlformats.org/drawingml/2006/picture">
+                  <pic:nvPicPr>
+                    <pic:cNvPr id="38" name="12-30-2012 9-55-33 PM.png"/>
+                    <pic:cNvPicPr/>
+                  </pic:nvPicPr>
+                  <pic:blipFill>
+                    <a:blip r:embed="rId25">
+                      <a:extLst>
+                        <a:ext uri="{28A0092B-C50C-407E-A947-70E740481C1C}">
+                          <a14:useLocalDpi xmlns:a14="http://schemas.microsoft.com/office/drawing/2010/main" val="0"/>
+                        </a:ext>
+                      </a:extLst>
+                    </a:blip>
+                    <a:stretch>
+                      <a:fillRect/>
+                    </a:stretch>
+                  </pic:blipFill>
+                  <pic:spPr>
+                    <a:xfrm>
+                      <a:off x="0" y="0"/>
+                      <a:ext cx="1201394" cy="5157714"/>
+                    </a:xfrm>
+                    <a:prstGeom prst="rect">
+                      <a:avLst/>
+                    </a:prstGeom>
+                  </pic:spPr>
+                </pic:pic>
+              </a:graphicData>
+            </a:graphic>
+          </wp:inline>
+        </w:drawing>
+      </w:r>
+    </w:p>
+    <w:p>
+      <w:pPr>
+        <w:bidi/>
+        <w:jc w:val="center"/>
+        <w:rPr>
+          <w:rFonts w:ascii="Segoe UI" w:hAnsi="Segoe UI" w:cs="B Nazanin"/>
+          <w:sz w:val="32"/>
+          <w:szCs w:val="32"/>
+          <w:lang w:bidi="fa-IR"/>
+        </w:rPr>
+      </w:pPr>
+    </w:p>
+    <w:p>
+      <w:pPr>
+        <w:bidi/>
+        <w:jc w:val="center"/>
+        <w:rPr>
+          <w:rFonts w:ascii="Segoe UI" w:hAnsi="Segoe UI" w:cs="B Nazanin"/>
+          <w:sz w:val="32"/>
+          <w:szCs w:val="32"/>
+          <w:lang w:bidi="fa-IR"/>
+        </w:rPr>
+      </w:pPr>
+    </w:p>
+    <w:p>
+      <w:pPr>
+        <w:bidi/>
+        <w:rPr>
+          <w:rFonts w:ascii="Segoe UI" w:hAnsi="Segoe UI" w:cs="B Nazanin"/>
+          <w:sz w:val="32"/>
+          <w:szCs w:val="32"/>
+          <w:rtl/>
+          <w:lang w:bidi="fa-IR"/>
+        </w:rPr>
+      </w:pPr>
+      <w:r>
+        <w:rPr>
+          <w:rFonts w:ascii="Segoe UI" w:hAnsi="Segoe UI" w:cs="B Nazanin" w:hint="cs"/>
+          <w:sz w:val="32"/>
+          <w:szCs w:val="32"/>
+          <w:rtl/>
+          <w:lang w:bidi="fa-IR"/>
+        </w:rPr>
+        <w:lastRenderedPageBreak/>
+        <w:t xml:space="preserve">در تصویر زیر مشاهده می نمایید که برنامه </w:t>
+      </w:r>
+      <w:r>
+        <w:rPr>
+          <w:rFonts w:ascii="Segoe UI" w:hAnsi="Segoe UI" w:cs="B Nazanin"/>
+          <w:sz w:val="32"/>
+          <w:szCs w:val="32"/>
+          <w:lang w:bidi="fa-IR"/>
+        </w:rPr>
+        <w:t>lpSolver</w:t>
+      </w:r>
+      <w:r>
+        <w:rPr>
+          <w:rFonts w:ascii="Segoe UI" w:hAnsi="Segoe UI" w:cs="B Nazanin" w:hint="cs"/>
+          <w:sz w:val="32"/>
+          <w:szCs w:val="32"/>
+          <w:rtl/>
+          <w:lang w:bidi="fa-IR"/>
+        </w:rPr>
+        <w:t xml:space="preserve"> با موفقیت اجرا شده است. حال می خواهیم یکی از برنامه های نمومه </w:t>
+      </w:r>
+      <w:r>
+        <w:rPr>
+          <w:rFonts w:ascii="Segoe UI" w:hAnsi="Segoe UI" w:cs="B Nazanin"/>
+          <w:sz w:val="32"/>
+          <w:szCs w:val="32"/>
+          <w:lang w:bidi="fa-IR"/>
+        </w:rPr>
+        <w:t>lpSolver</w:t>
+      </w:r>
+      <w:r>
+        <w:rPr>
+          <w:rFonts w:ascii="Segoe UI" w:hAnsi="Segoe UI" w:cs="B Nazanin" w:hint="cs"/>
+          <w:sz w:val="32"/>
+          <w:szCs w:val="32"/>
+          <w:rtl/>
+          <w:lang w:bidi="fa-IR"/>
+        </w:rPr>
+        <w:t xml:space="preserve"> را حل نماییم.</w:t>
+      </w:r>
+    </w:p>
+    <w:p>
+      <w:pPr>
+        <w:bidi/>
+        <w:rPr>
+          <w:rFonts w:ascii="Segoe UI" w:hAnsi="Segoe UI" w:cs="B Nazanin"/>
+          <w:sz w:val="32"/>
+          <w:szCs w:val="32"/>
+          <w:rtl/>
+          <w:lang w:bidi="fa-IR"/>
+        </w:rPr>
+      </w:pPr>
+    </w:p>
+    <w:p>
+      <w:pPr>
+        <w:bidi/>
+        <w:rPr>
+          <w:rFonts w:ascii="Segoe UI" w:hAnsi="Segoe UI" w:cs="B Nazanin"/>
+          <w:sz w:val="32"/>
+          <w:szCs w:val="32"/>
+          <w:rtl/>
+          <w:lang w:bidi="fa-IR"/>
+        </w:rPr>
+      </w:pPr>
+      <w:r>
+        <w:rPr>
+          <w:rFonts w:ascii="Segoe UI" w:hAnsi="Segoe UI" w:cs="B Nazanin" w:hint="cs"/>
+          <w:sz w:val="32"/>
+          <w:szCs w:val="32"/>
+          <w:rtl/>
+          <w:lang w:bidi="fa-IR"/>
+        </w:rPr>
+        <w:t xml:space="preserve">بر رو دکمه   </w:t>
+      </w:r>
+      <w:r>
+        <w:rPr>
+          <w:rFonts w:ascii="Segoe UI" w:hAnsi="Segoe UI" w:cs="B Nazanin" w:hint="cs"/>
+          <w:noProof/>
+          <w:sz w:val="32"/>
+          <w:szCs w:val="32"/>
+          <w:rtl/>
+        </w:rPr>
+        <w:drawing>
+          <wp:inline distT="0" distB="0" distL="0" distR="0">
+            <wp:extent cx="203175" cy="203175"/>
+            <wp:effectExtent l="0" t="0" r="6985" b="6985"/>
+            <wp:docPr id="51" name="Picture 51"/>
+            <wp:cNvGraphicFramePr>
+              <a:graphicFrameLocks xmlns:a="http://schemas.openxmlformats.org/drawingml/2006/main" noChangeAspect="1"/>
+            </wp:cNvGraphicFramePr>
+            <a:graphic xmlns:a="http://schemas.openxmlformats.org/drawingml/2006/main">
+              <a:graphicData uri="http://schemas.openxmlformats.org/drawingml/2006/picture">
+                <pic:pic xmlns:pic="http://schemas.openxmlformats.org/drawingml/2006/picture">
+                  <pic:nvPicPr>
+                    <pic:cNvPr id="51" name="Open.png"/>
+                    <pic:cNvPicPr/>
+                  </pic:nvPicPr>
+                  <pic:blipFill>
+                    <a:blip r:embed="rId26">
+                      <a:extLst>
+                        <a:ext uri="{28A0092B-C50C-407E-A947-70E740481C1C}">
+                          <a14:useLocalDpi xmlns:a14="http://schemas.microsoft.com/office/drawing/2010/main" val="0"/>
+                        </a:ext>
+                      </a:extLst>
+                    </a:blip>
+                    <a:stretch>
+                      <a:fillRect/>
+                    </a:stretch>
+                  </pic:blipFill>
+                  <pic:spPr>
+                    <a:xfrm>
+                      <a:off x="0" y="0"/>
+                      <a:ext cx="203175" cy="203175"/>
+                    </a:xfrm>
+                    <a:prstGeom prst="rect">
+                      <a:avLst/>
+                    </a:prstGeom>
+                  </pic:spPr>
+                </pic:pic>
+              </a:graphicData>
+            </a:graphic>
+          </wp:inline>
+        </w:drawing>
+      </w:r>
+      <w:r>
+        <w:rPr>
+          <w:rFonts w:ascii="Segoe UI" w:hAnsi="Segoe UI" w:cs="B Nazanin" w:hint="cs"/>
+          <w:sz w:val="32"/>
+          <w:szCs w:val="32"/>
+          <w:rtl/>
+          <w:lang w:bidi="fa-IR"/>
+        </w:rPr>
+        <w:t xml:space="preserve">  کلیک نمایید. (یا می توانید از منو </w:t>
+      </w:r>
+      <w:r>
+        <w:rPr>
+          <w:rFonts w:ascii="Segoe UI" w:hAnsi="Segoe UI" w:cs="B Nazanin"/>
+          <w:sz w:val="32"/>
+          <w:szCs w:val="32"/>
+          <w:lang w:bidi="fa-IR"/>
+        </w:rPr>
+        <w:t>File</w:t>
+      </w:r>
+      <w:r>
+        <w:rPr>
+          <w:rFonts w:ascii="Segoe UI" w:hAnsi="Segoe UI" w:cs="B Nazanin" w:hint="cs"/>
+          <w:sz w:val="32"/>
+          <w:szCs w:val="32"/>
+          <w:rtl/>
+          <w:lang w:bidi="fa-IR"/>
+        </w:rPr>
+        <w:t xml:space="preserve"> گزینه </w:t>
+      </w:r>
+      <w:r>
+        <w:rPr>
+          <w:rFonts w:ascii="Segoe UI" w:hAnsi="Segoe UI" w:cs="B Nazanin"/>
+          <w:sz w:val="32"/>
+          <w:szCs w:val="32"/>
+          <w:lang w:bidi="fa-IR"/>
+        </w:rPr>
+        <w:t>Open</w:t>
+      </w:r>
+      <w:r>
+        <w:rPr>
+          <w:rFonts w:ascii="Segoe UI" w:hAnsi="Segoe UI" w:cs="B Nazanin" w:hint="cs"/>
+          <w:sz w:val="32"/>
+          <w:szCs w:val="32"/>
+          <w:rtl/>
+          <w:lang w:bidi="fa-IR"/>
+        </w:rPr>
+        <w:t xml:space="preserve"> را انتخاب نمایید)</w:t>
+      </w:r>
+    </w:p>
+    <w:p>
+      <w:pPr>
+        <w:bidi/>
+        <w:rPr>
+          <w:rFonts w:ascii="Segoe UI" w:hAnsi="Segoe UI" w:cs="B Nazanin"/>
+          <w:noProof/>
+          <w:sz w:val="52"/>
+          <w:szCs w:val="52"/>
+        </w:rPr>
+      </w:pPr>
+      <w:r>
+        <w:rPr>
+          <w:rFonts w:ascii="Segoe UI" w:hAnsi="Segoe UI" w:cs="B Nazanin" w:hint="cs"/>
+          <w:sz w:val="32"/>
+          <w:szCs w:val="32"/>
+          <w:rtl/>
+          <w:lang w:bidi="fa-IR"/>
+        </w:rPr>
+        <w:t xml:space="preserve"> </w:t>
+      </w:r>
+    </w:p>
+    <w:p>
+      <w:pPr>
+        <w:bidi/>
+        <w:jc w:val="center"/>
+        <w:rPr>
+          <w:rFonts w:ascii="Segoe UI" w:hAnsi="Segoe UI" w:cs="B Nazanin"/>
+          <w:sz w:val="52"/>
+          <w:szCs w:val="52"/>
+          <w:rtl/>
+          <w:lang w:bidi="fa-IR"/>
+        </w:rPr>
+      </w:pPr>
+      <w:r>
+        <w:rPr>
+          <w:rFonts w:ascii="Segoe UI" w:hAnsi="Segoe UI" w:cs="B Nazanin"/>
+          <w:noProof/>
+          <w:sz w:val="52"/>
+          <w:szCs w:val="52"/>
+          <w:rtl/>
+        </w:rPr>
+        <w:drawing>
+          <wp:inline distT="0" distB="0" distL="0" distR="0">
+            <wp:extent cx="5889329" cy="3914775"/>
+            <wp:effectExtent l="0" t="0" r="0" b="0"/>
+            <wp:docPr id="40" name="Picture 40"/>
+            <wp:cNvGraphicFramePr>
+              <a:graphicFrameLocks xmlns:a="http://schemas.openxmlformats.org/drawingml/2006/main" noChangeAspect="1"/>
+            </wp:cNvGraphicFramePr>
+            <a:graphic xmlns:a="http://schemas.openxmlformats.org/drawingml/2006/main">
+              <a:graphicData uri="http://schemas.openxmlformats.org/drawingml/2006/picture">
+                <pic:pic xmlns:pic="http://schemas.openxmlformats.org/drawingml/2006/picture">
+                  <pic:nvPicPr>
+                    <pic:cNvPr id="40" name="12-30-2012 10-10-07 PM.png"/>
+                    <pic:cNvPicPr/>
+                  </pic:nvPicPr>
+                  <pic:blipFill rotWithShape="1">
+                    <a:blip r:embed="rId27">
+                      <a:extLst>
+                        <a:ext uri="{28A0092B-C50C-407E-A947-70E740481C1C}">
+                          <a14:useLocalDpi xmlns:a14="http://schemas.microsoft.com/office/drawing/2010/main" val="0"/>
+                        </a:ext>
+                      </a:extLst>
+                    </a:blip>
+                    <a:srcRect l="1311" t="1940" r="1072" b="1910"/>
+                    <a:stretch/>
+                  </pic:blipFill>
+                  <pic:spPr bwMode="auto">
+                    <a:xfrm>
+                      <a:off x="0" y="0"/>
+                      <a:ext cx="5911491" cy="3929507"/>
+                    </a:xfrm>
+                    <a:prstGeom prst="rect">
+                      <a:avLst/>
+                    </a:prstGeom>
+                    <a:ln>
+                      <a:noFill/>
+                    </a:ln>
+                    <a:extLst>
+                      <a:ext uri="{53640926-AAD7-44D8-BBD7-CCE9431645EC}">
+                        <a14:shadowObscured xmlns:a14="http://schemas.microsoft.com/office/drawing/2010/main"/>
+                      </a:ext>
+                    </a:extLst>
+                  </pic:spPr>
+                </pic:pic>
+              </a:graphicData>
+            </a:graphic>
+          </wp:inline>
+        </w:drawing>
+      </w:r>
+    </w:p>
+    <w:p>
+      <w:pPr>
+        <w:bidi/>
+        <w:jc w:val="center"/>
+        <w:rPr>
+          <w:rFonts w:ascii="Segoe UI" w:hAnsi="Segoe UI" w:cs="B Nazanin"/>
+          <w:sz w:val="32"/>
+          <w:szCs w:val="32"/>
+          <w:rtl/>
+          <w:lang w:bidi="fa-IR"/>
+        </w:rPr>
+      </w:pPr>
+      <w:r>
+        <w:rPr>
+          <w:rFonts w:ascii="Segoe UI" w:hAnsi="Segoe UI" w:cs="B Nazanin" w:hint="cs"/>
+          <w:sz w:val="32"/>
+          <w:szCs w:val="32"/>
+          <w:rtl/>
+          <w:lang w:bidi="fa-IR"/>
+        </w:rPr>
+        <w:t xml:space="preserve">صفحه ی اصلی </w:t>
+      </w:r>
+      <w:r>
+        <w:rPr>
+          <w:rFonts w:ascii="Segoe UI" w:hAnsi="Segoe UI" w:cs="B Nazanin" w:hint="cs"/>
+          <w:sz w:val="32"/>
+          <w:szCs w:val="32"/>
+          <w:rtl/>
+          <w:lang w:bidi="fa-IR"/>
+        </w:rPr>
+        <w:t xml:space="preserve">برنامه </w:t>
+      </w:r>
+      <w:r>
+        <w:rPr>
+          <w:rFonts w:ascii="Segoe UI" w:hAnsi="Segoe UI" w:cs="B Nazanin"/>
+          <w:sz w:val="32"/>
+          <w:szCs w:val="32"/>
+          <w:lang w:bidi="fa-IR"/>
+        </w:rPr>
+        <w:t>lpSolver</w:t>
+      </w:r>
+    </w:p>
+    <w:p>
+      <w:pPr>
+        <w:bidi/>
+        <w:jc w:val="center"/>
+        <w:rPr>
+          <w:rFonts w:ascii="Segoe UI" w:hAnsi="Segoe UI" w:cs="B Nazanin"/>
+          <w:sz w:val="32"/>
+          <w:szCs w:val="32"/>
+          <w:rtl/>
+          <w:lang w:bidi="fa-IR"/>
+        </w:rPr>
+      </w:pPr>
+    </w:p>
+    <w:p>
+      <w:pPr>
+        <w:bidi/>
+        <w:jc w:val="center"/>
+        <w:rPr>
+          <w:rFonts w:ascii="Segoe UI" w:hAnsi="Segoe UI" w:cs="B Nazanin"/>
+          <w:sz w:val="32"/>
+          <w:szCs w:val="32"/>
+          <w:rtl/>
+          <w:lang w:bidi="fa-IR"/>
+        </w:rPr>
+      </w:pPr>
+    </w:p>
+    <w:p>
+      <w:pPr>
+        <w:bidi/>
+        <w:jc w:val="center"/>
+        <w:rPr>
+          <w:rFonts w:ascii="Segoe UI" w:hAnsi="Segoe UI" w:cs="B Nazanin"/>
+          <w:sz w:val="32"/>
+          <w:szCs w:val="32"/>
+          <w:rtl/>
+          <w:lang w:bidi="fa-IR"/>
+        </w:rPr>
+      </w:pPr>
+    </w:p>
+    <w:p>
+      <w:pPr>
+        <w:bidi/>
+        <w:jc w:val="center"/>
+        <w:rPr>
+          <w:rFonts w:ascii="Segoe UI" w:hAnsi="Segoe UI" w:cs="B Nazanin"/>
+          <w:sz w:val="32"/>
+          <w:szCs w:val="32"/>
+          <w:rtl/>
+          <w:lang w:bidi="fa-IR"/>
+        </w:rPr>
+      </w:pPr>
+    </w:p>
+    <w:p>
+      <w:pPr>
+        <w:bidi/>
+        <w:jc w:val="center"/>
+        <w:rPr>
+          <w:rFonts w:ascii="Segoe UI" w:hAnsi="Segoe UI" w:cs="B Nazanin"/>
+          <w:sz w:val="32"/>
+          <w:szCs w:val="32"/>
+          <w:rtl/>
+          <w:lang w:bidi="fa-IR"/>
+        </w:rPr>
+      </w:pPr>
+    </w:p>
+    <w:p>
+      <w:pPr>
+        <w:bidi/>
+        <w:rPr>
+          <w:rFonts w:ascii="Segoe UI" w:hAnsi="Segoe UI" w:cs="B Nazanin"/>
+          <w:sz w:val="32"/>
+          <w:szCs w:val="32"/>
+          <w:rtl/>
+          <w:lang w:bidi="fa-IR"/>
+        </w:rPr>
+      </w:pPr>
+      <w:r>
+        <w:rPr>
+          <w:rFonts w:ascii="Segoe UI" w:hAnsi="Segoe UI" w:cs="B Nazanin" w:hint="cs"/>
+          <w:sz w:val="32"/>
+          <w:szCs w:val="32"/>
+          <w:rtl/>
+          <w:lang w:bidi="fa-IR"/>
+        </w:rPr>
+        <w:lastRenderedPageBreak/>
+        <w:t xml:space="preserve">صفحه ای باز می شود که می توانید در آن فایل هایی با پسوند </w:t>
+      </w:r>
+      <w:r>
+        <w:rPr>
+          <w:rFonts w:ascii="Segoe UI" w:hAnsi="Segoe UI" w:cs="B Nazanin"/>
+          <w:sz w:val="32"/>
+          <w:szCs w:val="32"/>
+          <w:lang w:bidi="fa-IR"/>
+        </w:rPr>
+        <w:t>*.</w:t>
+      </w:r>
+      <w:proofErr w:type="spellStart"/>
+      <w:r>
+        <w:rPr>
+          <w:rFonts w:ascii="Segoe UI" w:hAnsi="Segoe UI" w:cs="B Nazanin"/>
+          <w:sz w:val="32"/>
+          <w:szCs w:val="32"/>
+          <w:lang w:bidi="fa-IR"/>
+        </w:rPr>
+        <w:t>lps</w:t>
+      </w:r>
+      <w:proofErr w:type="spellEnd"/>
+      <w:r>
+        <w:rPr>
+          <w:rFonts w:ascii="Segoe UI" w:hAnsi="Segoe UI" w:cs="B Nazanin" w:hint="cs"/>
+          <w:sz w:val="32"/>
+          <w:szCs w:val="32"/>
+          <w:rtl/>
+          <w:lang w:bidi="fa-IR"/>
+        </w:rPr>
+        <w:t xml:space="preserve"> را انتخاب نمایید. از روی دسکتاپ گزینه ی </w:t>
+      </w:r>
+      <w:r>
+        <w:rPr>
+          <w:rFonts w:ascii="Segoe UI" w:hAnsi="Segoe UI" w:cs="B Nazanin"/>
+          <w:sz w:val="32"/>
+          <w:szCs w:val="32"/>
+          <w:lang w:bidi="fa-IR"/>
+        </w:rPr>
+        <w:t xml:space="preserve">lpSolver </w:t>
+      </w:r>
+      <w:r>
+        <w:rPr>
+          <w:rFonts w:ascii="Segoe UI" w:hAnsi="Segoe UI" w:cs="B Nazanin"/>
+          <w:sz w:val="32"/>
+          <w:szCs w:val="32"/>
+          <w:lang w:bidi="fa-IR"/>
+        </w:rPr>
+        <w:t>Samples</w:t>
+      </w:r>
+      <w:r>
+        <w:rPr>
+          <w:rFonts w:ascii="Segoe UI" w:hAnsi="Segoe UI" w:cs="B Nazanin" w:hint="cs"/>
+          <w:sz w:val="32"/>
+          <w:szCs w:val="32"/>
+          <w:rtl/>
+          <w:lang w:bidi="fa-IR"/>
+        </w:rPr>
+        <w:t xml:space="preserve"> را انتخاب نمایید. با انتخاب این گزینه، وارد پوشه برنامه های نمونه ی </w:t>
+      </w:r>
+      <w:r>
+        <w:rPr>
+          <w:rFonts w:ascii="Segoe UI" w:hAnsi="Segoe UI" w:cs="B Nazanin"/>
+          <w:sz w:val="32"/>
+          <w:szCs w:val="32"/>
+          <w:lang w:bidi="fa-IR"/>
+        </w:rPr>
+        <w:t>lpSolver</w:t>
+      </w:r>
+      <w:r>
+        <w:rPr>
+          <w:rFonts w:ascii="Segoe UI" w:hAnsi="Segoe UI" w:cs="B Nazanin" w:hint="cs"/>
+          <w:sz w:val="32"/>
+          <w:szCs w:val="32"/>
+          <w:rtl/>
+          <w:lang w:bidi="fa-IR"/>
+        </w:rPr>
+        <w:t xml:space="preserve"> می شوید.</w:t>
+      </w:r>
+    </w:p>
+    <w:p>
+      <w:pPr>
+        <w:bidi/>
+        <w:rPr>
+          <w:rFonts w:ascii="Segoe UI" w:hAnsi="Segoe UI" w:cs="B Nazanin"/>
+          <w:sz w:val="32"/>
+          <w:szCs w:val="32"/>
+          <w:lang w:bidi="fa-IR"/>
+        </w:rPr>
+      </w:pPr>
+    </w:p>
+    <w:p>
+      <w:pPr>
+        <w:bidi/>
+        <w:jc w:val="center"/>
+        <w:rPr>
+          <w:rFonts w:ascii="Segoe UI" w:hAnsi="Segoe UI" w:cs="B Nazanin"/>
+          <w:sz w:val="32"/>
+          <w:szCs w:val="32"/>
+          <w:lang w:bidi="fa-IR"/>
+        </w:rPr>
+      </w:pPr>
+      <w:r>
+        <w:rPr>
+          <w:rFonts w:ascii="Segoe UI" w:hAnsi="Segoe UI" w:cs="B Nazanin"/>
+          <w:noProof/>
+          <w:sz w:val="32"/>
+          <w:szCs w:val="32"/>
+          <w:rtl/>
+        </w:rPr>
+        <w:drawing>
+          <wp:inline distT="0" distB="0" distL="0" distR="0">
+            <wp:extent cx="3927376" cy="3050275"/>
+            <wp:effectExtent l="0" t="0" r="0" b="0"/>
+            <wp:docPr id="43" name="Picture 43"/>
+            <wp:cNvGraphicFramePr>
+              <a:graphicFrameLocks xmlns:a="http://schemas.openxmlformats.org/drawingml/2006/main" noChangeAspect="1"/>
+            </wp:cNvGraphicFramePr>
+            <a:graphic xmlns:a="http://schemas.openxmlformats.org/drawingml/2006/main">
+              <a:graphicData uri="http://schemas.openxmlformats.org/drawingml/2006/picture">
+                <pic:pic xmlns:pic="http://schemas.openxmlformats.org/drawingml/2006/picture">
+                  <pic:nvPicPr>
+                    <pic:cNvPr id="43" name="12-30-2012 10-10-26 PM.png"/>
+                    <pic:cNvPicPr/>
+                  </pic:nvPicPr>
+                  <pic:blipFill>
+                    <a:blip r:embed="rId28">
+                      <a:extLst>
+                        <a:ext uri="{28A0092B-C50C-407E-A947-70E740481C1C}">
+                          <a14:useLocalDpi xmlns:a14="http://schemas.microsoft.com/office/drawing/2010/main" val="0"/>
+                        </a:ext>
+                      </a:extLst>
+                    </a:blip>
+                    <a:stretch>
+                      <a:fillRect/>
+                    </a:stretch>
+                  </pic:blipFill>
+                  <pic:spPr>
+                    <a:xfrm>
+                      <a:off x="0" y="0"/>
+                      <a:ext cx="3937152" cy="3057867"/>
+                    </a:xfrm>
+                    <a:prstGeom prst="rect">
+                      <a:avLst/>
+                    </a:prstGeom>
+                  </pic:spPr>
+                </pic:pic>
+              </a:graphicData>
+            </a:graphic>
+          </wp:inline>
+        </w:drawing>
+      </w:r>
+    </w:p>
+    <w:p>
+      <w:pPr>
+        <w:bidi/>
+        <w:jc w:val="center"/>
+        <w:rPr>
+          <w:rFonts w:ascii="Segoe UI" w:hAnsi="Segoe UI" w:cs="B Nazanin"/>
+          <w:sz w:val="32"/>
+          <w:szCs w:val="32"/>
+          <w:rtl/>
+          <w:lang w:bidi="fa-IR"/>
+        </w:rPr>
+      </w:pPr>
+    </w:p>
+    <w:p>
+      <w:pPr>
+        <w:bidi/>
+        <w:rPr>
+          <w:rFonts w:ascii="Segoe UI" w:hAnsi="Segoe UI" w:cs="B Nazanin"/>
+          <w:sz w:val="32"/>
+          <w:szCs w:val="32"/>
+          <w:rtl/>
+          <w:lang w:bidi="fa-IR"/>
+        </w:rPr>
+      </w:pPr>
+      <w:r>
+        <w:rPr>
+          <w:rFonts w:ascii="Segoe UI" w:hAnsi="Segoe UI" w:cs="B Nazanin" w:hint="cs"/>
+          <w:sz w:val="32"/>
+          <w:szCs w:val="32"/>
+          <w:rtl/>
+          <w:lang w:bidi="fa-IR"/>
+        </w:rPr>
+        <w:t xml:space="preserve">در این قسمت یکی از برنامه های نمونه را انتخاب کنیدو و بر روی دکمه </w:t>
+      </w:r>
+      <w:r>
+        <w:rPr>
+          <w:rFonts w:ascii="Segoe UI" w:hAnsi="Segoe UI" w:cs="B Nazanin"/>
+          <w:sz w:val="32"/>
+          <w:szCs w:val="32"/>
+          <w:lang w:bidi="fa-IR"/>
+        </w:rPr>
+        <w:t>Open</w:t>
+      </w:r>
+      <w:r>
+        <w:rPr>
+          <w:rFonts w:ascii="Segoe UI" w:hAnsi="Segoe UI" w:cs="B Nazanin" w:hint="cs"/>
+          <w:sz w:val="32"/>
+          <w:szCs w:val="32"/>
+          <w:rtl/>
+          <w:lang w:bidi="fa-IR"/>
+        </w:rPr>
+        <w:t xml:space="preserve"> کلیک نمایید.</w:t>
+      </w:r>
+    </w:p>
+    <w:p>
+      <w:pPr>
+        <w:bidi/>
+        <w:jc w:val="center"/>
+        <w:rPr>
+          <w:rFonts w:ascii="Segoe UI" w:hAnsi="Segoe UI" w:cs="B Nazanin"/>
+          <w:sz w:val="32"/>
+          <w:szCs w:val="32"/>
+          <w:lang w:bidi="fa-IR"/>
+        </w:rPr>
+      </w:pPr>
+    </w:p>
+    <w:p>
+      <w:pPr>
+        <w:bidi/>
+        <w:jc w:val="center"/>
+        <w:rPr>
+          <w:rFonts w:ascii="Segoe UI" w:hAnsi="Segoe UI" w:cs="B Nazanin"/>
+          <w:sz w:val="32"/>
+          <w:szCs w:val="32"/>
+          <w:lang w:bidi="fa-IR"/>
+        </w:rPr>
+      </w:pPr>
+      <w:r>
+        <w:rPr>
+          <w:rFonts w:ascii="Segoe UI" w:hAnsi="Segoe UI" w:cs="B Nazanin"/>
+          <w:noProof/>
+          <w:sz w:val="32"/>
+          <w:szCs w:val="32"/>
+          <w:rtl/>
+        </w:rPr>
+        <w:drawing>
+          <wp:inline distT="0" distB="0" distL="0" distR="0" wp14:anchorId="1FA7EDAE" wp14:editId="0855FBDD">
+            <wp:extent cx="3991970" cy="2383166"/>
+            <wp:effectExtent l="0" t="0" r="8890" b="0"/>
+            <wp:docPr id="39" name="Picture 39"/>
+            <wp:cNvGraphicFramePr>
+              <a:graphicFrameLocks xmlns:a="http://schemas.openxmlformats.org/drawingml/2006/main" noChangeAspect="1"/>
+            </wp:cNvGraphicFramePr>
+            <a:graphic xmlns:a="http://schemas.openxmlformats.org/drawingml/2006/main">
+              <a:graphicData uri="http://schemas.openxmlformats.org/drawingml/2006/picture">
+                <pic:pic xmlns:pic="http://schemas.openxmlformats.org/drawingml/2006/picture">
+                  <pic:nvPicPr>
+                    <pic:cNvPr id="39" name="12-30-2012 9-55-37 PM.png"/>
+                    <pic:cNvPicPr/>
+                  </pic:nvPicPr>
+                  <pic:blipFill>
+                    <a:blip r:embed="rId29">
+                      <a:extLst>
+                        <a:ext uri="{28A0092B-C50C-407E-A947-70E740481C1C}">
+                          <a14:useLocalDpi xmlns:a14="http://schemas.microsoft.com/office/drawing/2010/main" val="0"/>
+                        </a:ext>
+                      </a:extLst>
+                    </a:blip>
+                    <a:stretch>
+                      <a:fillRect/>
+                    </a:stretch>
+                  </pic:blipFill>
+                  <pic:spPr>
+                    <a:xfrm>
+                      <a:off x="0" y="0"/>
+                      <a:ext cx="4009229" cy="2393470"/>
+                    </a:xfrm>
+                    <a:prstGeom prst="rect">
+                      <a:avLst/>
+                    </a:prstGeom>
+                  </pic:spPr>
+                </pic:pic>
+              </a:graphicData>
+            </a:graphic>
+          </wp:inline>
+        </w:drawing>
+      </w:r>
+    </w:p>
+    <w:p>
+      <w:pPr>
+        <w:bidi/>
+        <w:rPr>
+          <w:rFonts w:ascii="Segoe UI" w:hAnsi="Segoe UI" w:cs="B Nazanin"/>
+          <w:noProof/>
+          <w:sz w:val="32"/>
+          <w:szCs w:val="32"/>
+          <w:rtl/>
+          <w:lang w:bidi="fa-IR"/>
+        </w:rPr>
+      </w:pPr>
+      <w:r>
+        <w:rPr>
+          <w:rFonts w:ascii="Segoe UI" w:hAnsi="Segoe UI" w:cs="B Nazanin" w:hint="cs"/>
+          <w:noProof/>
+          <w:sz w:val="32"/>
+          <w:szCs w:val="32"/>
+          <w:rtl/>
+          <w:lang w:bidi="fa-IR"/>
+        </w:rPr>
+        <w:lastRenderedPageBreak/>
+        <w:t>مشاهده می شود که برنامه صفحه جدیدی را باز کرده است که محتوای آن فایل انتخاب شده است.</w:t>
+      </w:r>
+    </w:p>
+    <w:p>
+      <w:pPr>
+        <w:bidi/>
+        <w:rPr>
+          <w:rFonts w:ascii="Segoe UI" w:hAnsi="Segoe UI" w:cs="B Nazanin"/>
+          <w:noProof/>
+          <w:sz w:val="32"/>
+          <w:szCs w:val="32"/>
+          <w:rtl/>
+          <w:lang w:bidi="fa-IR"/>
+        </w:rPr>
+      </w:pPr>
+      <w:r>
+        <w:rPr>
+          <w:rFonts w:ascii="Segoe UI" w:hAnsi="Segoe UI" w:cs="B Nazanin" w:hint="cs"/>
+          <w:noProof/>
+          <w:sz w:val="32"/>
+          <w:szCs w:val="32"/>
+          <w:rtl/>
+          <w:lang w:bidi="fa-IR"/>
+        </w:rPr>
+        <w:t>برای حل این سوال، بر روی دکمه</w:t>
+      </w:r>
+      <w:r>
+        <w:rPr>
+          <w:rFonts w:ascii="Segoe UI" w:hAnsi="Segoe UI" w:cs="B Nazanin"/>
+          <w:noProof/>
+          <w:sz w:val="32"/>
+          <w:szCs w:val="32"/>
+          <w:lang w:bidi="fa-IR"/>
+        </w:rPr>
+        <w:t xml:space="preserve"> Solve</w:t>
+      </w:r>
+      <w:r>
+        <w:rPr>
+          <w:rFonts w:ascii="Segoe UI" w:hAnsi="Segoe UI" w:cs="B Nazanin" w:hint="cs"/>
+          <w:noProof/>
+          <w:sz w:val="32"/>
+          <w:szCs w:val="32"/>
+          <w:rtl/>
+          <w:lang w:bidi="fa-IR"/>
+        </w:rPr>
+        <w:t xml:space="preserve"> کلیک نمایید.</w:t>
+      </w:r>
+    </w:p>
+    <w:p>
+      <w:pPr>
+        <w:bidi/>
+        <w:rPr>
+          <w:rFonts w:ascii="Segoe UI" w:hAnsi="Segoe UI" w:cs="B Nazanin"/>
+          <w:noProof/>
+          <w:sz w:val="32"/>
+          <w:szCs w:val="32"/>
+          <w:rtl/>
+          <w:lang w:bidi="fa-IR"/>
+        </w:rPr>
+      </w:pPr>
+    </w:p>
+    <w:p>
+      <w:pPr>
+        <w:bidi/>
+        <w:jc w:val="center"/>
+        <w:rPr>
+          <w:rFonts w:ascii="Segoe UI" w:hAnsi="Segoe UI" w:cs="B Nazanin"/>
+          <w:sz w:val="32"/>
+          <w:szCs w:val="32"/>
+          <w:lang w:bidi="fa-IR"/>
+        </w:rPr>
+      </w:pPr>
+      <w:r>
+        <w:rPr>
+          <w:rFonts w:ascii="Segoe UI" w:hAnsi="Segoe UI" w:cs="B Nazanin"/>
+          <w:noProof/>
+          <w:sz w:val="32"/>
+          <w:szCs w:val="32"/>
+          <w:rtl/>
+        </w:rPr>
+        <w:drawing>
+          <wp:inline distT="0" distB="0" distL="0" distR="0">
+            <wp:extent cx="5056495" cy="3349154"/>
+            <wp:effectExtent l="0" t="0" r="0" b="3810"/>
+            <wp:docPr id="44" name="Picture 44"/>
+            <wp:cNvGraphicFramePr>
+              <a:graphicFrameLocks xmlns:a="http://schemas.openxmlformats.org/drawingml/2006/main" noChangeAspect="1"/>
+            </wp:cNvGraphicFramePr>
+            <a:graphic xmlns:a="http://schemas.openxmlformats.org/drawingml/2006/main">
+              <a:graphicData uri="http://schemas.openxmlformats.org/drawingml/2006/picture">
+                <pic:pic xmlns:pic="http://schemas.openxmlformats.org/drawingml/2006/picture">
+                  <pic:nvPicPr>
+                    <pic:cNvPr id="44" name="12-30-2012 10-10-31 PM.png"/>
+                    <pic:cNvPicPr/>
+                  </pic:nvPicPr>
+                  <pic:blipFill rotWithShape="1">
+                    <a:blip r:embed="rId30">
+                      <a:extLst>
+                        <a:ext uri="{28A0092B-C50C-407E-A947-70E740481C1C}">
+                          <a14:useLocalDpi xmlns:a14="http://schemas.microsoft.com/office/drawing/2010/main" val="0"/>
+                        </a:ext>
+                      </a:extLst>
+                    </a:blip>
+                    <a:srcRect l="357" t="1927" r="597" b="1626"/>
+                    <a:stretch/>
+                  </pic:blipFill>
+                  <pic:spPr bwMode="auto">
+                    <a:xfrm>
+                      <a:off x="0" y="0"/>
+                      <a:ext cx="5059679" cy="3351263"/>
+                    </a:xfrm>
+                    <a:prstGeom prst="rect">
+                      <a:avLst/>
+                    </a:prstGeom>
+                    <a:ln>
+                      <a:noFill/>
+                    </a:ln>
+                    <a:extLst>
+                      <a:ext uri="{53640926-AAD7-44D8-BBD7-CCE9431645EC}">
+                        <a14:shadowObscured xmlns:a14="http://schemas.microsoft.com/office/drawing/2010/main"/>
+                      </a:ext>
+                    </a:extLst>
+                  </pic:spPr>
+                </pic:pic>
+              </a:graphicData>
+            </a:graphic>
+          </wp:inline>
+        </w:drawing>
+      </w:r>
+    </w:p>
+    <w:p>
+      <w:pPr>
+        <w:bidi/>
+        <w:jc w:val="center"/>
+        <w:rPr>
+          <w:rFonts w:ascii="Segoe UI" w:hAnsi="Segoe UI" w:cs="B Nazanin"/>
+          <w:sz w:val="32"/>
+          <w:szCs w:val="32"/>
+          <w:rtl/>
+          <w:lang w:bidi="fa-IR"/>
+        </w:rPr>
+      </w:pPr>
+    </w:p>
+    <w:p>
+      <w:pPr>
+        <w:bidi/>
+        <w:rPr>
+          <w:rFonts w:ascii="Segoe UI" w:hAnsi="Segoe UI" w:cs="B Nazanin"/>
+          <w:sz w:val="32"/>
+          <w:szCs w:val="32"/>
+          <w:rtl/>
+          <w:lang w:bidi="fa-IR"/>
+        </w:rPr>
+      </w:pPr>
+      <w:r>
+        <w:rPr>
+          <w:rFonts w:ascii="Segoe UI" w:hAnsi="Segoe UI" w:cs="B Nazanin" w:hint="cs"/>
+          <w:sz w:val="32"/>
+          <w:szCs w:val="32"/>
+          <w:rtl/>
+          <w:lang w:bidi="fa-IR"/>
+        </w:rPr>
+        <w:t xml:space="preserve">پیغامی مشاهده خواهید کرد، مبتنی بر اینکه آیا شما از صحت فرمان خود اطمینان دارید یا نه، بر روی دکمه </w:t>
+      </w:r>
+      <w:r>
+        <w:rPr>
+          <w:rFonts w:ascii="Segoe UI" w:hAnsi="Segoe UI" w:cs="B Nazanin"/>
+          <w:sz w:val="32"/>
+          <w:szCs w:val="32"/>
+          <w:lang w:bidi="fa-IR"/>
+        </w:rPr>
+        <w:t>Yes</w:t>
+      </w:r>
+      <w:r>
+        <w:rPr>
+          <w:rFonts w:ascii="Segoe UI" w:hAnsi="Segoe UI" w:cs="B Nazanin" w:hint="cs"/>
+          <w:sz w:val="32"/>
+          <w:szCs w:val="32"/>
+          <w:rtl/>
+          <w:lang w:bidi="fa-IR"/>
+        </w:rPr>
+        <w:t xml:space="preserve"> کلیک نمایید.</w:t>
+      </w:r>
+    </w:p>
+    <w:p>
+      <w:pPr>
+        <w:bidi/>
+        <w:jc w:val="center"/>
+        <w:rPr>
+          <w:rFonts w:ascii="Segoe UI" w:hAnsi="Segoe UI" w:cs="B Nazanin"/>
+          <w:noProof/>
+          <w:sz w:val="32"/>
+          <w:szCs w:val="32"/>
+        </w:rPr>
+      </w:pPr>
+    </w:p>
+    <w:p>
+      <w:pPr>
+        <w:bidi/>
+        <w:jc w:val="center"/>
+        <w:rPr>
+          <w:rFonts w:ascii="Segoe UI" w:hAnsi="Segoe UI" w:cs="B Nazanin"/>
+          <w:sz w:val="32"/>
+          <w:szCs w:val="32"/>
+          <w:lang w:bidi="fa-IR"/>
+        </w:rPr>
+      </w:pPr>
+      <w:r>
+        <w:rPr>
+          <w:rFonts w:ascii="Segoe UI" w:hAnsi="Segoe UI" w:cs="B Nazanin"/>
+          <w:noProof/>
+          <w:sz w:val="32"/>
+          <w:szCs w:val="32"/>
+          <w:rtl/>
+        </w:rPr>
+        <w:drawing>
+          <wp:inline distT="0" distB="0" distL="0" distR="0">
+            <wp:extent cx="2040341" cy="1208113"/>
+            <wp:effectExtent l="0" t="0" r="0" b="0"/>
+            <wp:docPr id="46" name="Picture 46"/>
+            <wp:cNvGraphicFramePr>
+              <a:graphicFrameLocks xmlns:a="http://schemas.openxmlformats.org/drawingml/2006/main" noChangeAspect="1"/>
+            </wp:cNvGraphicFramePr>
+            <a:graphic xmlns:a="http://schemas.openxmlformats.org/drawingml/2006/main">
+              <a:graphicData uri="http://schemas.openxmlformats.org/drawingml/2006/picture">
+                <pic:pic xmlns:pic="http://schemas.openxmlformats.org/drawingml/2006/picture">
+                  <pic:nvPicPr>
+                    <pic:cNvPr id="46" name="12-30-2012 10-10-44 PM.png"/>
+                    <pic:cNvPicPr/>
+                  </pic:nvPicPr>
+                  <pic:blipFill rotWithShape="1">
+                    <a:blip r:embed="rId31">
+                      <a:extLst>
+                        <a:ext uri="{28A0092B-C50C-407E-A947-70E740481C1C}">
+                          <a14:useLocalDpi xmlns:a14="http://schemas.microsoft.com/office/drawing/2010/main" val="0"/>
+                        </a:ext>
+                      </a:extLst>
+                    </a:blip>
+                    <a:srcRect l="31501" t="31367" r="24388" b="30806"/>
+                    <a:stretch/>
+                  </pic:blipFill>
+                  <pic:spPr bwMode="auto">
+                    <a:xfrm>
+                      <a:off x="0" y="0"/>
+                      <a:ext cx="2057537" cy="1218295"/>
+                    </a:xfrm>
+                    <a:prstGeom prst="rect">
+                      <a:avLst/>
+                    </a:prstGeom>
+                    <a:ln>
+                      <a:noFill/>
+                    </a:ln>
+                    <a:extLst>
+                      <a:ext uri="{53640926-AAD7-44D8-BBD7-CCE9431645EC}">
+                        <a14:shadowObscured xmlns:a14="http://schemas.microsoft.com/office/drawing/2010/main"/>
+                      </a:ext>
+                    </a:extLst>
+                  </pic:spPr>
+                </pic:pic>
+              </a:graphicData>
+            </a:graphic>
+          </wp:inline>
+        </w:drawing>
+      </w:r>
+    </w:p>
+    <w:p>
+      <w:pPr>
+        <w:bidi/>
+        <w:jc w:val="center"/>
+        <w:rPr>
+          <w:rFonts w:ascii="Segoe UI" w:hAnsi="Segoe UI" w:cs="B Nazanin"/>
+          <w:sz w:val="32"/>
+          <w:szCs w:val="32"/>
+          <w:lang w:bidi="fa-IR"/>
+        </w:rPr>
+      </w:pPr>
+    </w:p>
+    <w:p>
+      <w:pPr>
+        <w:bidi/>
+        <w:jc w:val="center"/>
+        <w:rPr>
+          <w:rFonts w:ascii="Segoe UI" w:hAnsi="Segoe UI" w:cs="B Nazanin"/>
+          <w:sz w:val="32"/>
+          <w:szCs w:val="32"/>
+          <w:rtl/>
+          <w:lang w:bidi="fa-IR"/>
+        </w:rPr>
+      </w:pPr>
+    </w:p>
+    <w:p>
+      <w:pPr>
+        <w:bidi/>
+        <w:rPr>
+          <w:rFonts w:ascii="Segoe UI" w:hAnsi="Segoe UI" w:cs="B Nazanin"/>
+          <w:sz w:val="32"/>
+          <w:szCs w:val="32"/>
+          <w:rtl/>
+          <w:lang w:bidi="fa-IR"/>
+        </w:rPr>
+      </w:pPr>
+      <w:r>
+        <w:rPr>
+          <w:rFonts w:ascii="Segoe UI" w:hAnsi="Segoe UI" w:cs="B Nazanin" w:hint="cs"/>
+          <w:sz w:val="32"/>
+          <w:szCs w:val="32"/>
+          <w:rtl/>
+          <w:lang w:bidi="fa-IR"/>
+        </w:rPr>
+        <w:lastRenderedPageBreak/>
+        <w:t>چند لحظه صبر کنید تا برنامه، مدل را حل کرده و گزارش آن را چاپ نماید</w:t>
+      </w:r>
+    </w:p>
+    <w:p>
+      <w:pPr>
+        <w:bidi/>
+        <w:rPr>
+          <w:rFonts w:ascii="Segoe UI" w:hAnsi="Segoe UI" w:cs="B Nazanin"/>
+          <w:sz w:val="32"/>
+          <w:szCs w:val="32"/>
+          <w:rtl/>
+          <w:lang w:bidi="fa-IR"/>
+        </w:rPr>
+      </w:pPr>
+      <w:r>
+        <w:rPr>
+          <w:rFonts w:ascii="Segoe UI" w:hAnsi="Segoe UI" w:cs="B Nazanin" w:hint="cs"/>
+          <w:sz w:val="32"/>
+          <w:szCs w:val="32"/>
+          <w:rtl/>
+          <w:lang w:bidi="fa-IR"/>
+        </w:rPr>
+        <w:t>در زیر نتیجه ی گزارش را می توانید مشاهده نمایید.</w:t>
+      </w:r>
+    </w:p>
+    <w:p>
+      <w:pPr>
+        <w:bidi/>
+        <w:rPr>
+          <w:rFonts w:ascii="Segoe UI" w:hAnsi="Segoe UI" w:cs="B Nazanin"/>
+          <w:sz w:val="32"/>
+          <w:szCs w:val="32"/>
+          <w:lang w:bidi="fa-IR"/>
+        </w:rPr>
+      </w:pPr>
+    </w:p>
+    <w:p>
+      <w:pPr>
+        <w:bidi/>
+        <w:jc w:val="center"/>
+        <w:rPr>
+          <w:rFonts w:ascii="Segoe UI" w:hAnsi="Segoe UI" w:cs="B Nazanin"/>
+          <w:sz w:val="32"/>
+          <w:szCs w:val="32"/>
+          <w:lang w:bidi="fa-IR"/>
+        </w:rPr>
+      </w:pPr>
+      <w:r>
+        <w:rPr>
+          <w:rFonts w:ascii="Segoe UI" w:hAnsi="Segoe UI" w:cs="B Nazanin"/>
+          <w:noProof/>
+          <w:sz w:val="32"/>
+          <w:szCs w:val="32"/>
+          <w:rtl/>
+        </w:rPr>
+        <w:drawing>
+          <wp:inline distT="0" distB="0" distL="0" distR="0">
+            <wp:extent cx="3994511" cy="2847975"/>
+            <wp:effectExtent l="0" t="0" r="6350" b="0"/>
+            <wp:docPr id="47" name="Picture 47"/>
+            <wp:cNvGraphicFramePr>
+              <a:graphicFrameLocks xmlns:a="http://schemas.openxmlformats.org/drawingml/2006/main" noChangeAspect="1"/>
+            </wp:cNvGraphicFramePr>
+            <a:graphic xmlns:a="http://schemas.openxmlformats.org/drawingml/2006/main">
+              <a:graphicData uri="http://schemas.openxmlformats.org/drawingml/2006/picture">
+                <pic:pic xmlns:pic="http://schemas.openxmlformats.org/drawingml/2006/picture">
+                  <pic:nvPicPr>
+                    <pic:cNvPr id="47" name="12-30-2012 10-10-51 PM.png"/>
+                    <pic:cNvPicPr/>
+                  </pic:nvPicPr>
+                  <pic:blipFill>
+                    <a:blip r:embed="rId32" cstate="print">
+                      <a:extLst>
+                        <a:ext uri="{28A0092B-C50C-407E-A947-70E740481C1C}">
+                          <a14:useLocalDpi xmlns:a14="http://schemas.microsoft.com/office/drawing/2010/main" val="0"/>
+                        </a:ext>
+                      </a:extLst>
+                    </a:blip>
+                    <a:stretch>
+                      <a:fillRect/>
+                    </a:stretch>
+                  </pic:blipFill>
+                  <pic:spPr>
+                    <a:xfrm>
+                      <a:off x="0" y="0"/>
+                      <a:ext cx="4003457" cy="2854353"/>
+                    </a:xfrm>
+                    <a:prstGeom prst="rect">
+                      <a:avLst/>
+                    </a:prstGeom>
+                  </pic:spPr>
+                </pic:pic>
+              </a:graphicData>
+            </a:graphic>
+          </wp:inline>
+        </w:drawing>
+      </w:r>
+    </w:p>
+    <w:p>
+      <w:pPr>
+        <w:bidi/>
+        <w:jc w:val="center"/>
+        <w:rPr>
+          <w:rFonts w:ascii="Segoe UI" w:hAnsi="Segoe UI" w:cs="B Nazanin"/>
+          <w:sz w:val="32"/>
+          <w:szCs w:val="32"/>
+          <w:rtl/>
+          <w:lang w:bidi="fa-IR"/>
+        </w:rPr>
+      </w:pPr>
+      <w:r>
+        <w:rPr>
+          <w:rFonts w:ascii="Segoe UI" w:hAnsi="Segoe UI" w:cs="B Nazanin" w:hint="cs"/>
+          <w:sz w:val="32"/>
+          <w:szCs w:val="32"/>
+          <w:rtl/>
+          <w:lang w:bidi="fa-IR"/>
+        </w:rPr>
+        <w:t>صفحه اول گزارش از حل مسئله</w:t>
+      </w:r>
+    </w:p>
+    <w:p>
+      <w:pPr>
+        <w:bidi/>
+        <w:jc w:val="center"/>
+        <w:rPr>
+          <w:rFonts w:ascii="Segoe UI" w:hAnsi="Segoe UI" w:cs="B Nazanin"/>
+          <w:sz w:val="32"/>
+          <w:szCs w:val="32"/>
+          <w:lang w:bidi="fa-IR"/>
+        </w:rPr>
+      </w:pPr>
+    </w:p>
+    <w:p>
+      <w:pPr>
+        <w:bidi/>
+        <w:jc w:val="center"/>
+        <w:rPr>
+          <w:rFonts w:ascii="Segoe UI" w:hAnsi="Segoe UI" w:cs="B Nazanin"/>
+          <w:sz w:val="32"/>
+          <w:szCs w:val="32"/>
+          <w:lang w:bidi="fa-IR"/>
+        </w:rPr>
+      </w:pPr>
+      <w:r>
+        <w:rPr>
+          <w:rFonts w:ascii="Segoe UI" w:hAnsi="Segoe UI" w:cs="B Nazanin"/>
+          <w:noProof/>
+          <w:sz w:val="32"/>
+          <w:szCs w:val="32"/>
+          <w:rtl/>
+        </w:rPr>
+        <w:drawing>
+          <wp:inline distT="0" distB="0" distL="0" distR="0">
+            <wp:extent cx="4576592" cy="3432317"/>
+            <wp:effectExtent l="0" t="0" r="0" b="0"/>
+            <wp:docPr id="48" name="Picture 48"/>
+            <wp:cNvGraphicFramePr>
+              <a:graphicFrameLocks xmlns:a="http://schemas.openxmlformats.org/drawingml/2006/main" noChangeAspect="1"/>
+            </wp:cNvGraphicFramePr>
+            <a:graphic xmlns:a="http://schemas.openxmlformats.org/drawingml/2006/main">
+              <a:graphicData uri="http://schemas.openxmlformats.org/drawingml/2006/picture">
+                <pic:pic xmlns:pic="http://schemas.openxmlformats.org/drawingml/2006/picture">
+                  <pic:nvPicPr>
+                    <pic:cNvPr id="48" name="12-30-2012 10-11-12 PM.png"/>
+                    <pic:cNvPicPr/>
+                  </pic:nvPicPr>
+                  <pic:blipFill>
+                    <a:blip r:embed="rId33">
+                      <a:extLst>
+                        <a:ext uri="{28A0092B-C50C-407E-A947-70E740481C1C}">
+                          <a14:useLocalDpi xmlns:a14="http://schemas.microsoft.com/office/drawing/2010/main" val="0"/>
+                        </a:ext>
+                      </a:extLst>
+                    </a:blip>
+                    <a:stretch>
+                      <a:fillRect/>
+                    </a:stretch>
+                  </pic:blipFill>
+                  <pic:spPr>
+                    <a:xfrm>
+                      <a:off x="0" y="0"/>
+                      <a:ext cx="4596903" cy="3447550"/>
+                    </a:xfrm>
+                    <a:prstGeom prst="rect">
+                      <a:avLst/>
+                    </a:prstGeom>
+                  </pic:spPr>
+                </pic:pic>
+              </a:graphicData>
+            </a:graphic>
+          </wp:inline>
+        </w:drawing>
+      </w:r>
+    </w:p>
+    <w:p>
+      <w:pPr>
+        <w:bidi/>
+        <w:jc w:val="center"/>
+        <w:rPr>
+          <w:rFonts w:ascii="Segoe UI" w:hAnsi="Segoe UI" w:cs="B Nazanin"/>
+          <w:sz w:val="32"/>
+          <w:szCs w:val="32"/>
+          <w:lang w:bidi="fa-IR"/>
+        </w:rPr>
+      </w:pPr>
+    </w:p>
+    <w:p>
+      <w:pPr>
+        <w:bidi/>
+        <w:jc w:val="center"/>
+        <w:rPr>
+          <w:rFonts w:ascii="Segoe UI" w:hAnsi="Segoe UI" w:cs="B Nazanin"/>
+          <w:sz w:val="32"/>
+          <w:szCs w:val="32"/>
+          <w:lang w:bidi="fa-IR"/>
+        </w:rPr>
+      </w:pPr>
+      <w:r>
+        <w:rPr>
+          <w:rFonts w:ascii="Segoe UI" w:hAnsi="Segoe UI" w:cs="B Nazanin"/>
+          <w:noProof/>
+          <w:sz w:val="32"/>
+          <w:szCs w:val="32"/>
+          <w:rtl/>
+        </w:rPr>
+        <w:drawing>
+          <wp:inline distT="0" distB="0" distL="0" distR="0">
+            <wp:extent cx="4421911" cy="3316311"/>
+            <wp:effectExtent l="0" t="0" r="0" b="0"/>
+            <wp:docPr id="49" name="Picture 49"/>
+            <wp:cNvGraphicFramePr>
+              <a:graphicFrameLocks xmlns:a="http://schemas.openxmlformats.org/drawingml/2006/main" noChangeAspect="1"/>
+            </wp:cNvGraphicFramePr>
+            <a:graphic xmlns:a="http://schemas.openxmlformats.org/drawingml/2006/main">
+              <a:graphicData uri="http://schemas.openxmlformats.org/drawingml/2006/picture">
+                <pic:pic xmlns:pic="http://schemas.openxmlformats.org/drawingml/2006/picture">
+                  <pic:nvPicPr>
+                    <pic:cNvPr id="49" name="12-30-2012 10-11-14 PM.png"/>
+                    <pic:cNvPicPr/>
+                  </pic:nvPicPr>
+                  <pic:blipFill>
+                    <a:blip r:embed="rId34">
+                      <a:extLst>
+                        <a:ext uri="{28A0092B-C50C-407E-A947-70E740481C1C}">
+                          <a14:useLocalDpi xmlns:a14="http://schemas.microsoft.com/office/drawing/2010/main" val="0"/>
+                        </a:ext>
+                      </a:extLst>
+                    </a:blip>
+                    <a:stretch>
+                      <a:fillRect/>
+                    </a:stretch>
+                  </pic:blipFill>
+                  <pic:spPr>
+                    <a:xfrm>
+                      <a:off x="0" y="0"/>
+                      <a:ext cx="4436596" cy="3327324"/>
+                    </a:xfrm>
+                    <a:prstGeom prst="rect">
+                      <a:avLst/>
+                    </a:prstGeom>
+                  </pic:spPr>
+                </pic:pic>
+              </a:graphicData>
+            </a:graphic>
+          </wp:inline>
+        </w:drawing>
+      </w:r>
+    </w:p>
+    <w:p>
+      <w:pPr>
+        <w:bidi/>
+        <w:jc w:val="center"/>
+        <w:rPr>
+          <w:rFonts w:ascii="Segoe UI" w:hAnsi="Segoe UI" w:cs="B Nazanin"/>
+          <w:sz w:val="32"/>
+          <w:szCs w:val="32"/>
+          <w:lang w:bidi="fa-IR"/>
+        </w:rPr>
+      </w:pPr>
+    </w:p>
+    <w:p>
+      <w:pPr>
+        <w:bidi/>
+        <w:jc w:val="center"/>
+        <w:rPr>
+          <w:rFonts w:ascii="Segoe UI" w:hAnsi="Segoe UI" w:cs="B Nazanin"/>
+          <w:sz w:val="32"/>
+          <w:szCs w:val="32"/>
+          <w:lang w:bidi="fa-IR"/>
+        </w:rPr>
+      </w:pPr>
+    </w:p>
+    <w:p>
+      <w:pPr>
+        <w:bidi/>
+        <w:jc w:val="center"/>
+        <w:rPr>
+          <w:rFonts w:ascii="Segoe UI" w:hAnsi="Segoe UI" w:cs="B Nazanin"/>
+          <w:sz w:val="32"/>
+          <w:szCs w:val="32"/>
+          <w:rtl/>
+          <w:lang w:bidi="fa-IR"/>
+        </w:rPr>
+      </w:pPr>
+    </w:p>
+    <w:p>
+      <w:pPr>
+        <w:rPr>
+          <w:rFonts w:ascii="Segoe UI" w:hAnsi="Segoe UI" w:cs="B Nazanin"/>
+          <w:sz w:val="32"/>
+          <w:szCs w:val="32"/>
+          <w:lang w:bidi="fa-IR"/>
+        </w:rPr>
+      </w:pPr>
+      <w:r>
+        <w:rPr>
+          <w:rFonts w:ascii="Segoe UI" w:hAnsi="Segoe UI" w:cs="B Nazanin"/>
+          <w:sz w:val="32"/>
+          <w:szCs w:val="32"/>
+          <w:rtl/>
+          <w:lang w:bidi="fa-IR"/>
+        </w:rPr>
+        <w:br w:type="page"/>
+      </w:r>
+    </w:p>
+    <w:p>
+      <w:pPr>
+        <w:rPr>
+          <w:rFonts w:ascii="Segoe UI" w:hAnsi="Segoe UI" w:cs="B Nazanin"/>
+          <w:sz w:val="52"/>
+          <w:szCs w:val="52"/>
+          <w:rtl/>
+          <w:lang w:bidi="fa-IR"/>
+        </w:rPr>
+      </w:pPr>
+    </w:p>
+    <w:p>
+      <w:pPr>
+        <w:bidi/>
+        <w:rPr>
+          <w:rFonts w:ascii="Segoe UI" w:hAnsi="Segoe UI" w:cs="B Nazanin"/>
+          <w:sz w:val="52"/>
+          <w:szCs w:val="52"/>
+          <w:rtl/>
+          <w:lang w:bidi="fa-IR"/>
+        </w:rPr>
+      </w:pPr>
+      <w:r>
+        <w:rPr>
+          <w:rFonts w:ascii="Segoe UI" w:hAnsi="Segoe UI" w:cs="B Nazanin" w:hint="cs"/>
+          <w:sz w:val="52"/>
+          <w:szCs w:val="52"/>
+          <w:rtl/>
+          <w:lang w:bidi="fa-IR"/>
+        </w:rPr>
+        <w:t>آموزش زبان برنامه</w:t>
+      </w:r>
+    </w:p>
+    <w:p>
+      <w:pPr>
+        <w:bidi/>
+        <w:rPr>
+          <w:rFonts w:ascii="Segoe UI" w:hAnsi="Segoe UI" w:cs="B Nazanin"/>
+          <w:sz w:val="44"/>
+          <w:szCs w:val="44"/>
+          <w:lang w:bidi="fa-IR"/>
+        </w:rPr>
+      </w:pPr>
+    </w:p>
+    <w:p>
+      <w:pPr>
+        <w:bidi/>
+        <w:rPr>
+          <w:rFonts w:ascii="Segoe UI" w:hAnsi="Segoe UI" w:cs="B Nazanin"/>
+          <w:sz w:val="32"/>
+          <w:szCs w:val="32"/>
+          <w:rtl/>
+          <w:lang w:bidi="fa-IR"/>
+        </w:rPr>
+      </w:pPr>
+      <w:r>
+        <w:rPr>
+          <w:rFonts w:ascii="Segoe UI" w:hAnsi="Segoe UI" w:cs="B Nazanin" w:hint="cs"/>
+          <w:sz w:val="32"/>
+          <w:szCs w:val="32"/>
+          <w:rtl/>
+          <w:lang w:bidi="fa-IR"/>
+        </w:rPr>
+        <w:t xml:space="preserve">ساختار </w:t>
+      </w:r>
+      <w:r>
+        <w:rPr>
+          <w:rFonts w:ascii="Segoe UI" w:hAnsi="Segoe UI" w:cs="B Nazanin" w:hint="cs"/>
+          <w:sz w:val="32"/>
+          <w:szCs w:val="32"/>
+          <w:rtl/>
+          <w:lang w:bidi="fa-IR"/>
+        </w:rPr>
+        <w:t>هر</w:t>
+      </w:r>
+      <w:r>
+        <w:rPr>
+          <w:rFonts w:ascii="Segoe UI" w:hAnsi="Segoe UI" w:cs="B Nazanin" w:hint="cs"/>
+          <w:sz w:val="32"/>
+          <w:szCs w:val="32"/>
+          <w:rtl/>
+          <w:lang w:bidi="fa-IR"/>
+        </w:rPr>
+        <w:t xml:space="preserve"> برنامه </w:t>
+      </w:r>
+      <w:r>
+        <w:rPr>
+          <w:rFonts w:ascii="Segoe UI" w:hAnsi="Segoe UI" w:cs="B Nazanin"/>
+          <w:sz w:val="32"/>
+          <w:szCs w:val="32"/>
+          <w:lang w:bidi="fa-IR"/>
+        </w:rPr>
+        <w:t xml:space="preserve">lpSolver </w:t>
+      </w:r>
+      <w:r>
+        <w:rPr>
+          <w:rFonts w:ascii="Segoe UI" w:hAnsi="Segoe UI" w:cs="B Nazanin" w:hint="cs"/>
+          <w:sz w:val="32"/>
+          <w:szCs w:val="32"/>
+          <w:rtl/>
+          <w:lang w:bidi="fa-IR"/>
+        </w:rPr>
+        <w:t xml:space="preserve">  با صورت زیر می باشد</w:t>
+      </w:r>
+    </w:p>
+    <w:p>
+      <w:pPr>
+        <w:rPr>
+          <w:rtl/>
+        </w:rPr>
+      </w:pPr>
+      <w:r>
+        <w:br/>
+      </w:r>
+      <w:proofErr w:type="spellStart"/>
+      <w:proofErr w:type="gramStart"/>
+      <w:r>
+        <w:rPr>
+          <w:b/>
+          <w:bCs/>
+          <w:color w:val="1E90FF"/>
+        </w:rPr>
+        <w:t>lpmodel</w:t>
+      </w:r>
+      <w:proofErr w:type="spellEnd"/>
+      <w:proofErr w:type="gramEnd"/>
+      <w:r>
+        <w:t> </w:t>
+      </w:r>
+      <w:r>
+        <w:rPr>
+          <w:rFonts w:hint="cs"/>
+          <w:sz w:val="28"/>
+          <w:szCs w:val="28"/>
+          <w:rtl/>
+          <w:lang w:bidi="fa-IR"/>
+        </w:rPr>
+        <w:t>نام مدل</w:t>
+      </w:r>
+      <w:r>
+        <w:rPr>
+          <w:sz w:val="28"/>
+          <w:szCs w:val="28"/>
+        </w:rPr>
+        <w:t> </w:t>
+      </w:r>
+      <w:r>
+        <w:br/>
+      </w:r>
+      <w:r>
+        <w:rPr>
+          <w:b/>
+          <w:bCs/>
+          <w:color w:val="0000CD"/>
+        </w:rPr>
+        <w:t>{</w:t>
+      </w:r>
+      <w:r>
+        <w:br/>
+        <w:t>    </w:t>
+      </w:r>
+      <w:r>
+        <w:rPr>
+          <w:color w:val="008000"/>
+        </w:rPr>
+        <w:t># TODO : Objectives </w:t>
+      </w:r>
+      <w:r>
+        <w:br/>
+        <w:t>    </w:t>
+      </w:r>
+      <w:r>
+        <w:br/>
+        <w:t>    </w:t>
+      </w:r>
+      <w:r>
+        <w:rPr>
+          <w:b/>
+          <w:bCs/>
+          <w:color w:val="1E90FF"/>
+        </w:rPr>
+        <w:t>min</w:t>
+      </w:r>
+      <w:r>
+        <w:t> </w:t>
+      </w:r>
+      <w:r>
+        <w:rPr>
+          <w:rFonts w:hint="cs"/>
+          <w:color w:val="000000"/>
+          <w:sz w:val="28"/>
+          <w:szCs w:val="28"/>
+          <w:rtl/>
+        </w:rPr>
+        <w:t>تابع هدف</w:t>
+      </w:r>
+      <w:r>
+        <w:br/>
+        <w:t>    </w:t>
+      </w:r>
+      <w:r>
+        <w:rPr>
+          <w:b/>
+          <w:bCs/>
+          <w:color w:val="1E90FF"/>
+        </w:rPr>
+        <w:t>subject to</w:t>
+      </w:r>
+      <w:r>
+        <w:t>:</w:t>
+      </w:r>
+      <w:r>
+        <w:br/>
+        <w:t>    </w:t>
+      </w:r>
+      <w:r>
+        <w:rPr>
+          <w:rFonts w:hint="cs"/>
+          <w:sz w:val="28"/>
+          <w:szCs w:val="28"/>
+          <w:rtl/>
+        </w:rPr>
+        <w:t>قید</w:t>
+      </w:r>
+      <w:r>
+        <w:rPr>
+          <w:sz w:val="28"/>
+          <w:szCs w:val="28"/>
+        </w:rPr>
+        <w:t xml:space="preserve"> ;</w:t>
+      </w:r>
+      <w:r>
+        <w:rPr>
+          <w:sz w:val="28"/>
+          <w:szCs w:val="28"/>
+        </w:rPr>
+        <w:br/>
+        <w:t>    </w:t>
+      </w:r>
+      <w:r>
+        <w:rPr>
+          <w:rFonts w:hint="cs"/>
+          <w:sz w:val="28"/>
+          <w:szCs w:val="28"/>
+          <w:rtl/>
+        </w:rPr>
+        <w:t>قید</w:t>
+      </w:r>
+      <w:r>
+        <w:rPr>
+          <w:sz w:val="28"/>
+          <w:szCs w:val="28"/>
+        </w:rPr>
+        <w:t xml:space="preserve"> ;</w:t>
+      </w:r>
+      <w:r>
+        <w:br/>
+        <w:t>    </w:t>
+      </w:r>
+      <w:r>
+        <w:br/>
+      </w:r>
+      <w:r>
+        <w:rPr>
+          <w:b/>
+          <w:bCs/>
+          <w:color w:val="0000CD"/>
+        </w:rPr>
+        <w:t>}</w:t>
+      </w:r>
+      <w:r>
+        <w:t>;</w:t>
+      </w:r>
+      <w:r>
+        <w:br/>
+      </w:r>
+      <w:r>
+        <w:rPr>
+          <w:color w:val="008000"/>
+        </w:rPr>
+        <w:t># __EOF</w:t>
+      </w:r>
+    </w:p>
+    <w:p>
+      <w:pPr>
+        <w:bidi/>
+        <w:rPr>
+          <w:rFonts w:ascii="Segoe UI" w:hAnsi="Segoe UI" w:cs="B Nazanin"/>
+          <w:b/>
+          <w:bCs/>
+          <w:sz w:val="40"/>
+          <w:szCs w:val="40"/>
+          <w:lang w:bidi="fa-IR"/>
+        </w:rPr>
+      </w:pPr>
+      <w:r>
+        <w:rPr>
+          <w:rFonts w:ascii="Segoe UI" w:hAnsi="Segoe UI" w:cs="B Nazanin" w:hint="cs"/>
+          <w:b/>
+          <w:bCs/>
+          <w:sz w:val="40"/>
+          <w:szCs w:val="40"/>
+          <w:rtl/>
+          <w:lang w:bidi="fa-IR"/>
+        </w:rPr>
+        <w:t>کامنت</w:t>
+      </w:r>
+    </w:p>
+    <w:p>
+      <w:pPr>
+        <w:bidi/>
+        <w:rPr>
+          <w:rFonts w:ascii="Segoe UI" w:hAnsi="Segoe UI" w:cs="B Nazanin"/>
+          <w:sz w:val="32"/>
+          <w:szCs w:val="32"/>
+          <w:rtl/>
+          <w:lang w:bidi="fa-IR"/>
+        </w:rPr>
+      </w:pPr>
+      <w:r>
+        <w:rPr>
+          <w:rFonts w:ascii="Segoe UI" w:hAnsi="Segoe UI" w:cs="B Nazanin"/>
+          <w:sz w:val="32"/>
+          <w:szCs w:val="32"/>
+          <w:lang w:bidi="fa-IR"/>
+        </w:rPr>
+        <w:t>lpSolver</w:t>
+      </w:r>
+      <w:r>
+        <w:rPr>
+          <w:rFonts w:ascii="Segoe UI" w:hAnsi="Segoe UI" w:cs="B Nazanin" w:hint="cs"/>
+          <w:sz w:val="32"/>
+          <w:szCs w:val="32"/>
+          <w:rtl/>
+          <w:lang w:bidi="fa-IR"/>
+        </w:rPr>
+        <w:t xml:space="preserve"> قابلیت</w:t>
+      </w:r>
+      <w:r>
+        <w:rPr>
+          <w:rFonts w:ascii="Segoe UI" w:hAnsi="Segoe UI" w:cs="B Nazanin" w:hint="cs"/>
+          <w:sz w:val="32"/>
+          <w:szCs w:val="32"/>
+          <w:rtl/>
+          <w:lang w:bidi="fa-IR"/>
+        </w:rPr>
+        <w:t xml:space="preserve"> کامنت گذاری در متن برنامه</w:t>
+      </w:r>
+      <w:r>
+        <w:rPr>
+          <w:rFonts w:ascii="Segoe UI" w:hAnsi="Segoe UI" w:cs="B Nazanin" w:hint="cs"/>
+          <w:sz w:val="32"/>
+          <w:szCs w:val="32"/>
+          <w:rtl/>
+          <w:lang w:bidi="fa-IR"/>
+        </w:rPr>
+        <w:t xml:space="preserve"> را پشتیبانی می کند</w:t>
+      </w:r>
+      <w:r>
+        <w:rPr>
+          <w:rFonts w:ascii="Segoe UI" w:hAnsi="Segoe UI" w:cs="B Nazanin" w:hint="cs"/>
+          <w:sz w:val="32"/>
+          <w:szCs w:val="32"/>
+          <w:rtl/>
+          <w:lang w:bidi="fa-IR"/>
+        </w:rPr>
+        <w:t xml:space="preserve">. برای نوشتن هر کامنت از کاراکتر </w:t>
+      </w:r>
+      <w:r>
+        <w:rPr>
+          <w:color w:val="008000"/>
+        </w:rPr>
+        <w:t>#</w:t>
+      </w:r>
+      <w:r>
+        <w:rPr>
+          <w:rFonts w:ascii="Segoe UI" w:hAnsi="Segoe UI" w:cs="B Nazanin" w:hint="cs"/>
+          <w:sz w:val="32"/>
+          <w:szCs w:val="32"/>
+          <w:rtl/>
+          <w:lang w:bidi="fa-IR"/>
+        </w:rPr>
+        <w:t xml:space="preserve"> </w:t>
+      </w:r>
+      <w:r>
+        <w:rPr>
+          <w:rFonts w:ascii="Segoe UI" w:hAnsi="Segoe UI" w:cs="B Nazanin" w:hint="cs"/>
+          <w:sz w:val="32"/>
+          <w:szCs w:val="32"/>
+          <w:rtl/>
+          <w:lang w:bidi="fa-IR"/>
+        </w:rPr>
+        <w:t>استفاده نمایید و کامنت خود را بنویسید.</w:t>
+      </w:r>
+    </w:p>
+    <w:p>
+      <w:pPr>
+        <w:bidi/>
+        <w:rPr>
+          <w:rFonts w:ascii="Segoe UI" w:hAnsi="Segoe UI" w:cs="B Nazanin"/>
+          <w:b/>
+          <w:bCs/>
+          <w:sz w:val="40"/>
+          <w:szCs w:val="40"/>
+          <w:rtl/>
+          <w:lang w:bidi="fa-IR"/>
+        </w:rPr>
+      </w:pPr>
+      <w:r>
+        <w:rPr>
+          <w:rFonts w:ascii="Segoe UI" w:hAnsi="Segoe UI" w:cs="B Nazanin" w:hint="cs"/>
+          <w:b/>
+          <w:bCs/>
+          <w:sz w:val="40"/>
+          <w:szCs w:val="40"/>
+          <w:rtl/>
+          <w:lang w:bidi="fa-IR"/>
+        </w:rPr>
+        <w:t>ساختار کلی</w:t>
+      </w:r>
+    </w:p>
+    <w:p>
+      <w:pPr>
+        <w:bidi/>
+        <w:rPr>
+          <w:rFonts w:ascii="Segoe UI" w:hAnsi="Segoe UI" w:cs="B Nazanin"/>
+          <w:sz w:val="36"/>
+          <w:szCs w:val="36"/>
+          <w:lang w:bidi="fa-IR"/>
+        </w:rPr>
+      </w:pPr>
+      <w:r>
+        <w:rPr>
+          <w:rFonts w:ascii="Segoe UI" w:hAnsi="Segoe UI" w:cs="B Nazanin" w:hint="cs"/>
+          <w:sz w:val="36"/>
+          <w:szCs w:val="36"/>
+          <w:rtl/>
+          <w:lang w:bidi="fa-IR"/>
+        </w:rPr>
+        <w:t xml:space="preserve">هر برنامه با کلمه ی کلیدی </w:t>
+      </w:r>
+      <w:proofErr w:type="spellStart"/>
+      <w:r>
+        <w:rPr>
+          <w:b/>
+          <w:bCs/>
+          <w:color w:val="1E90FF"/>
+        </w:rPr>
+        <w:t>lpmodel</w:t>
+      </w:r>
+      <w:proofErr w:type="spellEnd"/>
+      <w:r>
+        <w:t> </w:t>
+      </w:r>
+      <w:r>
+        <w:rPr>
+          <w:rFonts w:hint="cs"/>
+          <w:rtl/>
+        </w:rPr>
+        <w:t xml:space="preserve"> </w:t>
+      </w:r>
+      <w:r>
+        <w:rPr>
+          <w:rFonts w:ascii="Segoe UI" w:hAnsi="Segoe UI" w:cs="B Nazanin" w:hint="cs"/>
+          <w:sz w:val="36"/>
+          <w:szCs w:val="36"/>
+          <w:rtl/>
+          <w:lang w:bidi="fa-IR"/>
+        </w:rPr>
+        <w:t>آغاز می شود. به دنبال آن نام مدل خواهد آمد</w:t>
+      </w:r>
+      <w:r>
+        <w:rPr>
+          <w:rFonts w:ascii="Segoe UI" w:hAnsi="Segoe UI" w:cs="B Nazanin" w:hint="cs"/>
+          <w:sz w:val="36"/>
+          <w:szCs w:val="36"/>
+          <w:rtl/>
+          <w:lang w:bidi="fa-IR"/>
+        </w:rPr>
+        <w:t>.</w:t>
+      </w:r>
+    </w:p>
+    <w:p>
+      <w:pPr>
+        <w:bidi/>
+        <w:rPr>
+          <w:rFonts w:ascii="Segoe UI" w:hAnsi="Segoe UI" w:cs="B Nazanin"/>
+          <w:b/>
+          <w:bCs/>
+          <w:sz w:val="40"/>
+          <w:szCs w:val="40"/>
+          <w:rtl/>
+          <w:lang w:bidi="fa-IR"/>
+        </w:rPr>
+      </w:pPr>
+      <w:r>
+        <w:rPr>
+          <w:rFonts w:ascii="Segoe UI" w:hAnsi="Segoe UI" w:cs="B Nazanin" w:hint="cs"/>
+          <w:b/>
+          <w:bCs/>
+          <w:sz w:val="40"/>
+          <w:szCs w:val="40"/>
+          <w:rtl/>
+          <w:lang w:bidi="fa-IR"/>
+        </w:rPr>
+        <w:t>نام مدل</w:t>
+      </w:r>
+    </w:p>
+    <w:p>
+      <w:pPr>
+        <w:bidi/>
+        <w:rPr>
+          <w:rFonts w:ascii="Segoe UI" w:hAnsi="Segoe UI" w:cs="B Nazanin"/>
+          <w:sz w:val="36"/>
+          <w:szCs w:val="36"/>
+          <w:rtl/>
+          <w:lang w:bidi="fa-IR"/>
+        </w:rPr>
+      </w:pPr>
+      <w:r>
+        <w:rPr>
+          <w:rFonts w:ascii="Segoe UI" w:hAnsi="Segoe UI" w:cs="B Nazanin" w:hint="cs"/>
+          <w:sz w:val="36"/>
+          <w:szCs w:val="36"/>
+          <w:rtl/>
+          <w:lang w:bidi="fa-IR"/>
+        </w:rPr>
+        <w:t>هر برنامه یک نام دارد</w:t>
+      </w:r>
+      <w:r>
+        <w:rPr>
+          <w:rFonts w:ascii="Segoe UI" w:hAnsi="Segoe UI" w:cs="B Nazanin" w:hint="cs"/>
+          <w:sz w:val="36"/>
+          <w:szCs w:val="36"/>
+          <w:rtl/>
+          <w:lang w:bidi="fa-IR"/>
+        </w:rPr>
+        <w:t xml:space="preserve">، بعد از کلمه ی کلیدی </w:t>
+      </w:r>
+      <w:proofErr w:type="spellStart"/>
+      <w:r>
+        <w:rPr>
+          <w:b/>
+          <w:bCs/>
+          <w:color w:val="1E90FF"/>
+        </w:rPr>
+        <w:t>lpmodel</w:t>
+      </w:r>
+      <w:proofErr w:type="spellEnd"/>
+      <w:r>
+        <w:t> </w:t>
+      </w:r>
+      <w:r>
+        <w:rPr>
+          <w:rFonts w:hint="cs"/>
+          <w:rtl/>
+        </w:rPr>
+        <w:t xml:space="preserve"> </w:t>
+      </w:r>
+      <w:r>
+        <w:rPr>
+          <w:rFonts w:ascii="Segoe UI" w:hAnsi="Segoe UI" w:cs="B Nazanin" w:hint="cs"/>
+          <w:sz w:val="36"/>
+          <w:szCs w:val="36"/>
+          <w:rtl/>
+          <w:lang w:bidi="fa-IR"/>
+        </w:rPr>
+        <w:t xml:space="preserve"> نام برنامه را تایپ کنید.</w:t>
+      </w:r>
+    </w:p>
+    <w:p>
+      <w:pPr>
+        <w:bidi/>
+        <w:rPr>
+          <w:rFonts w:ascii="Segoe UI" w:hAnsi="Segoe UI" w:cs="B Nazanin"/>
+          <w:b/>
+          <w:bCs/>
+          <w:sz w:val="40"/>
+          <w:szCs w:val="40"/>
+          <w:rtl/>
+          <w:lang w:bidi="fa-IR"/>
+        </w:rPr>
+      </w:pPr>
+      <w:r>
+        <w:rPr>
+          <w:rFonts w:ascii="Segoe UI" w:hAnsi="Segoe UI" w:cs="B Nazanin" w:hint="cs"/>
+          <w:b/>
+          <w:bCs/>
+          <w:sz w:val="40"/>
+          <w:szCs w:val="40"/>
+          <w:rtl/>
+          <w:lang w:bidi="fa-IR"/>
+        </w:rPr>
+        <w:t>تابع هدف</w:t>
+      </w:r>
+    </w:p>
+    <w:p>
+      <w:pPr>
+        <w:bidi/>
+        <w:rPr>
+          <w:rFonts w:ascii="Segoe UI" w:hAnsi="Segoe UI" w:cs="B Nazanin"/>
+          <w:sz w:val="36"/>
+          <w:szCs w:val="36"/>
+          <w:rtl/>
+          <w:lang w:bidi="fa-IR"/>
+        </w:rPr>
+      </w:pPr>
+      <w:r>
+        <w:rPr>
+          <w:rFonts w:ascii="Segoe UI" w:hAnsi="Segoe UI" w:cs="B Nazanin" w:hint="cs"/>
+          <w:sz w:val="36"/>
+          <w:szCs w:val="36"/>
+          <w:rtl/>
+          <w:lang w:bidi="fa-IR"/>
+        </w:rPr>
+        <w:lastRenderedPageBreak/>
+        <w:t>دو نوع مدل برنامه ریزی خطی وجود دارد، مینیمم سازی و ماکزیمم سازی.</w:t>
+      </w:r>
+    </w:p>
+    <w:p>
+      <w:pPr>
+        <w:bidi/>
+        <w:rPr>
+          <w:rFonts w:ascii="Segoe UI" w:hAnsi="Segoe UI" w:cs="B Nazanin"/>
+          <w:sz w:val="36"/>
+          <w:szCs w:val="36"/>
+          <w:rtl/>
+          <w:lang w:bidi="fa-IR"/>
+        </w:rPr>
+      </w:pPr>
+      <w:r>
+        <w:rPr>
+          <w:rFonts w:ascii="Segoe UI" w:hAnsi="Segoe UI" w:cs="B Nazanin" w:hint="cs"/>
+          <w:sz w:val="36"/>
+          <w:szCs w:val="36"/>
+          <w:rtl/>
+          <w:lang w:bidi="fa-IR"/>
+        </w:rPr>
+        <w:t>برای مینیمم سازی از کلمه کلیدی</w:t>
+      </w:r>
+      <w:r>
+        <w:rPr>
+          <w:rFonts w:ascii="Segoe UI" w:hAnsi="Segoe UI" w:cs="B Nazanin"/>
+          <w:sz w:val="36"/>
+          <w:szCs w:val="36"/>
+          <w:lang w:bidi="fa-IR"/>
+        </w:rPr>
+        <w:t xml:space="preserve"> </w:t>
+      </w:r>
+      <w:r>
+        <w:rPr>
+          <w:b/>
+          <w:bCs/>
+          <w:color w:val="1E90FF"/>
+        </w:rPr>
+        <w:t>min</w:t>
+      </w:r>
+      <w:r>
+        <w:t> </w:t>
+      </w:r>
+      <w:r>
+        <w:rPr>
+          <w:rFonts w:ascii="Segoe UI" w:hAnsi="Segoe UI" w:cs="B Nazanin" w:hint="cs"/>
+          <w:sz w:val="36"/>
+          <w:szCs w:val="36"/>
+          <w:rtl/>
+          <w:lang w:bidi="fa-IR"/>
+        </w:rPr>
+        <w:t xml:space="preserve"> و برای ماکزیمم سازی از </w:t>
+      </w:r>
+      <w:r>
+        <w:rPr>
+          <w:b/>
+          <w:bCs/>
+          <w:color w:val="1E90FF"/>
+        </w:rPr>
+        <w:t>max</w:t>
+      </w:r>
+      <w:r>
+        <w:t> </w:t>
+      </w:r>
+      <w:r>
+        <w:rPr>
+          <w:rFonts w:ascii="Segoe UI" w:hAnsi="Segoe UI" w:cs="B Nazanin" w:hint="cs"/>
+          <w:sz w:val="36"/>
+          <w:szCs w:val="36"/>
+          <w:rtl/>
+          <w:lang w:bidi="fa-IR"/>
+        </w:rPr>
+        <w:t xml:space="preserve"> استفاده کنید. پس از تعیین نوع مدل، تابع هدف را تایپ کنید.</w:t>
+      </w:r>
+    </w:p>
+    <w:p>
+      <w:pPr>
+        <w:bidi/>
+        <w:rPr>
+          <w:rFonts w:ascii="Segoe UI" w:hAnsi="Segoe UI" w:cs="B Nazanin"/>
+          <w:b/>
+          <w:bCs/>
+          <w:sz w:val="40"/>
+          <w:szCs w:val="40"/>
+          <w:rtl/>
+          <w:lang w:bidi="fa-IR"/>
+        </w:rPr>
+      </w:pPr>
+      <w:r>
+        <w:rPr>
+          <w:rFonts w:ascii="Segoe UI" w:hAnsi="Segoe UI" w:cs="B Nazanin" w:hint="cs"/>
+          <w:b/>
+          <w:bCs/>
+          <w:sz w:val="40"/>
+          <w:szCs w:val="40"/>
+          <w:rtl/>
+          <w:lang w:bidi="fa-IR"/>
+        </w:rPr>
+        <w:t>قیود</w:t>
+      </w:r>
+    </w:p>
+    <w:p>
+      <w:pPr>
+        <w:bidi/>
+        <w:rPr>
+          <w:rFonts w:ascii="Segoe UI" w:hAnsi="Segoe UI" w:cs="B Nazanin"/>
+          <w:sz w:val="36"/>
+          <w:szCs w:val="36"/>
+          <w:rtl/>
+          <w:lang w:bidi="fa-IR"/>
+        </w:rPr>
+      </w:pPr>
+      <w:r>
+        <w:rPr>
+          <w:rFonts w:ascii="Segoe UI" w:hAnsi="Segoe UI" w:cs="B Nazanin" w:hint="cs"/>
+          <w:sz w:val="36"/>
+          <w:szCs w:val="36"/>
+          <w:rtl/>
+          <w:lang w:bidi="fa-IR"/>
+        </w:rPr>
+        <w:t xml:space="preserve">پس از وارد کردن تابع هدف با تایپ کردن کلمه کلیدی </w:t>
+      </w:r>
+      <w:r>
+        <w:rPr>
+          <w:b/>
+          <w:bCs/>
+          <w:color w:val="1E90FF"/>
+        </w:rPr>
+        <w:t>subject to</w:t>
+      </w:r>
+      <w:r>
+        <w:rPr>
+          <w:rFonts w:ascii="Segoe UI" w:hAnsi="Segoe UI" w:cs="B Nazanin" w:hint="cs"/>
+          <w:sz w:val="36"/>
+          <w:szCs w:val="36"/>
+          <w:rtl/>
+          <w:lang w:bidi="fa-IR"/>
+        </w:rPr>
+        <w:t xml:space="preserve"> شروع با وارد کردن قیود خواهیم کرد.</w:t>
+      </w:r>
+    </w:p>
+    <w:p>
+      <w:pPr>
+        <w:bidi/>
+        <w:rPr>
+          <w:rFonts w:ascii="Segoe UI" w:hAnsi="Segoe UI" w:cs="B Nazanin"/>
+          <w:sz w:val="36"/>
+          <w:szCs w:val="36"/>
+          <w:rtl/>
+          <w:lang w:bidi="fa-IR"/>
+        </w:rPr>
+      </w:pPr>
+      <w:r>
+        <w:rPr>
+          <w:rFonts w:ascii="Segoe UI" w:hAnsi="Segoe UI" w:cs="B Nazanin" w:hint="cs"/>
+          <w:sz w:val="36"/>
+          <w:szCs w:val="36"/>
+          <w:rtl/>
+          <w:lang w:bidi="fa-IR"/>
+        </w:rPr>
+        <w:t>ساختار هر قید به صورت زیر است</w:t>
+      </w:r>
+    </w:p>
+    <w:p>
+      <w:pPr>
+        <w:bidi/>
+        <w:rPr>
+          <w:rFonts w:ascii="Segoe UI" w:hAnsi="Segoe UI" w:cs="B Nazanin"/>
+          <w:sz w:val="36"/>
+          <w:szCs w:val="36"/>
+          <w:rtl/>
+          <w:lang w:bidi="fa-IR"/>
+        </w:rPr>
+      </w:pPr>
+    </w:p>
+    <w:tbl>
+      <w:tblPr>
+        <w:tblStyle w:val="GridTable6Colorful-Accent1"/>
+        <w:bidiVisual/>
+        <w:tblW w:w="0" w:type="auto"/>
+        <w:tblLook w:val="04A0" w:firstRow="1" w:lastRow="0" w:firstColumn="1" w:lastColumn="0" w:noHBand="0" w:noVBand="1"/>
+      </w:tblPr>
+      <w:tblGrid>
+        <w:gridCol w:w="1568"/>
+        <w:gridCol w:w="2916"/>
+        <w:gridCol w:w="993"/>
+        <w:gridCol w:w="3540"/>
+      </w:tblGrid>
+      <w:tr>
+        <w:trPr>
+          <w:cnfStyle w:val="100000000000" w:firstRow="1" w:lastRow="0" w:firstColumn="0" w:lastColumn="0" w:oddVBand="0" w:evenVBand="0" w:oddHBand="0" w:evenHBand="0" w:firstRowFirstColumn="0" w:firstRowLastColumn="0" w:lastRowFirstColumn="0" w:lastRowLastColumn="0"/>
+        </w:trPr>
+        <w:tc>
+          <w:tcPr>
+            <w:cnfStyle w:val="001000000000" w:firstRow="0" w:lastRow="0" w:firstColumn="1" w:lastColumn="0" w:oddVBand="0" w:evenVBand="0" w:oddHBand="0" w:evenHBand="0" w:firstRowFirstColumn="0" w:firstRowLastColumn="0" w:lastRowFirstColumn="0" w:lastRowLastColumn="0"/>
+            <w:tcW w:w="1465" w:type="dxa"/>
+          </w:tcPr>
+          <w:p>
+            <w:pPr>
+              <w:bidi/>
+              <w:jc w:val="center"/>
+              <w:rPr>
+                <w:rFonts w:ascii="Segoe UI" w:hAnsi="Segoe UI" w:cs="B Nazanin"/>
+                <w:sz w:val="36"/>
+                <w:szCs w:val="36"/>
+                <w:rtl/>
+                <w:lang w:bidi="fa-IR"/>
+              </w:rPr>
+            </w:pPr>
+            <w:r>
+              <w:rPr>
+                <w:rFonts w:ascii="Segoe UI" w:hAnsi="Segoe UI" w:cs="B Nazanin"/>
+                <w:sz w:val="36"/>
+                <w:szCs w:val="36"/>
+                <w:lang w:bidi="fa-IR"/>
+              </w:rPr>
+              <w:t xml:space="preserve">; </w:t>
+            </w:r>
+            <w:r>
+              <w:rPr>
+                <w:rFonts w:ascii="Segoe UI" w:hAnsi="Segoe UI" w:cs="B Nazanin"/>
+                <w:sz w:val="24"/>
+                <w:szCs w:val="24"/>
+                <w:lang w:bidi="fa-IR"/>
+              </w:rPr>
+              <w:t>(Semicolon)</w:t>
+            </w:r>
+          </w:p>
+        </w:tc>
+        <w:tc>
+          <w:tcPr>
+            <w:tcW w:w="2962" w:type="dxa"/>
+          </w:tcPr>
+          <w:p>
+            <w:pPr>
+              <w:bidi/>
+              <w:jc w:val="center"/>
+              <w:cnfStyle w:val="100000000000" w:firstRow="1" w:lastRow="0" w:firstColumn="0" w:lastColumn="0" w:oddVBand="0" w:evenVBand="0" w:oddHBand="0" w:evenHBand="0" w:firstRowFirstColumn="0" w:firstRowLastColumn="0" w:lastRowFirstColumn="0" w:lastRowLastColumn="0"/>
+              <w:rPr>
+                <w:rFonts w:ascii="Segoe UI" w:hAnsi="Segoe UI" w:cs="B Nazanin"/>
+                <w:sz w:val="36"/>
+                <w:szCs w:val="36"/>
+                <w:rtl/>
+                <w:lang w:bidi="fa-IR"/>
+              </w:rPr>
+            </w:pPr>
+            <w:r>
+              <w:rPr>
+                <w:rFonts w:ascii="Segoe UI" w:hAnsi="Segoe UI" w:cs="B Nazanin" w:hint="cs"/>
+                <w:sz w:val="36"/>
+                <w:szCs w:val="36"/>
+                <w:rtl/>
+                <w:lang w:bidi="fa-IR"/>
+              </w:rPr>
+              <w:t>چند</w:t>
+            </w:r>
+            <w:r>
+              <w:rPr>
+                <w:rFonts w:ascii="Segoe UI" w:hAnsi="Segoe UI" w:cs="B Nazanin"/>
+                <w:sz w:val="36"/>
+                <w:szCs w:val="36"/>
+                <w:rtl/>
+                <w:lang w:bidi="fa-IR"/>
+              </w:rPr>
+              <w:t xml:space="preserve"> </w:t>
+            </w:r>
+            <w:r>
+              <w:rPr>
+                <w:rFonts w:ascii="Segoe UI" w:hAnsi="Segoe UI" w:cs="B Nazanin" w:hint="cs"/>
+                <w:sz w:val="36"/>
+                <w:szCs w:val="36"/>
+                <w:rtl/>
+                <w:lang w:bidi="fa-IR"/>
+              </w:rPr>
+              <w:t>جمله</w:t>
+            </w:r>
+            <w:r>
+              <w:rPr>
+                <w:rFonts w:ascii="Segoe UI" w:hAnsi="Segoe UI" w:cs="B Nazanin"/>
+                <w:sz w:val="36"/>
+                <w:szCs w:val="36"/>
+                <w:rtl/>
+                <w:lang w:bidi="fa-IR"/>
+              </w:rPr>
+              <w:t xml:space="preserve"> </w:t>
+            </w:r>
+            <w:r>
+              <w:rPr>
+                <w:rFonts w:ascii="Segoe UI" w:hAnsi="Segoe UI" w:cs="B Nazanin" w:hint="cs"/>
+                <w:sz w:val="36"/>
+                <w:szCs w:val="36"/>
+                <w:rtl/>
+                <w:lang w:bidi="fa-IR"/>
+              </w:rPr>
+              <w:t>ای</w:t>
+            </w:r>
+          </w:p>
+        </w:tc>
+        <w:tc>
+          <w:tcPr>
+            <w:tcW w:w="990" w:type="dxa"/>
+          </w:tcPr>
+          <w:p>
+            <w:pPr>
+              <w:bidi/>
+              <w:jc w:val="center"/>
+              <w:cnfStyle w:val="100000000000" w:firstRow="1" w:lastRow="0" w:firstColumn="0" w:lastColumn="0" w:oddVBand="0" w:evenVBand="0" w:oddHBand="0" w:evenHBand="0" w:firstRowFirstColumn="0" w:firstRowLastColumn="0" w:lastRowFirstColumn="0" w:lastRowLastColumn="0"/>
+              <w:rPr>
+                <w:rFonts w:ascii="Segoe UI" w:hAnsi="Segoe UI" w:cs="B Nazanin"/>
+                <w:sz w:val="36"/>
+                <w:szCs w:val="36"/>
+                <w:rtl/>
+                <w:lang w:bidi="fa-IR"/>
+              </w:rPr>
+            </w:pPr>
+            <w:r>
+              <w:rPr>
+                <w:rFonts w:ascii="Segoe UI" w:hAnsi="Segoe UI" w:cs="B Nazanin" w:hint="cs"/>
+                <w:sz w:val="36"/>
+                <w:szCs w:val="36"/>
+                <w:rtl/>
+                <w:lang w:bidi="fa-IR"/>
+              </w:rPr>
+              <w:t>عملگر</w:t>
+            </w:r>
+          </w:p>
+        </w:tc>
+        <w:tc>
+          <w:tcPr>
+            <w:tcW w:w="3600" w:type="dxa"/>
+          </w:tcPr>
+          <w:p>
+            <w:pPr>
+              <w:bidi/>
+              <w:jc w:val="center"/>
+              <w:cnfStyle w:val="100000000000" w:firstRow="1" w:lastRow="0" w:firstColumn="0" w:lastColumn="0" w:oddVBand="0" w:evenVBand="0" w:oddHBand="0" w:evenHBand="0" w:firstRowFirstColumn="0" w:firstRowLastColumn="0" w:lastRowFirstColumn="0" w:lastRowLastColumn="0"/>
+              <w:rPr>
+                <w:rFonts w:ascii="Segoe UI" w:hAnsi="Segoe UI" w:cs="B Nazanin"/>
+                <w:sz w:val="36"/>
+                <w:szCs w:val="36"/>
+                <w:rtl/>
+                <w:lang w:bidi="fa-IR"/>
+              </w:rPr>
+            </w:pPr>
+            <w:r>
+              <w:rPr>
+                <w:rFonts w:ascii="Segoe UI" w:hAnsi="Segoe UI" w:cs="B Nazanin" w:hint="cs"/>
+                <w:sz w:val="36"/>
+                <w:szCs w:val="36"/>
+                <w:rtl/>
+                <w:lang w:bidi="fa-IR"/>
+              </w:rPr>
+              <w:t>چند جمله ای</w:t>
+            </w:r>
+          </w:p>
+        </w:tc>
+      </w:tr>
+    </w:tbl>
+    <w:p>
+      <w:pPr>
+        <w:bidi/>
+        <w:rPr>
+          <w:rFonts w:ascii="Segoe UI" w:hAnsi="Segoe UI" w:cs="B Nazanin"/>
+          <w:sz w:val="36"/>
+          <w:szCs w:val="36"/>
+          <w:lang w:bidi="fa-IR"/>
+        </w:rPr>
+      </w:pPr>
+    </w:p>
+    <w:p>
+      <w:pPr>
+        <w:bidi/>
+        <w:rPr>
+          <w:rFonts w:ascii="Segoe UI" w:hAnsi="Segoe UI" w:cs="B Nazanin"/>
+          <w:b/>
+          <w:bCs/>
+          <w:sz w:val="28"/>
+          <w:szCs w:val="28"/>
+          <w:lang w:bidi="fa-IR"/>
+        </w:rPr>
+      </w:pPr>
+      <w:r>
+        <w:rPr>
+          <w:rFonts w:ascii="Segoe UI" w:hAnsi="Segoe UI" w:cs="B Nazanin" w:hint="cs"/>
+          <w:sz w:val="32"/>
+          <w:szCs w:val="32"/>
+          <w:rtl/>
+          <w:lang w:bidi="fa-IR"/>
+        </w:rPr>
+        <w:t xml:space="preserve">عملگر ها : </w:t>
+      </w:r>
+      <w:r>
+        <w:rPr>
+          <w:rFonts w:ascii="Segoe UI" w:hAnsi="Segoe UI" w:cs="B Nazanin"/>
+          <w:b/>
+          <w:bCs/>
+          <w:sz w:val="28"/>
+          <w:szCs w:val="28"/>
+          <w:lang w:bidi="fa-IR"/>
+        </w:rPr>
+        <w:t>==; &lt;; &gt;; =&lt;; &gt;=</w:t>
+      </w:r>
+    </w:p>
+    <w:p>
+      <w:pPr>
+        <w:bidi/>
+        <w:rPr>
+          <w:rFonts w:ascii="Segoe UI" w:hAnsi="Segoe UI" w:cs="B Nazanin"/>
+          <w:b/>
+          <w:bCs/>
+          <w:sz w:val="40"/>
+          <w:szCs w:val="40"/>
+          <w:rtl/>
+          <w:lang w:bidi="fa-IR"/>
+        </w:rPr>
+      </w:pPr>
+    </w:p>
+    <w:p>
+      <w:pPr>
+        <w:bidi/>
+        <w:rPr>
+          <w:rFonts w:ascii="Segoe UI" w:hAnsi="Segoe UI" w:cs="B Nazanin"/>
+          <w:b/>
+          <w:bCs/>
+          <w:sz w:val="40"/>
+          <w:szCs w:val="40"/>
+          <w:rtl/>
+          <w:lang w:bidi="fa-IR"/>
+        </w:rPr>
+      </w:pPr>
+      <w:r>
+        <w:rPr>
+          <w:rFonts w:ascii="Segoe UI" w:hAnsi="Segoe UI" w:cs="B Nazanin" w:hint="cs"/>
+          <w:b/>
+          <w:bCs/>
+          <w:sz w:val="40"/>
+          <w:szCs w:val="40"/>
+          <w:rtl/>
+          <w:lang w:bidi="fa-IR"/>
+        </w:rPr>
+        <w:t xml:space="preserve">نمونه ساده ای از یک برنامه </w:t>
+      </w:r>
+    </w:p>
+    <w:p>
+      <w:pPr>
+        <w:rPr>
+          <w:rFonts w:ascii="Segoe UI" w:hAnsi="Segoe UI" w:cs="B Nazanin"/>
+          <w:sz w:val="52"/>
+          <w:szCs w:val="52"/>
+          <w:lang w:bidi="fa-IR"/>
+        </w:rPr>
+      </w:pPr>
+      <w:r>
+        <w:rPr>
+          <w:color w:val="008000"/>
+        </w:rPr>
+        <w:t># Welcome to lpSolver (Linear Programming Solver)!</w:t>
+      </w:r>
+      <w:r>
+        <w:br/>
+      </w:r>
+      <w:proofErr w:type="spellStart"/>
+      <w:proofErr w:type="gramStart"/>
+      <w:r>
+        <w:rPr>
+          <w:b/>
+          <w:bCs/>
+          <w:color w:val="1E90FF"/>
+        </w:rPr>
+        <w:t>lpmodel</w:t>
+      </w:r>
+      <w:proofErr w:type="spellEnd"/>
+      <w:proofErr w:type="gramEnd"/>
+      <w:r>
+        <w:t> ModelName1 </w:t>
+      </w:r>
+      <w:r>
+        <w:br/>
+      </w:r>
+      <w:r>
+        <w:rPr>
+          <w:b/>
+          <w:bCs/>
+          <w:color w:val="0000CD"/>
+        </w:rPr>
+        <w:t>{</w:t>
+      </w:r>
+      <w:r>
+        <w:br/>
+        <w:t>    </w:t>
+      </w:r>
+      <w:r>
+        <w:rPr>
+          <w:color w:val="008000"/>
+        </w:rPr>
+        <w:t># TODO : Objectives </w:t>
+      </w:r>
+      <w:r>
+        <w:br/>
+        <w:t>    </w:t>
+      </w:r>
+      <w:r>
+        <w:br/>
+        <w:t>    </w:t>
+      </w:r>
+      <w:r>
+        <w:rPr>
+          <w:b/>
+          <w:bCs/>
+          <w:color w:val="1E90FF"/>
+        </w:rPr>
+        <w:t>min</w:t>
+      </w:r>
+      <w:r>
+        <w:t> </w:t>
+      </w:r>
+      <w:r>
+        <w:rPr>
+          <w:color w:val="000000"/>
+        </w:rPr>
+        <w:t>20.0</w:t>
+      </w:r>
+      <w:r>
+        <w:t xml:space="preserve"> * </w:t>
+      </w:r>
+      <w:proofErr w:type="spellStart"/>
+      <w:r>
+        <w:t>sa</w:t>
+      </w:r>
+      <w:proofErr w:type="spellEnd"/>
+      <w:r>
+        <w:t xml:space="preserve"> + </w:t>
+      </w:r>
+      <w:r>
+        <w:rPr>
+          <w:color w:val="000000"/>
+        </w:rPr>
+        <w:t>15.0</w:t>
+      </w:r>
+      <w:r>
+        <w:t xml:space="preserve"> * </w:t>
+      </w:r>
+      <w:proofErr w:type="spellStart"/>
+      <w:r>
+        <w:t>vz</w:t>
+      </w:r>
+      <w:proofErr w:type="spellEnd"/>
+      <w:r>
+        <w:br/>
+        <w:t>    </w:t>
+      </w:r>
+      <w:r>
+        <w:rPr>
+          <w:b/>
+          <w:bCs/>
+          <w:color w:val="1E90FF"/>
+        </w:rPr>
+        <w:t>subject to</w:t>
+      </w:r>
+      <w:r>
+        <w:t>:</w:t>
+      </w:r>
+      <w:r>
+        <w:br/>
+        <w:t>    </w:t>
+      </w:r>
+      <w:r>
+        <w:rPr>
+          <w:color w:val="000000"/>
+        </w:rPr>
+        <w:t>0.3</w:t>
+      </w:r>
+      <w:r>
+        <w:t xml:space="preserve"> * </w:t>
+      </w:r>
+      <w:proofErr w:type="spellStart"/>
+      <w:r>
+        <w:t>sa</w:t>
+      </w:r>
+      <w:proofErr w:type="spellEnd"/>
+      <w:r>
+        <w:t xml:space="preserve"> + </w:t>
+      </w:r>
+      <w:r>
+        <w:rPr>
+          <w:color w:val="000000"/>
+        </w:rPr>
+        <w:t>0.4</w:t>
+      </w:r>
+      <w:r>
+        <w:t xml:space="preserve"> * </w:t>
+      </w:r>
+      <w:proofErr w:type="spellStart"/>
+      <w:r>
+        <w:t>vz</w:t>
+      </w:r>
+      <w:proofErr w:type="spellEnd"/>
+      <w:r>
+        <w:t> </w:t>
+      </w:r>
+      <w:r>
+        <w:rPr>
+          <w:b/>
+          <w:bCs/>
+          <w:color w:val="FFA500"/>
+        </w:rPr>
+        <w:t>&gt;=</w:t>
+      </w:r>
+      <w:r>
+        <w:t> </w:t>
+      </w:r>
+      <w:r>
+        <w:rPr>
+          <w:color w:val="000000"/>
+        </w:rPr>
+        <w:t>2000</w:t>
+      </w:r>
+      <w:r>
+        <w:t>;</w:t>
+      </w:r>
+      <w:r>
+        <w:br/>
+        <w:t>    </w:t>
+      </w:r>
+      <w:r>
+        <w:rPr>
+          <w:color w:val="000000"/>
+        </w:rPr>
+        <w:t>0.4</w:t>
+      </w:r>
+      <w:r>
+        <w:t xml:space="preserve"> * </w:t>
+      </w:r>
+      <w:proofErr w:type="spellStart"/>
+      <w:r>
+        <w:t>sa</w:t>
+      </w:r>
+      <w:proofErr w:type="spellEnd"/>
+      <w:r>
+        <w:t xml:space="preserve"> + </w:t>
+      </w:r>
+      <w:r>
+        <w:rPr>
+          <w:color w:val="000000"/>
+        </w:rPr>
+        <w:t>0.2</w:t>
+      </w:r>
+      <w:r>
+        <w:t xml:space="preserve"> * </w:t>
+      </w:r>
+      <w:proofErr w:type="spellStart"/>
+      <w:r>
+        <w:t>vz</w:t>
+      </w:r>
+      <w:proofErr w:type="spellEnd"/>
+      <w:r>
+        <w:t> </w:t>
+      </w:r>
+      <w:r>
+        <w:rPr>
+          <w:b/>
+          <w:bCs/>
+          <w:color w:val="FFA500"/>
+        </w:rPr>
+        <w:t>&gt;=</w:t>
+      </w:r>
+      <w:r>
+        <w:t> </w:t>
+      </w:r>
+      <w:r>
+        <w:rPr>
+          <w:color w:val="000000"/>
+        </w:rPr>
+        <w:t>1500</w:t>
+      </w:r>
+      <w:r>
+        <w:t>;</w:t>
+      </w:r>
+      <w:r>
+        <w:br/>
+        <w:t>    </w:t>
+      </w:r>
+      <w:r>
+        <w:rPr>
+          <w:color w:val="000000"/>
+        </w:rPr>
+        <w:t>0.2</w:t>
+      </w:r>
+      <w:r>
+        <w:t xml:space="preserve"> * </w:t>
+      </w:r>
+      <w:proofErr w:type="spellStart"/>
+      <w:r>
+        <w:t>sa</w:t>
+      </w:r>
+      <w:proofErr w:type="spellEnd"/>
+      <w:r>
+        <w:t xml:space="preserve"> + </w:t>
+      </w:r>
+      <w:r>
+        <w:rPr>
+          <w:color w:val="000000"/>
+        </w:rPr>
+        <w:t>0.3</w:t>
+      </w:r>
+      <w:r>
+        <w:t xml:space="preserve"> * </w:t>
+      </w:r>
+      <w:proofErr w:type="spellStart"/>
+      <w:r>
+        <w:t>vz</w:t>
+      </w:r>
+      <w:proofErr w:type="spellEnd"/>
+      <w:r>
+        <w:t> </w:t>
+      </w:r>
+      <w:r>
+        <w:rPr>
+          <w:b/>
+          <w:bCs/>
+          <w:color w:val="FFA500"/>
+        </w:rPr>
+        <w:t>&gt;=</w:t>
+      </w:r>
+      <w:r>
+        <w:t> </w:t>
+      </w:r>
+      <w:r>
+        <w:rPr>
+          <w:color w:val="000000"/>
+        </w:rPr>
+        <w:t>500</w:t>
+      </w:r>
+      <w:r>
+        <w:t>;</w:t>
+      </w:r>
+      <w:r>
+        <w:br/>
+        <w:t>    </w:t>
+      </w:r>
+      <w:r>
+        <w:rPr>
+          <w:color w:val="000000"/>
+        </w:rPr>
+        <w:t>9000</w:t>
+      </w:r>
+      <w:r>
+        <w:t> </w:t>
+      </w:r>
+      <w:r>
+        <w:rPr>
+          <w:b/>
+          <w:bCs/>
+          <w:color w:val="FFA500"/>
+        </w:rPr>
+        <w:t>&gt;=</w:t>
+      </w:r>
+      <w:r>
+        <w:t> </w:t>
+      </w:r>
+      <w:proofErr w:type="spellStart"/>
+      <w:r>
+        <w:t>sa</w:t>
+      </w:r>
+      <w:proofErr w:type="spellEnd"/>
+      <w:r>
+        <w:t>;</w:t>
+      </w:r>
+      <w:r>
+        <w:br/>
+        <w:t>    </w:t>
+      </w:r>
+      <w:r>
+        <w:rPr>
+          <w:color w:val="000000"/>
+        </w:rPr>
+        <w:t>6000</w:t>
+      </w:r>
+      <w:r>
+        <w:t> </w:t>
+      </w:r>
+      <w:r>
+        <w:rPr>
+          <w:b/>
+          <w:bCs/>
+          <w:color w:val="FFA500"/>
+        </w:rPr>
+        <w:t>&gt;=</w:t>
+      </w:r>
+      <w:r>
+        <w:t> </w:t>
+      </w:r>
+      <w:proofErr w:type="spellStart"/>
+      <w:r>
+        <w:t>vz</w:t>
+      </w:r>
+      <w:proofErr w:type="spellEnd"/>
+      <w:r>
+        <w:t>; </w:t>
+      </w:r>
+      <w:r>
+        <w:rPr>
+          <w:color w:val="008000"/>
+        </w:rPr>
+        <w:t>#</w:t>
+      </w:r>
+      <w:r>
+        <w:rPr>
+          <w:color w:val="008000"/>
+        </w:rPr>
+        <w:t xml:space="preserve"> </w:t>
+      </w:r>
+      <w:r>
+        <w:rPr>
+          <w:color w:val="008000"/>
+        </w:rPr>
+        <w:t>Inline Comment</w:t>
+      </w:r>
+      <w:r>
+        <w:br/>
+        <w:t>    </w:t>
+      </w:r>
+      <w:r>
+        <w:br/>
+      </w:r>
+      <w:r>
+        <w:rPr>
+          <w:b/>
+          <w:bCs/>
+          <w:color w:val="0000CD"/>
+        </w:rPr>
+        <w:t>}</w:t>
+      </w:r>
+      <w:r>
+        <w:t>;</w:t>
+      </w:r>
+      <w:r>
+        <w:br/>
+      </w:r>
+      <w:r>
+        <w:rPr>
+          <w:color w:val="008000"/>
+        </w:rPr>
+        <w:t># __EOF</w:t>
+      </w:r>
+      <w:r>
+        <w:rPr>
+          <w:rFonts w:ascii="Segoe UI" w:hAnsi="Segoe UI" w:cs="B Nazanin"/>
+          <w:sz w:val="52"/>
+          <w:szCs w:val="52"/>
           <w:lang w:bidi="fa-IR"/>
         </w:rPr>
         <w:br w:type="page"/>
@@ -1989,7 +7143,7 @@
                     <pic:cNvPicPr/>
                   </pic:nvPicPr>
                   <pic:blipFill rotWithShape="1">
-                    <a:blip r:embed="rId11">
+                    <a:blip r:embed="rId35">
                       <a:extLst>
                         <a:ext uri="{28A0092B-C50C-407E-A947-70E740481C1C}">
                           <a14:useLocalDpi xmlns:a14="http://schemas.microsoft.com/office/drawing/2010/main" val="0"/>
@@ -2175,13 +7329,23 @@
           <w:szCs w:val="32"/>
         </w:rPr>
       </w:pPr>
+      <w:proofErr w:type="gramStart"/>
       <w:r>
         <w:rPr>
           <w:rFonts w:ascii="Segoe UI" w:hAnsi="Segoe UI" w:cs="Segoe UI"/>
           <w:sz w:val="32"/>
           <w:szCs w:val="32"/>
         </w:rPr>
-        <w:t>lpSolver Program Structure</w:t>
+        <w:t>lpSolver</w:t>
+      </w:r>
+      <w:proofErr w:type="gramEnd"/>
+      <w:r>
+        <w:rPr>
+          <w:rFonts w:ascii="Segoe UI" w:hAnsi="Segoe UI" w:cs="Segoe UI"/>
+          <w:sz w:val="32"/>
+          <w:szCs w:val="32"/>
+        </w:rPr>
+        <w:t xml:space="preserve"> Program Structure</w:t>
       </w:r>
     </w:p>
     <w:p>
@@ -2211,9 +7375,9 @@
         </w:rPr>
         <w:object w:dxaOrig="1440" w:dyaOrig="1440">
           <v:shape id="_x0000_s1028" type="#_x0000_t75" style="position:absolute;margin-left:0;margin-top:.05pt;width:648.05pt;height:278.6pt;z-index:251659264;mso-position-horizontal-relative:text;mso-position-vertical-relative:text">
-            <v:imagedata r:id="rId12" o:title=""/>
+            <v:imagedata r:id="rId36" o:title=""/>
           </v:shape>
-          <o:OLEObject Type="Embed" ProgID="Word.Document.12" ShapeID="_x0000_s1028" DrawAspect="Content" ObjectID="_1417166598" r:id="rId13">
+          <o:OLEObject Type="Embed" ProgID="Word.Document.12" ShapeID="_x0000_s1028" DrawAspect="Content" ObjectID="_1418491429" r:id="rId37">
             <o:FieldCodes>\s</o:FieldCodes>
           </o:OLEObject>
         </w:object>
@@ -2407,7 +7571,7 @@
                     <pic:cNvPicPr/>
                   </pic:nvPicPr>
                   <pic:blipFill>
-                    <a:blip r:embed="rId14">
+                    <a:blip r:embed="rId38">
                       <a:extLst>
                         <a:ext uri="{28A0092B-C50C-407E-A947-70E740481C1C}">
                           <a14:useLocalDpi xmlns:a14="http://schemas.microsoft.com/office/drawing/2010/main" val="0"/>
@@ -2477,7 +7641,7 @@
                     <pic:cNvPicPr/>
                   </pic:nvPicPr>
                   <pic:blipFill>
-                    <a:blip r:embed="rId15">
+                    <a:blip r:embed="rId39">
                       <a:extLst>
                         <a:ext uri="{28A0092B-C50C-407E-A947-70E740481C1C}">
                           <a14:useLocalDpi xmlns:a14="http://schemas.microsoft.com/office/drawing/2010/main" val="0"/>
@@ -2618,7 +7782,7 @@
                     <pic:cNvPicPr/>
                   </pic:nvPicPr>
                   <pic:blipFill>
-                    <a:blip r:embed="rId16"/>
+                    <a:blip r:embed="rId40"/>
                     <a:stretch>
                       <a:fillRect/>
                     </a:stretch>
@@ -2648,17 +7812,71 @@
           <w:lang w:bidi="fa-IR"/>
         </w:rPr>
       </w:pPr>
-      <w:bookmarkStart w:id="0" w:name="_GoBack"/>
-      <w:bookmarkEnd w:id="0"/>
     </w:p>
     <w:sectPr>
       <w:pgSz w:w="11907" w:h="16839" w:code="9"/>
       <w:pgMar w:top="1440" w:right="1440" w:bottom="1440" w:left="1440" w:header="720" w:footer="720" w:gutter="0"/>
+      <w:pgBorders w:offsetFrom="page">
+        <w:top w:val="thinThickThinSmallGap" w:sz="24" w:space="24" w:color="auto"/>
+        <w:left w:val="thinThickThinSmallGap" w:sz="24" w:space="24" w:color="auto"/>
+        <w:bottom w:val="thinThickThinSmallGap" w:sz="24" w:space="24" w:color="auto"/>
+        <w:right w:val="thinThickThinSmallGap" w:sz="24" w:space="24" w:color="auto"/>
+      </w:pgBorders>
       <w:cols w:space="720"/>
       <w:docGrid w:linePitch="360"/>
     </w:sectPr>
   </w:body>
 </w:document>
+</file>
+
+<file path=word/endnotes.xml><?xml version="1.0" encoding="utf-8"?>
+<w:endnotes xmlns:wpc="http://schemas.microsoft.com/office/word/2010/wordprocessingCanvas" xmlns:mc="http://schemas.openxmlformats.org/markup-compatibility/2006" xmlns:o="urn:schemas-microsoft-com:office:office" xmlns:r="http://schemas.openxmlformats.org/officeDocument/2006/relationships" xmlns:m="http://schemas.openxmlformats.org/officeDocument/2006/math" xmlns:v="urn:schemas-microsoft-com:vml" xmlns:wp14="http://schemas.microsoft.com/office/word/2010/wordprocessingDrawing" xmlns:wp="http://schemas.openxmlformats.org/drawingml/2006/wordprocessingDrawing" xmlns:w10="urn:schemas-microsoft-com:office:word" xmlns:w="http://schemas.openxmlformats.org/wordprocessingml/2006/main" xmlns:w14="http://schemas.microsoft.com/office/word/2010/wordml" xmlns:w15="http://schemas.microsoft.com/office/word/2012/wordml" xmlns:wpg="http://schemas.microsoft.com/office/word/2010/wordprocessingGroup" xmlns:wpi="http://schemas.microsoft.com/office/word/2010/wordprocessingInk" xmlns:wne="http://schemas.microsoft.com/office/word/2006/wordml" xmlns:wps="http://schemas.microsoft.com/office/word/2010/wordprocessingShape" mc:Ignorable="w14 w15 wp14">
+  <w:endnote w:type="separator" w:id="-1">
+    <w:p>
+      <w:pPr>
+        <w:spacing w:after="0" w:line="240" w:lineRule="auto"/>
+      </w:pPr>
+      <w:r>
+        <w:separator/>
+      </w:r>
+    </w:p>
+  </w:endnote>
+  <w:endnote w:type="continuationSeparator" w:id="0">
+    <w:p>
+      <w:pPr>
+        <w:spacing w:after="0" w:line="240" w:lineRule="auto"/>
+      </w:pPr>
+      <w:r>
+        <w:continuationSeparator/>
+      </w:r>
+    </w:p>
+  </w:endnote>
+</w:endnotes>
+</file>
+
+<file path=word/footnotes.xml><?xml version="1.0" encoding="utf-8"?>
+<w:footnotes xmlns:wpc="http://schemas.microsoft.com/office/word/2010/wordprocessingCanvas" xmlns:mc="http://schemas.openxmlformats.org/markup-compatibility/2006" xmlns:o="urn:schemas-microsoft-com:office:office" xmlns:r="http://schemas.openxmlformats.org/officeDocument/2006/relationships" xmlns:m="http://schemas.openxmlformats.org/officeDocument/2006/math" xmlns:v="urn:schemas-microsoft-com:vml" xmlns:wp14="http://schemas.microsoft.com/office/word/2010/wordprocessingDrawing" xmlns:wp="http://schemas.openxmlformats.org/drawingml/2006/wordprocessingDrawing" xmlns:w10="urn:schemas-microsoft-com:office:word" xmlns:w="http://schemas.openxmlformats.org/wordprocessingml/2006/main" xmlns:w14="http://schemas.microsoft.com/office/word/2010/wordml" xmlns:w15="http://schemas.microsoft.com/office/word/2012/wordml" xmlns:wpg="http://schemas.microsoft.com/office/word/2010/wordprocessingGroup" xmlns:wpi="http://schemas.microsoft.com/office/word/2010/wordprocessingInk" xmlns:wne="http://schemas.microsoft.com/office/word/2006/wordml" xmlns:wps="http://schemas.microsoft.com/office/word/2010/wordprocessingShape" mc:Ignorable="w14 w15 wp14">
+  <w:footnote w:type="separator" w:id="-1">
+    <w:p>
+      <w:pPr>
+        <w:spacing w:after="0" w:line="240" w:lineRule="auto"/>
+      </w:pPr>
+      <w:r>
+        <w:separator/>
+      </w:r>
+    </w:p>
+  </w:footnote>
+  <w:footnote w:type="continuationSeparator" w:id="0">
+    <w:p>
+      <w:pPr>
+        <w:spacing w:after="0" w:line="240" w:lineRule="auto"/>
+      </w:pPr>
+      <w:r>
+        <w:continuationSeparator/>
+      </w:r>
+    </w:p>
+  </w:footnote>
+</w:footnotes>
 </file>
 
 <file path=word/styles.xml><?xml version="1.0" encoding="utf-8"?>
@@ -2698,9 +7916,9 @@
     <w:lsdException w:name="index 7" w:semiHidden="1" w:unhideWhenUsed="1"/>
     <w:lsdException w:name="index 8" w:semiHidden="1" w:unhideWhenUsed="1"/>
     <w:lsdException w:name="index 9" w:semiHidden="1" w:unhideWhenUsed="1"/>
-    <w:lsdException w:name="toc 1" w:semiHidden="1" w:uiPriority="39" w:unhideWhenUsed="1"/>
+    <w:lsdException w:name="toc 1" w:semiHidden="1" w:uiPriority="39" w:unhideWhenUsed="1" w:qFormat="1"/>
     <w:lsdException w:name="toc 2" w:semiHidden="1" w:uiPriority="39" w:unhideWhenUsed="1"/>
-    <w:lsdException w:name="toc 3" w:semiHidden="1" w:uiPriority="39" w:unhideWhenUsed="1"/>
+    <w:lsdException w:name="toc 3" w:semiHidden="1" w:uiPriority="39" w:unhideWhenUsed="1" w:qFormat="1"/>
     <w:lsdException w:name="toc 4" w:semiHidden="1" w:uiPriority="39" w:unhideWhenUsed="1"/>
     <w:lsdException w:name="toc 5" w:semiHidden="1" w:uiPriority="39" w:unhideWhenUsed="1"/>
     <w:lsdException w:name="toc 6" w:semiHidden="1" w:uiPriority="39" w:unhideWhenUsed="1"/>
@@ -3126,6 +8344,534 @@
       <w:lang w:eastAsia="ja-JP"/>
     </w:rPr>
   </w:style>
+  <w:style w:type="table" w:styleId="TableGrid">
+    <w:name w:val="Table Grid"/>
+    <w:basedOn w:val="TableNormal"/>
+    <w:uiPriority w:val="39"/>
+    <w:rsid w:val="00FB2D12"/>
+    <w:pPr>
+      <w:spacing w:after="0" w:line="240" w:lineRule="auto"/>
+    </w:pPr>
+    <w:tblPr>
+      <w:tblInd w:w="0" w:type="dxa"/>
+      <w:tblBorders>
+        <w:top w:val="single" w:sz="4" w:space="0" w:color="auto"/>
+        <w:left w:val="single" w:sz="4" w:space="0" w:color="auto"/>
+        <w:bottom w:val="single" w:sz="4" w:space="0" w:color="auto"/>
+        <w:right w:val="single" w:sz="4" w:space="0" w:color="auto"/>
+        <w:insideH w:val="single" w:sz="4" w:space="0" w:color="auto"/>
+        <w:insideV w:val="single" w:sz="4" w:space="0" w:color="auto"/>
+      </w:tblBorders>
+      <w:tblCellMar>
+        <w:top w:w="0" w:type="dxa"/>
+        <w:left w:w="108" w:type="dxa"/>
+        <w:bottom w:w="0" w:type="dxa"/>
+        <w:right w:w="108" w:type="dxa"/>
+      </w:tblCellMar>
+    </w:tblPr>
+  </w:style>
+  <w:style w:type="table" w:styleId="ListTable1Light-Accent6">
+    <w:name w:val="List Table 1 Light Accent 6"/>
+    <w:basedOn w:val="TableNormal"/>
+    <w:uiPriority w:val="46"/>
+    <w:rsid w:val="00113145"/>
+    <w:pPr>
+      <w:spacing w:after="0" w:line="240" w:lineRule="auto"/>
+    </w:pPr>
+    <w:tblPr>
+      <w:tblStyleRowBandSize w:val="1"/>
+      <w:tblStyleColBandSize w:val="1"/>
+      <w:tblInd w:w="0" w:type="dxa"/>
+      <w:tblCellMar>
+        <w:top w:w="0" w:type="dxa"/>
+        <w:left w:w="108" w:type="dxa"/>
+        <w:bottom w:w="0" w:type="dxa"/>
+        <w:right w:w="108" w:type="dxa"/>
+      </w:tblCellMar>
+    </w:tblPr>
+    <w:tblStylePr w:type="firstRow">
+      <w:rPr>
+        <w:b/>
+        <w:bCs/>
+      </w:rPr>
+      <w:tblPr/>
+      <w:tcPr>
+        <w:tcBorders>
+          <w:bottom w:val="single" w:sz="4" w:space="0" w:color="A8D08D" w:themeColor="accent6" w:themeTint="99"/>
+        </w:tcBorders>
+      </w:tcPr>
+    </w:tblStylePr>
+    <w:tblStylePr w:type="lastRow">
+      <w:rPr>
+        <w:b/>
+        <w:bCs/>
+      </w:rPr>
+      <w:tblPr/>
+      <w:tcPr>
+        <w:tcBorders>
+          <w:top w:val="single" w:sz="4" w:space="0" w:color="A8D08D" w:themeColor="accent6" w:themeTint="99"/>
+        </w:tcBorders>
+      </w:tcPr>
+    </w:tblStylePr>
+    <w:tblStylePr w:type="firstCol">
+      <w:rPr>
+        <w:b/>
+        <w:bCs/>
+      </w:rPr>
+    </w:tblStylePr>
+    <w:tblStylePr w:type="lastCol">
+      <w:rPr>
+        <w:b/>
+        <w:bCs/>
+      </w:rPr>
+    </w:tblStylePr>
+    <w:tblStylePr w:type="band1Vert">
+      <w:tblPr/>
+      <w:tcPr>
+        <w:shd w:val="clear" w:color="auto" w:fill="E2EFD9" w:themeFill="accent6" w:themeFillTint="33"/>
+      </w:tcPr>
+    </w:tblStylePr>
+    <w:tblStylePr w:type="band1Horz">
+      <w:tblPr/>
+      <w:tcPr>
+        <w:shd w:val="clear" w:color="auto" w:fill="E2EFD9" w:themeFill="accent6" w:themeFillTint="33"/>
+      </w:tcPr>
+    </w:tblStylePr>
+  </w:style>
+  <w:style w:type="table" w:styleId="ListTable1Light-Accent5">
+    <w:name w:val="List Table 1 Light Accent 5"/>
+    <w:basedOn w:val="TableNormal"/>
+    <w:uiPriority w:val="46"/>
+    <w:rsid w:val="00113145"/>
+    <w:pPr>
+      <w:spacing w:after="0" w:line="240" w:lineRule="auto"/>
+    </w:pPr>
+    <w:tblPr>
+      <w:tblStyleRowBandSize w:val="1"/>
+      <w:tblStyleColBandSize w:val="1"/>
+      <w:tblInd w:w="0" w:type="dxa"/>
+      <w:tblCellMar>
+        <w:top w:w="0" w:type="dxa"/>
+        <w:left w:w="108" w:type="dxa"/>
+        <w:bottom w:w="0" w:type="dxa"/>
+        <w:right w:w="108" w:type="dxa"/>
+      </w:tblCellMar>
+    </w:tblPr>
+    <w:tblStylePr w:type="firstRow">
+      <w:rPr>
+        <w:b/>
+        <w:bCs/>
+      </w:rPr>
+      <w:tblPr/>
+      <w:tcPr>
+        <w:tcBorders>
+          <w:bottom w:val="single" w:sz="4" w:space="0" w:color="8EAADB" w:themeColor="accent5" w:themeTint="99"/>
+        </w:tcBorders>
+      </w:tcPr>
+    </w:tblStylePr>
+    <w:tblStylePr w:type="lastRow">
+      <w:rPr>
+        <w:b/>
+        <w:bCs/>
+      </w:rPr>
+      <w:tblPr/>
+      <w:tcPr>
+        <w:tcBorders>
+          <w:top w:val="single" w:sz="4" w:space="0" w:color="8EAADB" w:themeColor="accent5" w:themeTint="99"/>
+        </w:tcBorders>
+      </w:tcPr>
+    </w:tblStylePr>
+    <w:tblStylePr w:type="firstCol">
+      <w:rPr>
+        <w:b/>
+        <w:bCs/>
+      </w:rPr>
+    </w:tblStylePr>
+    <w:tblStylePr w:type="lastCol">
+      <w:rPr>
+        <w:b/>
+        <w:bCs/>
+      </w:rPr>
+    </w:tblStylePr>
+    <w:tblStylePr w:type="band1Vert">
+      <w:tblPr/>
+      <w:tcPr>
+        <w:shd w:val="clear" w:color="auto" w:fill="D9E2F3" w:themeFill="accent5" w:themeFillTint="33"/>
+      </w:tcPr>
+    </w:tblStylePr>
+    <w:tblStylePr w:type="band1Horz">
+      <w:tblPr/>
+      <w:tcPr>
+        <w:shd w:val="clear" w:color="auto" w:fill="D9E2F3" w:themeFill="accent5" w:themeFillTint="33"/>
+      </w:tcPr>
+    </w:tblStylePr>
+  </w:style>
+  <w:style w:type="table" w:styleId="ListTable1Light-Accent3">
+    <w:name w:val="List Table 1 Light Accent 3"/>
+    <w:basedOn w:val="TableNormal"/>
+    <w:uiPriority w:val="46"/>
+    <w:rsid w:val="00113145"/>
+    <w:pPr>
+      <w:spacing w:after="0" w:line="240" w:lineRule="auto"/>
+    </w:pPr>
+    <w:tblPr>
+      <w:tblStyleRowBandSize w:val="1"/>
+      <w:tblStyleColBandSize w:val="1"/>
+      <w:tblInd w:w="0" w:type="dxa"/>
+      <w:tblCellMar>
+        <w:top w:w="0" w:type="dxa"/>
+        <w:left w:w="108" w:type="dxa"/>
+        <w:bottom w:w="0" w:type="dxa"/>
+        <w:right w:w="108" w:type="dxa"/>
+      </w:tblCellMar>
+    </w:tblPr>
+    <w:tblStylePr w:type="firstRow">
+      <w:rPr>
+        <w:b/>
+        <w:bCs/>
+      </w:rPr>
+      <w:tblPr/>
+      <w:tcPr>
+        <w:tcBorders>
+          <w:bottom w:val="single" w:sz="4" w:space="0" w:color="C9C9C9" w:themeColor="accent3" w:themeTint="99"/>
+        </w:tcBorders>
+      </w:tcPr>
+    </w:tblStylePr>
+    <w:tblStylePr w:type="lastRow">
+      <w:rPr>
+        <w:b/>
+        <w:bCs/>
+      </w:rPr>
+      <w:tblPr/>
+      <w:tcPr>
+        <w:tcBorders>
+          <w:top w:val="single" w:sz="4" w:space="0" w:color="C9C9C9" w:themeColor="accent3" w:themeTint="99"/>
+        </w:tcBorders>
+      </w:tcPr>
+    </w:tblStylePr>
+    <w:tblStylePr w:type="firstCol">
+      <w:rPr>
+        <w:b/>
+        <w:bCs/>
+      </w:rPr>
+    </w:tblStylePr>
+    <w:tblStylePr w:type="lastCol">
+      <w:rPr>
+        <w:b/>
+        <w:bCs/>
+      </w:rPr>
+    </w:tblStylePr>
+    <w:tblStylePr w:type="band1Vert">
+      <w:tblPr/>
+      <w:tcPr>
+        <w:shd w:val="clear" w:color="auto" w:fill="EDEDED" w:themeFill="accent3" w:themeFillTint="33"/>
+      </w:tcPr>
+    </w:tblStylePr>
+    <w:tblStylePr w:type="band1Horz">
+      <w:tblPr/>
+      <w:tcPr>
+        <w:shd w:val="clear" w:color="auto" w:fill="EDEDED" w:themeFill="accent3" w:themeFillTint="33"/>
+      </w:tcPr>
+    </w:tblStylePr>
+  </w:style>
+  <w:style w:type="table" w:styleId="ListTable1Light-Accent2">
+    <w:name w:val="List Table 1 Light Accent 2"/>
+    <w:basedOn w:val="TableNormal"/>
+    <w:uiPriority w:val="46"/>
+    <w:rsid w:val="00113145"/>
+    <w:pPr>
+      <w:spacing w:after="0" w:line="240" w:lineRule="auto"/>
+    </w:pPr>
+    <w:tblPr>
+      <w:tblStyleRowBandSize w:val="1"/>
+      <w:tblStyleColBandSize w:val="1"/>
+      <w:tblInd w:w="0" w:type="dxa"/>
+      <w:tblCellMar>
+        <w:top w:w="0" w:type="dxa"/>
+        <w:left w:w="108" w:type="dxa"/>
+        <w:bottom w:w="0" w:type="dxa"/>
+        <w:right w:w="108" w:type="dxa"/>
+      </w:tblCellMar>
+    </w:tblPr>
+    <w:tblStylePr w:type="firstRow">
+      <w:rPr>
+        <w:b/>
+        <w:bCs/>
+      </w:rPr>
+      <w:tblPr/>
+      <w:tcPr>
+        <w:tcBorders>
+          <w:bottom w:val="single" w:sz="4" w:space="0" w:color="F4B083" w:themeColor="accent2" w:themeTint="99"/>
+        </w:tcBorders>
+      </w:tcPr>
+    </w:tblStylePr>
+    <w:tblStylePr w:type="lastRow">
+      <w:rPr>
+        <w:b/>
+        <w:bCs/>
+      </w:rPr>
+      <w:tblPr/>
+      <w:tcPr>
+        <w:tcBorders>
+          <w:top w:val="single" w:sz="4" w:space="0" w:color="F4B083" w:themeColor="accent2" w:themeTint="99"/>
+        </w:tcBorders>
+      </w:tcPr>
+    </w:tblStylePr>
+    <w:tblStylePr w:type="firstCol">
+      <w:rPr>
+        <w:b/>
+        <w:bCs/>
+      </w:rPr>
+    </w:tblStylePr>
+    <w:tblStylePr w:type="lastCol">
+      <w:rPr>
+        <w:b/>
+        <w:bCs/>
+      </w:rPr>
+    </w:tblStylePr>
+    <w:tblStylePr w:type="band1Vert">
+      <w:tblPr/>
+      <w:tcPr>
+        <w:shd w:val="clear" w:color="auto" w:fill="FBE4D5" w:themeFill="accent2" w:themeFillTint="33"/>
+      </w:tcPr>
+    </w:tblStylePr>
+    <w:tblStylePr w:type="band1Horz">
+      <w:tblPr/>
+      <w:tcPr>
+        <w:shd w:val="clear" w:color="auto" w:fill="FBE4D5" w:themeFill="accent2" w:themeFillTint="33"/>
+      </w:tcPr>
+    </w:tblStylePr>
+  </w:style>
+  <w:style w:type="table" w:styleId="ListTable1Light-Accent1">
+    <w:name w:val="List Table 1 Light Accent 1"/>
+    <w:basedOn w:val="TableNormal"/>
+    <w:uiPriority w:val="46"/>
+    <w:rsid w:val="00113145"/>
+    <w:pPr>
+      <w:spacing w:after="0" w:line="240" w:lineRule="auto"/>
+    </w:pPr>
+    <w:tblPr>
+      <w:tblStyleRowBandSize w:val="1"/>
+      <w:tblStyleColBandSize w:val="1"/>
+      <w:tblInd w:w="0" w:type="dxa"/>
+      <w:tblCellMar>
+        <w:top w:w="0" w:type="dxa"/>
+        <w:left w:w="108" w:type="dxa"/>
+        <w:bottom w:w="0" w:type="dxa"/>
+        <w:right w:w="108" w:type="dxa"/>
+      </w:tblCellMar>
+    </w:tblPr>
+    <w:tblStylePr w:type="firstRow">
+      <w:rPr>
+        <w:b/>
+        <w:bCs/>
+      </w:rPr>
+      <w:tblPr/>
+      <w:tcPr>
+        <w:tcBorders>
+          <w:bottom w:val="single" w:sz="4" w:space="0" w:color="9CC2E5" w:themeColor="accent1" w:themeTint="99"/>
+        </w:tcBorders>
+      </w:tcPr>
+    </w:tblStylePr>
+    <w:tblStylePr w:type="lastRow">
+      <w:rPr>
+        <w:b/>
+        <w:bCs/>
+      </w:rPr>
+      <w:tblPr/>
+      <w:tcPr>
+        <w:tcBorders>
+          <w:top w:val="single" w:sz="4" w:space="0" w:color="9CC2E5" w:themeColor="accent1" w:themeTint="99"/>
+        </w:tcBorders>
+      </w:tcPr>
+    </w:tblStylePr>
+    <w:tblStylePr w:type="firstCol">
+      <w:rPr>
+        <w:b/>
+        <w:bCs/>
+      </w:rPr>
+    </w:tblStylePr>
+    <w:tblStylePr w:type="lastCol">
+      <w:rPr>
+        <w:b/>
+        <w:bCs/>
+      </w:rPr>
+    </w:tblStylePr>
+    <w:tblStylePr w:type="band1Vert">
+      <w:tblPr/>
+      <w:tcPr>
+        <w:shd w:val="clear" w:color="auto" w:fill="DEEAF6" w:themeFill="accent1" w:themeFillTint="33"/>
+      </w:tcPr>
+    </w:tblStylePr>
+    <w:tblStylePr w:type="band1Horz">
+      <w:tblPr/>
+      <w:tcPr>
+        <w:shd w:val="clear" w:color="auto" w:fill="DEEAF6" w:themeFill="accent1" w:themeFillTint="33"/>
+      </w:tcPr>
+    </w:tblStylePr>
+  </w:style>
+  <w:style w:type="table" w:styleId="GridTable6Colorful-Accent1">
+    <w:name w:val="Grid Table 6 Colorful Accent 1"/>
+    <w:basedOn w:val="TableNormal"/>
+    <w:uiPriority w:val="51"/>
+    <w:rsid w:val="00113145"/>
+    <w:pPr>
+      <w:spacing w:after="0" w:line="240" w:lineRule="auto"/>
+    </w:pPr>
+    <w:rPr>
+      <w:color w:val="2E74B5" w:themeColor="accent1" w:themeShade="BF"/>
+    </w:rPr>
+    <w:tblPr>
+      <w:tblStyleRowBandSize w:val="1"/>
+      <w:tblStyleColBandSize w:val="1"/>
+      <w:tblInd w:w="0" w:type="dxa"/>
+      <w:tblBorders>
+        <w:top w:val="single" w:sz="4" w:space="0" w:color="9CC2E5" w:themeColor="accent1" w:themeTint="99"/>
+        <w:left w:val="single" w:sz="4" w:space="0" w:color="9CC2E5" w:themeColor="accent1" w:themeTint="99"/>
+        <w:bottom w:val="single" w:sz="4" w:space="0" w:color="9CC2E5" w:themeColor="accent1" w:themeTint="99"/>
+        <w:right w:val="single" w:sz="4" w:space="0" w:color="9CC2E5" w:themeColor="accent1" w:themeTint="99"/>
+        <w:insideH w:val="single" w:sz="4" w:space="0" w:color="9CC2E5" w:themeColor="accent1" w:themeTint="99"/>
+        <w:insideV w:val="single" w:sz="4" w:space="0" w:color="9CC2E5" w:themeColor="accent1" w:themeTint="99"/>
+      </w:tblBorders>
+      <w:tblCellMar>
+        <w:top w:w="0" w:type="dxa"/>
+        <w:left w:w="108" w:type="dxa"/>
+        <w:bottom w:w="0" w:type="dxa"/>
+        <w:right w:w="108" w:type="dxa"/>
+      </w:tblCellMar>
+    </w:tblPr>
+    <w:tblStylePr w:type="firstRow">
+      <w:rPr>
+        <w:b/>
+        <w:bCs/>
+      </w:rPr>
+      <w:tblPr/>
+      <w:tcPr>
+        <w:tcBorders>
+          <w:bottom w:val="single" w:sz="12" w:space="0" w:color="9CC2E5" w:themeColor="accent1" w:themeTint="99"/>
+        </w:tcBorders>
+      </w:tcPr>
+    </w:tblStylePr>
+    <w:tblStylePr w:type="lastRow">
+      <w:rPr>
+        <w:b/>
+        <w:bCs/>
+      </w:rPr>
+      <w:tblPr/>
+      <w:tcPr>
+        <w:tcBorders>
+          <w:top w:val="double" w:sz="4" w:space="0" w:color="9CC2E5" w:themeColor="accent1" w:themeTint="99"/>
+        </w:tcBorders>
+      </w:tcPr>
+    </w:tblStylePr>
+    <w:tblStylePr w:type="firstCol">
+      <w:rPr>
+        <w:b/>
+        <w:bCs/>
+      </w:rPr>
+    </w:tblStylePr>
+    <w:tblStylePr w:type="lastCol">
+      <w:rPr>
+        <w:b/>
+        <w:bCs/>
+      </w:rPr>
+    </w:tblStylePr>
+    <w:tblStylePr w:type="band1Vert">
+      <w:tblPr/>
+      <w:tcPr>
+        <w:shd w:val="clear" w:color="auto" w:fill="DEEAF6" w:themeFill="accent1" w:themeFillTint="33"/>
+      </w:tcPr>
+    </w:tblStylePr>
+    <w:tblStylePr w:type="band1Horz">
+      <w:tblPr/>
+      <w:tcPr>
+        <w:shd w:val="clear" w:color="auto" w:fill="DEEAF6" w:themeFill="accent1" w:themeFillTint="33"/>
+      </w:tcPr>
+    </w:tblStylePr>
+  </w:style>
+  <w:style w:type="paragraph" w:styleId="Header">
+    <w:name w:val="header"/>
+    <w:basedOn w:val="Normal"/>
+    <w:link w:val="HeaderChar"/>
+    <w:uiPriority w:val="99"/>
+    <w:unhideWhenUsed/>
+    <w:rsid w:val="00AB1321"/>
+    <w:pPr>
+      <w:tabs>
+        <w:tab w:val="center" w:pos="4680"/>
+        <w:tab w:val="right" w:pos="9360"/>
+      </w:tabs>
+      <w:spacing w:after="0" w:line="240" w:lineRule="auto"/>
+    </w:pPr>
+  </w:style>
+  <w:style w:type="character" w:customStyle="1" w:styleId="HeaderChar">
+    <w:name w:val="Header Char"/>
+    <w:basedOn w:val="DefaultParagraphFont"/>
+    <w:link w:val="Header"/>
+    <w:uiPriority w:val="99"/>
+    <w:rsid w:val="00AB1321"/>
+  </w:style>
+  <w:style w:type="paragraph" w:styleId="Footer">
+    <w:name w:val="footer"/>
+    <w:basedOn w:val="Normal"/>
+    <w:link w:val="FooterChar"/>
+    <w:uiPriority w:val="99"/>
+    <w:unhideWhenUsed/>
+    <w:rsid w:val="00AB1321"/>
+    <w:pPr>
+      <w:tabs>
+        <w:tab w:val="center" w:pos="4680"/>
+        <w:tab w:val="right" w:pos="9360"/>
+      </w:tabs>
+      <w:spacing w:after="0" w:line="240" w:lineRule="auto"/>
+    </w:pPr>
+  </w:style>
+  <w:style w:type="character" w:customStyle="1" w:styleId="FooterChar">
+    <w:name w:val="Footer Char"/>
+    <w:basedOn w:val="DefaultParagraphFont"/>
+    <w:link w:val="Footer"/>
+    <w:uiPriority w:val="99"/>
+    <w:rsid w:val="00AB1321"/>
+  </w:style>
+  <w:style w:type="paragraph" w:styleId="TOC1">
+    <w:name w:val="toc 1"/>
+    <w:basedOn w:val="Normal"/>
+    <w:next w:val="Normal"/>
+    <w:autoRedefine/>
+    <w:uiPriority w:val="39"/>
+    <w:semiHidden/>
+    <w:unhideWhenUsed/>
+    <w:qFormat/>
+    <w:rsid w:val="00A325C4"/>
+    <w:pPr>
+      <w:spacing w:after="100" w:line="276" w:lineRule="auto"/>
+    </w:pPr>
+    <w:rPr>
+      <w:rFonts w:eastAsiaTheme="minorEastAsia"/>
+      <w:lang w:eastAsia="ja-JP"/>
+    </w:rPr>
+  </w:style>
+  <w:style w:type="paragraph" w:styleId="TOC3">
+    <w:name w:val="toc 3"/>
+    <w:basedOn w:val="Normal"/>
+    <w:next w:val="Normal"/>
+    <w:autoRedefine/>
+    <w:uiPriority w:val="39"/>
+    <w:unhideWhenUsed/>
+    <w:qFormat/>
+    <w:rsid w:val="00A325C4"/>
+    <w:pPr>
+      <w:bidi/>
+      <w:spacing w:after="100" w:line="276" w:lineRule="auto"/>
+      <w:ind w:left="446"/>
+    </w:pPr>
+    <w:rPr>
+      <w:rFonts w:eastAsiaTheme="minorEastAsia" w:cs="B Nazanin"/>
+      <w:sz w:val="28"/>
+      <w:szCs w:val="28"/>
+      <w:lang w:eastAsia="ja-JP" w:bidi="fa-IR"/>
+    </w:rPr>
+  </w:style>
 </w:styles>
 </file>
 
@@ -3388,4 +9134,16 @@
     </a:ext>
   </a:extLst>
 </a:theme>
+</file>
+
+<file path=customXml/item1.xml><?xml version="1.0" encoding="utf-8"?>
+<b:Sources xmlns:b="http://schemas.openxmlformats.org/officeDocument/2006/bibliography" xmlns="http://schemas.openxmlformats.org/officeDocument/2006/bibliography" SelectedStyle="\APASixthEditionOfficeOnline.xsl" StyleName="APA" Version="6"/>
+</file>
+
+<file path=customXml/itemProps1.xml><?xml version="1.0" encoding="utf-8"?>
+<ds:datastoreItem xmlns:ds="http://schemas.openxmlformats.org/officeDocument/2006/customXml" ds:itemID="{9F203309-0E25-4AA5-85BE-227814D05515}">
+  <ds:schemaRefs>
+    <ds:schemaRef ds:uri="http://schemas.openxmlformats.org/officeDocument/2006/bibliography"/>
+  </ds:schemaRefs>
+</ds:datastoreItem>
 </file>